--- a/trunk/src/test/docs/seleinum_tutorial.docx
+++ b/trunk/src/test/docs/seleinum_tutorial.docx
@@ -7,23 +7,23 @@
         <w:pStyle w:val="Title"/>
       </w:pPr>
       <w:r>
-        <w:t>Becoming an UI Testing Rock Star</w:t>
-      </w:r>
-      <w:r>
-        <w:tab/>
-      </w:r>
-    </w:p>
-    <w:p>
-      <w:pPr>
-        <w:pStyle w:val="Heading1"/>
-      </w:pPr>
-      <w:r>
-        <w:t>I</w:t>
+        <w:t>Becoming a</w:t>
       </w:r>
       <w:bookmarkStart w:id="0" w:name="_GoBack"/>
       <w:bookmarkEnd w:id="0"/>
       <w:r>
-        <w:t>ntroduction</w:t>
+        <w:t xml:space="preserve"> UI Testing Rock Star</w:t>
+      </w:r>
+      <w:r>
+        <w:tab/>
+      </w:r>
+    </w:p>
+    <w:p>
+      <w:pPr>
+        <w:pStyle w:val="Heading1"/>
+      </w:pPr>
+      <w:r>
+        <w:t>Introduction</w:t>
       </w:r>
     </w:p>
     <w:p>
@@ -39,13 +39,8 @@
       <w:r>
         <w:t xml:space="preserve"> </w:t>
       </w:r>
-      <w:proofErr w:type="gramStart"/>
-      <w:r>
-        <w:t>software testing</w:t>
-      </w:r>
-      <w:proofErr w:type="gramEnd"/>
-      <w:r>
-        <w:t xml:space="preserve"> framework for web applications that provides tools for writing the test cases w</w:t>
+      <w:r>
+        <w:t>software testing framework for web applications that provides tools for writing the test cases w</w:t>
       </w:r>
       <w:r>
         <w:t>ithout learning the unit test</w:t>
@@ -60,23 +55,7 @@
         <w:t>We hav</w:t>
       </w:r>
       <w:r>
-        <w:t xml:space="preserve">en been using </w:t>
-      </w:r>
-      <w:proofErr w:type="spellStart"/>
-      <w:r>
-        <w:t>JUnit</w:t>
-      </w:r>
-      <w:proofErr w:type="spellEnd"/>
-      <w:r>
-        <w:t>/</w:t>
-      </w:r>
-      <w:proofErr w:type="spellStart"/>
-      <w:r>
-        <w:t>HtmlUnit</w:t>
-      </w:r>
-      <w:proofErr w:type="spellEnd"/>
-      <w:r>
-        <w:t xml:space="preserve"> </w:t>
+        <w:t xml:space="preserve">en been using JUnit/HtmlUnit </w:t>
       </w:r>
       <w:r>
         <w:t>to simula</w:t>
@@ -158,13 +137,8 @@
           <w:numId w:val="2"/>
         </w:numPr>
       </w:pPr>
-      <w:proofErr w:type="gramStart"/>
-      <w:r>
-        <w:t>selenium</w:t>
-      </w:r>
-      <w:proofErr w:type="gramEnd"/>
-      <w:r>
-        <w:t>-java-client-driver.jar</w:t>
+      <w:r>
+        <w:t>selenium-java-client-driver.jar</w:t>
       </w:r>
     </w:p>
     <w:p>
@@ -215,53 +189,13 @@
         <w:t xml:space="preserve">picked by </w:t>
       </w:r>
       <w:r>
-        <w:t xml:space="preserve">the </w:t>
-      </w:r>
-      <w:proofErr w:type="gramStart"/>
-      <w:r>
-        <w:t>user</w:t>
+        <w:t>the user</w:t>
       </w:r>
       <w:r>
         <w:t xml:space="preserve"> </w:t>
       </w:r>
       <w:r>
-        <w:t>,</w:t>
-      </w:r>
-      <w:proofErr w:type="gramEnd"/>
-      <w:r>
-        <w:t xml:space="preserve"> e.g. html, java (</w:t>
-      </w:r>
-      <w:proofErr w:type="spellStart"/>
-      <w:r>
-        <w:t>JUnit</w:t>
-      </w:r>
-      <w:proofErr w:type="spellEnd"/>
-      <w:r>
-        <w:t xml:space="preserve"> / </w:t>
-      </w:r>
-      <w:proofErr w:type="spellStart"/>
-      <w:r>
-        <w:t>TestNG</w:t>
-      </w:r>
-      <w:proofErr w:type="spellEnd"/>
-      <w:r>
-        <w:t xml:space="preserve">), ruby, </w:t>
-      </w:r>
-      <w:proofErr w:type="spellStart"/>
-      <w:r>
-        <w:t>php</w:t>
-      </w:r>
-      <w:proofErr w:type="spellEnd"/>
-      <w:r>
-        <w:t xml:space="preserve">, </w:t>
-      </w:r>
-      <w:proofErr w:type="spellStart"/>
-      <w:r>
-        <w:t>perl</w:t>
-      </w:r>
-      <w:proofErr w:type="spellEnd"/>
-      <w:r>
-        <w:t>, c#, python, etc.</w:t>
+        <w:t>, e.g. html, java (JUnit / TestNG), ruby, php, perl, c#, python, etc.</w:t>
       </w:r>
     </w:p>
     <w:p/>
@@ -371,15 +305,7 @@
         <w:t xml:space="preserve">run </w:t>
       </w:r>
       <w:r>
-        <w:t xml:space="preserve">Selenium tests as </w:t>
-      </w:r>
-      <w:proofErr w:type="spellStart"/>
-      <w:r>
-        <w:t>JUnit</w:t>
-      </w:r>
-      <w:proofErr w:type="spellEnd"/>
-      <w:r>
-        <w:t xml:space="preserve"> tests.</w:t>
+        <w:t>Selenium tests as JUnit tests.</w:t>
       </w:r>
     </w:p>
     <w:p/>
@@ -481,7 +407,6 @@
     <w:p/>
     <w:p>
       <w:r>
-        <w:lastRenderedPageBreak/>
         <w:t xml:space="preserve">Click </w:t>
       </w:r>
       <w:r>
@@ -584,15 +509,7 @@
         <w:pStyle w:val="Heading1"/>
       </w:pPr>
       <w:r>
-        <w:t xml:space="preserve">How to run a Selenium test as a </w:t>
-      </w:r>
-      <w:proofErr w:type="spellStart"/>
-      <w:r>
-        <w:t>JUnit</w:t>
-      </w:r>
-      <w:proofErr w:type="spellEnd"/>
-      <w:r>
-        <w:t xml:space="preserve"> test</w:t>
+        <w:t>How to run a Selenium test as a JUnit test</w:t>
       </w:r>
     </w:p>
     <w:p>
@@ -616,15 +533,7 @@
         </w:numPr>
       </w:pPr>
       <w:r>
-        <w:t xml:space="preserve">Export the test case as </w:t>
-      </w:r>
-      <w:proofErr w:type="spellStart"/>
-      <w:r>
-        <w:t>JUnit</w:t>
-      </w:r>
-      <w:proofErr w:type="spellEnd"/>
-      <w:r>
-        <w:t xml:space="preserve"> 4 and it will create Java code like this:</w:t>
+        <w:t>Export the test case as JUnit 4 and it will create Java code like this:</w:t>
       </w:r>
     </w:p>
     <w:p>
@@ -701,15 +610,7 @@
         <w:t>selenium-java-client-driver.jar</w:t>
       </w:r>
       <w:r>
-        <w:t xml:space="preserve"> to the java </w:t>
-      </w:r>
-      <w:proofErr w:type="spellStart"/>
-      <w:r>
-        <w:t>classpath</w:t>
-      </w:r>
-      <w:proofErr w:type="spellEnd"/>
-      <w:r>
-        <w:t xml:space="preserve"> or in maven (pom.xml)</w:t>
+        <w:t xml:space="preserve"> to the java classpath or in maven (pom.xml)</w:t>
       </w:r>
       <w:r>
         <w:t>:</w:t>
@@ -724,7 +625,6 @@
         <w:rPr>
           <w:noProof/>
         </w:rPr>
-        <w:lastRenderedPageBreak/>
         <w:drawing>
           <wp:inline distT="0" distB="0" distL="0" distR="0" wp14:anchorId="0A28DDFD" wp14:editId="5C692203">
             <wp:extent cx="3429000" cy="2071688"/>
@@ -801,19 +701,11 @@
           <w:i/>
         </w:rPr>
       </w:pPr>
-      <w:proofErr w:type="gramStart"/>
       <w:r>
         <w:rPr>
           <w:i/>
         </w:rPr>
-        <w:t>java</w:t>
-      </w:r>
-      <w:proofErr w:type="gramEnd"/>
-      <w:r>
-        <w:rPr>
-          <w:i/>
-        </w:rPr>
-        <w:t xml:space="preserve"> -jar selenium-server-standalone-2.0b3.jar –interactive</w:t>
+        <w:t>java -jar selenium-server-standalone-2.0b3.jar –interactive</w:t>
       </w:r>
     </w:p>
     <w:p>
@@ -863,21 +755,11 @@
           <w:i/>
         </w:rPr>
       </w:pPr>
-      <w:proofErr w:type="spellStart"/>
-      <w:proofErr w:type="gramStart"/>
       <w:r>
         <w:rPr>
           <w:i/>
         </w:rPr>
-        <w:t>cmd</w:t>
-      </w:r>
-      <w:proofErr w:type="spellEnd"/>
-      <w:proofErr w:type="gramEnd"/>
-      <w:r>
-        <w:rPr>
-          <w:i/>
-        </w:rPr>
-        <w:t>=getNewBrowserSession&amp;1=*firefox&amp;2=http://www.google.com</w:t>
+        <w:t>cmd=getNewBrowserSession&amp;1=*firefox&amp;2=http://www.google.com</w:t>
       </w:r>
     </w:p>
     <w:p>
@@ -924,15 +806,7 @@
         <w:t>use</w:t>
       </w:r>
       <w:r>
-        <w:t xml:space="preserve"> Eclipse, run the Java file as a </w:t>
-      </w:r>
-      <w:proofErr w:type="spellStart"/>
-      <w:r>
-        <w:t>JUnit</w:t>
-      </w:r>
-      <w:proofErr w:type="spellEnd"/>
-      <w:r>
-        <w:t xml:space="preserve"> test and it will launch the browser and execute the script.</w:t>
+        <w:t xml:space="preserve"> Eclipse, run the Java file as a JUnit test and it will launch the browser and execute the script.</w:t>
       </w:r>
       <w:r>
         <w:t xml:space="preserve"> You can also set the break points in Java </w:t>
@@ -1011,15 +885,7 @@
         <w:t>environment variables</w:t>
       </w:r>
       <w:r>
-        <w:t>, so when you specify *</w:t>
-      </w:r>
-      <w:proofErr w:type="spellStart"/>
-      <w:r>
-        <w:t>firefox</w:t>
-      </w:r>
-      <w:proofErr w:type="spellEnd"/>
-      <w:r>
-        <w:t xml:space="preserve"> in the command, the system knows where to find the exe file. If you want to run the tests by using a different browser, you will have to do the same thing.</w:t>
+        <w:t>, so when you specify *firefox in the command, the system knows where to find the exe file. If you want to run the tests by using a different browser, you will have to do the same thing.</w:t>
       </w:r>
       <w:r>
         <w:t xml:space="preserve"> This link shows you how to do that:</w:t>
@@ -1077,17 +943,7 @@
         <w:t xml:space="preserve">*chrome doesn’t mean </w:t>
       </w:r>
       <w:r>
-        <w:t>to use the Google Chrome as the browser. *</w:t>
-      </w:r>
-      <w:proofErr w:type="spellStart"/>
-      <w:proofErr w:type="gramStart"/>
-      <w:r>
-        <w:t>googlechrome</w:t>
-      </w:r>
-      <w:proofErr w:type="spellEnd"/>
-      <w:proofErr w:type="gramEnd"/>
-      <w:r>
-        <w:t xml:space="preserve"> is the one you are looking for.</w:t>
+        <w:t>to use the Google Chrome as the browser. *googlechrome is the one you are looking for.</w:t>
       </w:r>
     </w:p>
     <w:p>
@@ -1111,7 +967,6 @@
         </w:numPr>
       </w:pPr>
       <w:r>
-        <w:lastRenderedPageBreak/>
         <w:t xml:space="preserve">Since you can directly open the browsers from the command line, there isn’t any </w:t>
       </w:r>
       <w:r>
@@ -1121,15 +976,7 @@
         <w:t>setting needed</w:t>
       </w:r>
       <w:r>
-        <w:t xml:space="preserve"> for the </w:t>
-      </w:r>
-      <w:proofErr w:type="spellStart"/>
-      <w:r>
-        <w:t>linux</w:t>
-      </w:r>
-      <w:proofErr w:type="spellEnd"/>
-      <w:r>
-        <w:t xml:space="preserve"> environment</w:t>
+        <w:t xml:space="preserve"> for the linux environment</w:t>
       </w:r>
       <w:r>
         <w:t>s</w:t>
@@ -1173,7 +1020,6 @@
         <w:pStyle w:val="ListParagraph"/>
         <w:ind w:left="1800"/>
       </w:pPr>
-      <w:proofErr w:type="gramStart"/>
       <w:r>
         <w:rPr>
           <w:b/>
@@ -1182,19 +1028,7 @@
         <w:t>Unexpected end of file from server</w:t>
       </w:r>
       <w:r>
-        <w:t>.</w:t>
-      </w:r>
-      <w:proofErr w:type="gramEnd"/>
-      <w:r>
-        <w:t xml:space="preserve"> I suspected that this is something to do with the browser path, but adding the </w:t>
-      </w:r>
-      <w:proofErr w:type="spellStart"/>
-      <w:r>
-        <w:t>firefox</w:t>
-      </w:r>
-      <w:proofErr w:type="spellEnd"/>
-      <w:r>
-        <w:t xml:space="preserve"> folder to the user / system path didn’t help. This section needs to be updated in the future once this is figured out.</w:t>
+        <w:t>. I suspected that this is something to do with the browser path, but adding the firefox folder to the user / system path didn’t help. This section needs to be updated in the future once this is figured out.</w:t>
       </w:r>
     </w:p>
     <w:p>

--- a/trunk/src/test/docs/seleinum_tutorial.docx
+++ b/trunk/src/test/docs/seleinum_tutorial.docx
@@ -9,89 +9,1261 @@
       <w:r>
         <w:t>Becoming a</w:t>
       </w:r>
-      <w:bookmarkStart w:id="0" w:name="_GoBack"/>
+      <w:r>
+        <w:t xml:space="preserve"> UI Testing Rock Star</w:t>
+      </w:r>
+      <w:r>
+        <w:tab/>
+      </w:r>
+    </w:p>
+    <w:bookmarkStart w:id="0" w:name="_Toc167161104"/>
+    <w:p>
+      <w:pPr>
+        <w:pStyle w:val="TOC1"/>
+        <w:tabs>
+          <w:tab w:val="right" w:leader="dot" w:pos="8630"/>
+        </w:tabs>
+        <w:rPr>
+          <w:rFonts w:asciiTheme="minorHAnsi" w:hAnsiTheme="minorHAnsi"/>
+          <w:b w:val="0"/>
+          <w:noProof/>
+          <w:color w:val="auto"/>
+          <w:lang w:eastAsia="ja-JP"/>
+        </w:rPr>
+      </w:pPr>
+      <w:r>
+        <w:fldChar w:fldCharType="begin"/>
+      </w:r>
+      <w:r>
+        <w:instrText xml:space="preserve"> TOC \o "1-3" </w:instrText>
+      </w:r>
+      <w:r>
+        <w:fldChar w:fldCharType="separate"/>
+      </w:r>
+      <w:r>
+        <w:rPr>
+          <w:noProof/>
+        </w:rPr>
+        <w:t>Introduction</w:t>
+      </w:r>
+      <w:r>
+        <w:rPr>
+          <w:noProof/>
+        </w:rPr>
+        <w:tab/>
+      </w:r>
+      <w:r>
+        <w:rPr>
+          <w:noProof/>
+        </w:rPr>
+        <w:fldChar w:fldCharType="begin"/>
+      </w:r>
+      <w:r>
+        <w:rPr>
+          <w:noProof/>
+        </w:rPr>
+        <w:instrText xml:space="preserve"> PAGEREF _Toc167267076 \h </w:instrText>
+      </w:r>
+      <w:r>
+        <w:rPr>
+          <w:noProof/>
+        </w:rPr>
+      </w:r>
+      <w:r>
+        <w:rPr>
+          <w:noProof/>
+        </w:rPr>
+        <w:fldChar w:fldCharType="separate"/>
+      </w:r>
+      <w:r>
+        <w:rPr>
+          <w:noProof/>
+        </w:rPr>
+        <w:t>1</w:t>
+      </w:r>
+      <w:r>
+        <w:rPr>
+          <w:noProof/>
+        </w:rPr>
+        <w:fldChar w:fldCharType="end"/>
+      </w:r>
+    </w:p>
+    <w:p>
+      <w:pPr>
+        <w:pStyle w:val="TOC1"/>
+        <w:tabs>
+          <w:tab w:val="right" w:leader="dot" w:pos="8630"/>
+        </w:tabs>
+        <w:rPr>
+          <w:rFonts w:asciiTheme="minorHAnsi" w:hAnsiTheme="minorHAnsi"/>
+          <w:b w:val="0"/>
+          <w:noProof/>
+          <w:color w:val="auto"/>
+          <w:lang w:eastAsia="ja-JP"/>
+        </w:rPr>
+      </w:pPr>
+      <w:r>
+        <w:rPr>
+          <w:noProof/>
+        </w:rPr>
+        <w:t>Tools</w:t>
+      </w:r>
+      <w:r>
+        <w:rPr>
+          <w:noProof/>
+        </w:rPr>
+        <w:tab/>
+      </w:r>
+      <w:r>
+        <w:rPr>
+          <w:noProof/>
+        </w:rPr>
+        <w:fldChar w:fldCharType="begin"/>
+      </w:r>
+      <w:r>
+        <w:rPr>
+          <w:noProof/>
+        </w:rPr>
+        <w:instrText xml:space="preserve"> PAGEREF _Toc167267077 \h </w:instrText>
+      </w:r>
+      <w:r>
+        <w:rPr>
+          <w:noProof/>
+        </w:rPr>
+      </w:r>
+      <w:r>
+        <w:rPr>
+          <w:noProof/>
+        </w:rPr>
+        <w:fldChar w:fldCharType="separate"/>
+      </w:r>
+      <w:r>
+        <w:rPr>
+          <w:noProof/>
+        </w:rPr>
+        <w:t>1</w:t>
+      </w:r>
+      <w:r>
+        <w:rPr>
+          <w:noProof/>
+        </w:rPr>
+        <w:fldChar w:fldCharType="end"/>
+      </w:r>
+    </w:p>
+    <w:p>
+      <w:pPr>
+        <w:pStyle w:val="TOC1"/>
+        <w:tabs>
+          <w:tab w:val="right" w:leader="dot" w:pos="8630"/>
+        </w:tabs>
+        <w:rPr>
+          <w:rFonts w:asciiTheme="minorHAnsi" w:hAnsiTheme="minorHAnsi"/>
+          <w:b w:val="0"/>
+          <w:noProof/>
+          <w:color w:val="auto"/>
+          <w:lang w:eastAsia="ja-JP"/>
+        </w:rPr>
+      </w:pPr>
+      <w:r>
+        <w:rPr>
+          <w:noProof/>
+        </w:rPr>
+        <w:t>Technical Details</w:t>
+      </w:r>
+      <w:r>
+        <w:rPr>
+          <w:noProof/>
+        </w:rPr>
+        <w:tab/>
+      </w:r>
+      <w:r>
+        <w:rPr>
+          <w:noProof/>
+        </w:rPr>
+        <w:fldChar w:fldCharType="begin"/>
+      </w:r>
+      <w:r>
+        <w:rPr>
+          <w:noProof/>
+        </w:rPr>
+        <w:instrText xml:space="preserve"> PAGEREF _Toc167267078 \h </w:instrText>
+      </w:r>
+      <w:r>
+        <w:rPr>
+          <w:noProof/>
+        </w:rPr>
+      </w:r>
+      <w:r>
+        <w:rPr>
+          <w:noProof/>
+        </w:rPr>
+        <w:fldChar w:fldCharType="separate"/>
+      </w:r>
+      <w:r>
+        <w:rPr>
+          <w:noProof/>
+        </w:rPr>
+        <w:t>2</w:t>
+      </w:r>
+      <w:r>
+        <w:rPr>
+          <w:noProof/>
+        </w:rPr>
+        <w:fldChar w:fldCharType="end"/>
+      </w:r>
+    </w:p>
+    <w:p>
+      <w:pPr>
+        <w:pStyle w:val="TOC3"/>
+        <w:tabs>
+          <w:tab w:val="right" w:leader="dot" w:pos="8630"/>
+        </w:tabs>
+        <w:rPr>
+          <w:i w:val="0"/>
+          <w:noProof/>
+          <w:sz w:val="24"/>
+          <w:szCs w:val="24"/>
+          <w:lang w:eastAsia="ja-JP"/>
+        </w:rPr>
+      </w:pPr>
+      <w:r>
+        <w:rPr>
+          <w:noProof/>
+        </w:rPr>
+        <w:t>Installing Selenium IDE</w:t>
+      </w:r>
+      <w:r>
+        <w:rPr>
+          <w:noProof/>
+        </w:rPr>
+        <w:tab/>
+      </w:r>
+      <w:r>
+        <w:rPr>
+          <w:noProof/>
+        </w:rPr>
+        <w:fldChar w:fldCharType="begin"/>
+      </w:r>
+      <w:r>
+        <w:rPr>
+          <w:noProof/>
+        </w:rPr>
+        <w:instrText xml:space="preserve"> PAGEREF _Toc167267079 \h </w:instrText>
+      </w:r>
+      <w:r>
+        <w:rPr>
+          <w:noProof/>
+        </w:rPr>
+      </w:r>
+      <w:r>
+        <w:rPr>
+          <w:noProof/>
+        </w:rPr>
+        <w:fldChar w:fldCharType="separate"/>
+      </w:r>
+      <w:r>
+        <w:rPr>
+          <w:noProof/>
+        </w:rPr>
+        <w:t>2</w:t>
+      </w:r>
+      <w:r>
+        <w:rPr>
+          <w:noProof/>
+        </w:rPr>
+        <w:fldChar w:fldCharType="end"/>
+      </w:r>
+    </w:p>
+    <w:p>
+      <w:pPr>
+        <w:pStyle w:val="TOC3"/>
+        <w:tabs>
+          <w:tab w:val="right" w:leader="dot" w:pos="8630"/>
+        </w:tabs>
+        <w:rPr>
+          <w:i w:val="0"/>
+          <w:noProof/>
+          <w:sz w:val="24"/>
+          <w:szCs w:val="24"/>
+          <w:lang w:eastAsia="ja-JP"/>
+        </w:rPr>
+      </w:pPr>
+      <w:r>
+        <w:rPr>
+          <w:noProof/>
+        </w:rPr>
+        <w:t>Downloading Selenium Server</w:t>
+      </w:r>
+      <w:r>
+        <w:rPr>
+          <w:noProof/>
+        </w:rPr>
+        <w:tab/>
+      </w:r>
+      <w:r>
+        <w:rPr>
+          <w:noProof/>
+        </w:rPr>
+        <w:fldChar w:fldCharType="begin"/>
+      </w:r>
+      <w:r>
+        <w:rPr>
+          <w:noProof/>
+        </w:rPr>
+        <w:instrText xml:space="preserve"> PAGEREF _Toc167267080 \h </w:instrText>
+      </w:r>
+      <w:r>
+        <w:rPr>
+          <w:noProof/>
+        </w:rPr>
+      </w:r>
+      <w:r>
+        <w:rPr>
+          <w:noProof/>
+        </w:rPr>
+        <w:fldChar w:fldCharType="separate"/>
+      </w:r>
+      <w:r>
+        <w:rPr>
+          <w:noProof/>
+        </w:rPr>
+        <w:t>2</w:t>
+      </w:r>
+      <w:r>
+        <w:rPr>
+          <w:noProof/>
+        </w:rPr>
+        <w:fldChar w:fldCharType="end"/>
+      </w:r>
+    </w:p>
+    <w:p>
+      <w:pPr>
+        <w:pStyle w:val="TOC3"/>
+        <w:tabs>
+          <w:tab w:val="right" w:leader="dot" w:pos="8630"/>
+        </w:tabs>
+        <w:rPr>
+          <w:i w:val="0"/>
+          <w:noProof/>
+          <w:sz w:val="24"/>
+          <w:szCs w:val="24"/>
+          <w:lang w:eastAsia="ja-JP"/>
+        </w:rPr>
+      </w:pPr>
+      <w:r>
+        <w:rPr>
+          <w:noProof/>
+        </w:rPr>
+        <w:t>Downloading the Selenium Java Client Driver</w:t>
+      </w:r>
+      <w:r>
+        <w:rPr>
+          <w:noProof/>
+        </w:rPr>
+        <w:tab/>
+      </w:r>
+      <w:r>
+        <w:rPr>
+          <w:noProof/>
+        </w:rPr>
+        <w:fldChar w:fldCharType="begin"/>
+      </w:r>
+      <w:r>
+        <w:rPr>
+          <w:noProof/>
+        </w:rPr>
+        <w:instrText xml:space="preserve"> PAGEREF _Toc167267081 \h </w:instrText>
+      </w:r>
+      <w:r>
+        <w:rPr>
+          <w:noProof/>
+        </w:rPr>
+      </w:r>
+      <w:r>
+        <w:rPr>
+          <w:noProof/>
+        </w:rPr>
+        <w:fldChar w:fldCharType="separate"/>
+      </w:r>
+      <w:r>
+        <w:rPr>
+          <w:noProof/>
+        </w:rPr>
+        <w:t>2</w:t>
+      </w:r>
+      <w:r>
+        <w:rPr>
+          <w:noProof/>
+        </w:rPr>
+        <w:fldChar w:fldCharType="end"/>
+      </w:r>
+    </w:p>
+    <w:p>
+      <w:pPr>
+        <w:pStyle w:val="TOC1"/>
+        <w:tabs>
+          <w:tab w:val="right" w:leader="dot" w:pos="8630"/>
+        </w:tabs>
+        <w:rPr>
+          <w:rFonts w:asciiTheme="minorHAnsi" w:hAnsiTheme="minorHAnsi"/>
+          <w:b w:val="0"/>
+          <w:noProof/>
+          <w:color w:val="auto"/>
+          <w:lang w:eastAsia="ja-JP"/>
+        </w:rPr>
+      </w:pPr>
+      <w:r>
+        <w:rPr>
+          <w:noProof/>
+        </w:rPr>
+        <w:t>How to create a Selenium test script using Selenium IDE</w:t>
+      </w:r>
+      <w:r>
+        <w:rPr>
+          <w:noProof/>
+        </w:rPr>
+        <w:tab/>
+      </w:r>
+      <w:r>
+        <w:rPr>
+          <w:noProof/>
+        </w:rPr>
+        <w:fldChar w:fldCharType="begin"/>
+      </w:r>
+      <w:r>
+        <w:rPr>
+          <w:noProof/>
+        </w:rPr>
+        <w:instrText xml:space="preserve"> PAGEREF _Toc167267082 \h </w:instrText>
+      </w:r>
+      <w:r>
+        <w:rPr>
+          <w:noProof/>
+        </w:rPr>
+      </w:r>
+      <w:r>
+        <w:rPr>
+          <w:noProof/>
+        </w:rPr>
+        <w:fldChar w:fldCharType="separate"/>
+      </w:r>
+      <w:r>
+        <w:rPr>
+          <w:noProof/>
+        </w:rPr>
+        <w:t>2</w:t>
+      </w:r>
+      <w:r>
+        <w:rPr>
+          <w:noProof/>
+        </w:rPr>
+        <w:fldChar w:fldCharType="end"/>
+      </w:r>
+    </w:p>
+    <w:p>
+      <w:pPr>
+        <w:pStyle w:val="TOC1"/>
+        <w:tabs>
+          <w:tab w:val="right" w:leader="dot" w:pos="8630"/>
+        </w:tabs>
+        <w:rPr>
+          <w:rFonts w:asciiTheme="minorHAnsi" w:hAnsiTheme="minorHAnsi"/>
+          <w:b w:val="0"/>
+          <w:noProof/>
+          <w:color w:val="auto"/>
+          <w:lang w:eastAsia="ja-JP"/>
+        </w:rPr>
+      </w:pPr>
+      <w:r>
+        <w:rPr>
+          <w:noProof/>
+        </w:rPr>
+        <w:t>How to run a Selenium test as a JUnit test</w:t>
+      </w:r>
+      <w:r>
+        <w:rPr>
+          <w:noProof/>
+        </w:rPr>
+        <w:tab/>
+      </w:r>
+      <w:r>
+        <w:rPr>
+          <w:noProof/>
+        </w:rPr>
+        <w:fldChar w:fldCharType="begin"/>
+      </w:r>
+      <w:r>
+        <w:rPr>
+          <w:noProof/>
+        </w:rPr>
+        <w:instrText xml:space="preserve"> PAGEREF _Toc167267083 \h </w:instrText>
+      </w:r>
+      <w:r>
+        <w:rPr>
+          <w:noProof/>
+        </w:rPr>
+      </w:r>
+      <w:r>
+        <w:rPr>
+          <w:noProof/>
+        </w:rPr>
+        <w:fldChar w:fldCharType="separate"/>
+      </w:r>
+      <w:r>
+        <w:rPr>
+          <w:noProof/>
+        </w:rPr>
+        <w:t>4</w:t>
+      </w:r>
+      <w:r>
+        <w:rPr>
+          <w:noProof/>
+        </w:rPr>
+        <w:fldChar w:fldCharType="end"/>
+      </w:r>
+    </w:p>
+    <w:p>
+      <w:pPr>
+        <w:pStyle w:val="TOC1"/>
+        <w:tabs>
+          <w:tab w:val="right" w:leader="dot" w:pos="8630"/>
+        </w:tabs>
+        <w:rPr>
+          <w:rFonts w:asciiTheme="minorHAnsi" w:hAnsiTheme="minorHAnsi"/>
+          <w:b w:val="0"/>
+          <w:noProof/>
+          <w:color w:val="auto"/>
+          <w:lang w:eastAsia="ja-JP"/>
+        </w:rPr>
+      </w:pPr>
+      <w:r>
+        <w:rPr>
+          <w:noProof/>
+          <w:lang w:eastAsia="zh-TW"/>
+        </w:rPr>
+        <w:t>How to setup Selenium on Jenkins</w:t>
+      </w:r>
+      <w:r>
+        <w:rPr>
+          <w:noProof/>
+        </w:rPr>
+        <w:tab/>
+      </w:r>
+      <w:r>
+        <w:rPr>
+          <w:noProof/>
+        </w:rPr>
+        <w:fldChar w:fldCharType="begin"/>
+      </w:r>
+      <w:r>
+        <w:rPr>
+          <w:noProof/>
+        </w:rPr>
+        <w:instrText xml:space="preserve"> PAGEREF _Toc167267084 \h </w:instrText>
+      </w:r>
+      <w:r>
+        <w:rPr>
+          <w:noProof/>
+        </w:rPr>
+      </w:r>
+      <w:r>
+        <w:rPr>
+          <w:noProof/>
+        </w:rPr>
+        <w:fldChar w:fldCharType="separate"/>
+      </w:r>
+      <w:r>
+        <w:rPr>
+          <w:noProof/>
+        </w:rPr>
+        <w:t>5</w:t>
+      </w:r>
+      <w:r>
+        <w:rPr>
+          <w:noProof/>
+        </w:rPr>
+        <w:fldChar w:fldCharType="end"/>
+      </w:r>
+    </w:p>
+    <w:p>
+      <w:pPr>
+        <w:pStyle w:val="TOC3"/>
+        <w:tabs>
+          <w:tab w:val="right" w:leader="dot" w:pos="8630"/>
+        </w:tabs>
+        <w:rPr>
+          <w:noProof/>
+          <w:lang w:eastAsia="zh-TW"/>
+        </w:rPr>
+      </w:pPr>
+      <w:r>
+        <w:rPr>
+          <w:noProof/>
+          <w:lang w:eastAsia="zh-TW"/>
+        </w:rPr>
+        <w:t>Setup Selenium Server</w:t>
+      </w:r>
+      <w:r>
+        <w:rPr>
+          <w:noProof/>
+          <w:lang w:eastAsia="zh-TW"/>
+        </w:rPr>
+        <w:tab/>
+        <w:t>6</w:t>
+      </w:r>
+    </w:p>
+    <w:p>
+      <w:pPr>
+        <w:pStyle w:val="TOC3"/>
+        <w:tabs>
+          <w:tab w:val="right" w:leader="dot" w:pos="8630"/>
+        </w:tabs>
+        <w:rPr>
+          <w:i w:val="0"/>
+          <w:noProof/>
+          <w:sz w:val="24"/>
+          <w:szCs w:val="24"/>
+          <w:lang w:eastAsia="ja-JP"/>
+        </w:rPr>
+      </w:pPr>
+      <w:r>
+        <w:rPr>
+          <w:noProof/>
+          <w:lang w:eastAsia="zh-TW"/>
+        </w:rPr>
+        <w:t>Setup xvfb</w:t>
+      </w:r>
+      <w:r>
+        <w:rPr>
+          <w:noProof/>
+        </w:rPr>
+        <w:tab/>
+      </w:r>
+      <w:r>
+        <w:rPr>
+          <w:noProof/>
+        </w:rPr>
+        <w:fldChar w:fldCharType="begin"/>
+      </w:r>
+      <w:r>
+        <w:rPr>
+          <w:noProof/>
+        </w:rPr>
+        <w:instrText xml:space="preserve"> PAGEREF _Toc167267085 \h </w:instrText>
+      </w:r>
+      <w:r>
+        <w:rPr>
+          <w:noProof/>
+        </w:rPr>
+      </w:r>
+      <w:r>
+        <w:rPr>
+          <w:noProof/>
+        </w:rPr>
+        <w:fldChar w:fldCharType="separate"/>
+      </w:r>
+      <w:r>
+        <w:rPr>
+          <w:noProof/>
+        </w:rPr>
+        <w:t>6</w:t>
+      </w:r>
+      <w:r>
+        <w:rPr>
+          <w:noProof/>
+        </w:rPr>
+        <w:fldChar w:fldCharType="end"/>
+      </w:r>
+    </w:p>
+    <w:p>
+      <w:pPr>
+        <w:pStyle w:val="TOC1"/>
+        <w:tabs>
+          <w:tab w:val="right" w:leader="dot" w:pos="8630"/>
+        </w:tabs>
+        <w:rPr>
+          <w:rFonts w:asciiTheme="minorHAnsi" w:hAnsiTheme="minorHAnsi"/>
+          <w:b w:val="0"/>
+          <w:noProof/>
+          <w:color w:val="auto"/>
+          <w:lang w:eastAsia="ja-JP"/>
+        </w:rPr>
+      </w:pPr>
+      <w:r>
+        <w:rPr>
+          <w:noProof/>
+        </w:rPr>
+        <w:t>Troubleshooting</w:t>
+      </w:r>
+      <w:r>
+        <w:rPr>
+          <w:noProof/>
+        </w:rPr>
+        <w:tab/>
+      </w:r>
+      <w:r>
+        <w:rPr>
+          <w:noProof/>
+        </w:rPr>
+        <w:fldChar w:fldCharType="begin"/>
+      </w:r>
+      <w:r>
+        <w:rPr>
+          <w:noProof/>
+        </w:rPr>
+        <w:instrText xml:space="preserve"> PAGEREF _Toc167267086 \h </w:instrText>
+      </w:r>
+      <w:r>
+        <w:rPr>
+          <w:noProof/>
+        </w:rPr>
+      </w:r>
+      <w:r>
+        <w:rPr>
+          <w:noProof/>
+        </w:rPr>
+        <w:fldChar w:fldCharType="separate"/>
+      </w:r>
+      <w:r>
+        <w:rPr>
+          <w:noProof/>
+        </w:rPr>
+        <w:t>7</w:t>
+      </w:r>
+      <w:r>
+        <w:rPr>
+          <w:noProof/>
+        </w:rPr>
+        <w:fldChar w:fldCharType="end"/>
+      </w:r>
+    </w:p>
+    <w:p>
+      <w:pPr>
+        <w:pStyle w:val="TOC3"/>
+        <w:tabs>
+          <w:tab w:val="right" w:leader="dot" w:pos="8630"/>
+        </w:tabs>
+        <w:rPr>
+          <w:i w:val="0"/>
+          <w:noProof/>
+          <w:sz w:val="24"/>
+          <w:szCs w:val="24"/>
+          <w:lang w:eastAsia="ja-JP"/>
+        </w:rPr>
+      </w:pPr>
+      <w:r>
+        <w:rPr>
+          <w:noProof/>
+        </w:rPr>
+        <w:t>How to run Selenium server on different platforms</w:t>
+      </w:r>
+      <w:r>
+        <w:rPr>
+          <w:noProof/>
+        </w:rPr>
+        <w:tab/>
+      </w:r>
+      <w:r>
+        <w:rPr>
+          <w:noProof/>
+        </w:rPr>
+        <w:fldChar w:fldCharType="begin"/>
+      </w:r>
+      <w:r>
+        <w:rPr>
+          <w:noProof/>
+        </w:rPr>
+        <w:instrText xml:space="preserve"> PAGEREF _Toc167267087 \h </w:instrText>
+      </w:r>
+      <w:r>
+        <w:rPr>
+          <w:noProof/>
+        </w:rPr>
+      </w:r>
+      <w:r>
+        <w:rPr>
+          <w:noProof/>
+        </w:rPr>
+        <w:fldChar w:fldCharType="separate"/>
+      </w:r>
+      <w:r>
+        <w:rPr>
+          <w:noProof/>
+        </w:rPr>
+        <w:t>7</w:t>
+      </w:r>
+      <w:r>
+        <w:rPr>
+          <w:noProof/>
+        </w:rPr>
+        <w:fldChar w:fldCharType="end"/>
+      </w:r>
+    </w:p>
+    <w:p>
+      <w:pPr>
+        <w:pStyle w:val="TOC3"/>
+        <w:tabs>
+          <w:tab w:val="right" w:leader="dot" w:pos="8630"/>
+        </w:tabs>
+        <w:rPr>
+          <w:i w:val="0"/>
+          <w:noProof/>
+          <w:sz w:val="24"/>
+          <w:szCs w:val="24"/>
+          <w:lang w:eastAsia="ja-JP"/>
+        </w:rPr>
+      </w:pPr>
+      <w:r>
+        <w:rPr>
+          <w:noProof/>
+        </w:rPr>
+        <w:t>How to resolve the selenium server display port conflict with Jenkins</w:t>
+      </w:r>
+      <w:r>
+        <w:rPr>
+          <w:noProof/>
+        </w:rPr>
+        <w:tab/>
+      </w:r>
+      <w:r>
+        <w:rPr>
+          <w:noProof/>
+        </w:rPr>
+        <w:fldChar w:fldCharType="begin"/>
+      </w:r>
+      <w:r>
+        <w:rPr>
+          <w:noProof/>
+        </w:rPr>
+        <w:instrText xml:space="preserve"> PAGEREF _Toc167267088 \h </w:instrText>
+      </w:r>
+      <w:r>
+        <w:rPr>
+          <w:noProof/>
+        </w:rPr>
+      </w:r>
+      <w:r>
+        <w:rPr>
+          <w:noProof/>
+        </w:rPr>
+        <w:fldChar w:fldCharType="separate"/>
+      </w:r>
+      <w:r>
+        <w:rPr>
+          <w:noProof/>
+        </w:rPr>
+        <w:t>7</w:t>
+      </w:r>
+      <w:r>
+        <w:rPr>
+          <w:noProof/>
+        </w:rPr>
+        <w:fldChar w:fldCharType="end"/>
+      </w:r>
+    </w:p>
+    <w:p>
+      <w:pPr>
+        <w:pStyle w:val="TOC1"/>
+        <w:tabs>
+          <w:tab w:val="right" w:leader="dot" w:pos="8630"/>
+        </w:tabs>
+        <w:rPr>
+          <w:rFonts w:asciiTheme="minorHAnsi" w:hAnsiTheme="minorHAnsi"/>
+          <w:b w:val="0"/>
+          <w:noProof/>
+          <w:color w:val="auto"/>
+          <w:lang w:eastAsia="ja-JP"/>
+        </w:rPr>
+      </w:pPr>
+      <w:r>
+        <w:rPr>
+          <w:noProof/>
+        </w:rPr>
+        <w:t>Resources</w:t>
+      </w:r>
+      <w:r>
+        <w:rPr>
+          <w:noProof/>
+        </w:rPr>
+        <w:tab/>
+      </w:r>
+      <w:r>
+        <w:rPr>
+          <w:noProof/>
+        </w:rPr>
+        <w:fldChar w:fldCharType="begin"/>
+      </w:r>
+      <w:r>
+        <w:rPr>
+          <w:noProof/>
+        </w:rPr>
+        <w:instrText xml:space="preserve"> PAGEREF _Toc167267089 \h </w:instrText>
+      </w:r>
+      <w:r>
+        <w:rPr>
+          <w:noProof/>
+        </w:rPr>
+      </w:r>
+      <w:r>
+        <w:rPr>
+          <w:noProof/>
+        </w:rPr>
+        <w:fldChar w:fldCharType="separate"/>
+      </w:r>
+      <w:r>
+        <w:rPr>
+          <w:noProof/>
+        </w:rPr>
+        <w:t>7</w:t>
+      </w:r>
+      <w:r>
+        <w:rPr>
+          <w:noProof/>
+        </w:rPr>
+        <w:fldChar w:fldCharType="end"/>
+      </w:r>
+    </w:p>
+    <w:p>
+      <w:r>
+        <w:fldChar w:fldCharType="end"/>
+      </w:r>
+    </w:p>
+    <w:p>
+      <w:pPr>
+        <w:pStyle w:val="Heading1"/>
+      </w:pPr>
+      <w:bookmarkStart w:id="1" w:name="_Toc167266906"/>
+      <w:bookmarkStart w:id="2" w:name="_Toc167267001"/>
+      <w:bookmarkStart w:id="3" w:name="_Toc167267076"/>
+      <w:r>
+        <w:t>Introduction</w:t>
+      </w:r>
       <w:bookmarkEnd w:id="0"/>
-      <w:r>
-        <w:t xml:space="preserve"> UI Testing Rock Star</w:t>
-      </w:r>
-      <w:r>
-        <w:tab/>
-      </w:r>
+      <w:bookmarkEnd w:id="1"/>
+      <w:bookmarkEnd w:id="2"/>
+      <w:bookmarkEnd w:id="3"/>
+    </w:p>
+    <w:p>
+      <w:pPr>
+        <w:rPr>
+          <w:rFonts w:asciiTheme="majorHAnsi" w:hAnsiTheme="majorHAnsi"/>
+        </w:rPr>
+      </w:pPr>
+      <w:r>
+        <w:rPr>
+          <w:rFonts w:asciiTheme="majorHAnsi" w:hAnsiTheme="majorHAnsi"/>
+        </w:rPr>
+        <w:t xml:space="preserve">Selenium is a </w:t>
+      </w:r>
+      <w:r>
+        <w:rPr>
+          <w:rFonts w:asciiTheme="majorHAnsi" w:hAnsiTheme="majorHAnsi"/>
+        </w:rPr>
+        <w:t>cross-platform/</w:t>
+      </w:r>
+      <w:r>
+        <w:rPr>
+          <w:rFonts w:asciiTheme="majorHAnsi" w:hAnsiTheme="majorHAnsi"/>
+        </w:rPr>
+        <w:t>browser</w:t>
+      </w:r>
+      <w:r>
+        <w:rPr>
+          <w:rFonts w:asciiTheme="majorHAnsi" w:hAnsiTheme="majorHAnsi"/>
+        </w:rPr>
+        <w:t xml:space="preserve"> </w:t>
+      </w:r>
+      <w:proofErr w:type="gramStart"/>
+      <w:r>
+        <w:rPr>
+          <w:rFonts w:asciiTheme="majorHAnsi" w:hAnsiTheme="majorHAnsi"/>
+        </w:rPr>
+        <w:t>software testing</w:t>
+      </w:r>
+      <w:proofErr w:type="gramEnd"/>
+      <w:r>
+        <w:rPr>
+          <w:rFonts w:asciiTheme="majorHAnsi" w:hAnsiTheme="majorHAnsi"/>
+        </w:rPr>
+        <w:t xml:space="preserve"> framework for web applications that provides tools for writing test cases w</w:t>
+      </w:r>
+      <w:r>
+        <w:rPr>
+          <w:rFonts w:asciiTheme="majorHAnsi" w:hAnsiTheme="majorHAnsi"/>
+        </w:rPr>
+        <w:t xml:space="preserve">ithout learning </w:t>
+      </w:r>
+      <w:r>
+        <w:rPr>
+          <w:rFonts w:asciiTheme="majorHAnsi" w:hAnsiTheme="majorHAnsi"/>
+        </w:rPr>
+        <w:t xml:space="preserve">how </w:t>
+      </w:r>
+      <w:r>
+        <w:rPr>
+          <w:rFonts w:asciiTheme="majorHAnsi" w:hAnsiTheme="majorHAnsi"/>
+        </w:rPr>
+        <w:t>unit test</w:t>
+      </w:r>
+      <w:r>
+        <w:rPr>
+          <w:rFonts w:asciiTheme="majorHAnsi" w:hAnsiTheme="majorHAnsi"/>
+        </w:rPr>
+        <w:t xml:space="preserve"> frameworks work.</w:t>
+      </w:r>
+    </w:p>
+    <w:p>
+      <w:pPr>
+        <w:rPr>
+          <w:rFonts w:asciiTheme="majorHAnsi" w:hAnsiTheme="majorHAnsi"/>
+        </w:rPr>
+      </w:pPr>
+    </w:p>
+    <w:p>
+      <w:pPr>
+        <w:rPr>
+          <w:rFonts w:asciiTheme="majorHAnsi" w:hAnsiTheme="majorHAnsi"/>
+          <w:lang w:eastAsia="zh-TW"/>
+        </w:rPr>
+      </w:pPr>
+      <w:r>
+        <w:rPr>
+          <w:rFonts w:asciiTheme="majorHAnsi" w:hAnsiTheme="majorHAnsi"/>
+        </w:rPr>
+        <w:t>We hav</w:t>
+      </w:r>
+      <w:r>
+        <w:rPr>
+          <w:rFonts w:asciiTheme="majorHAnsi" w:hAnsiTheme="majorHAnsi"/>
+        </w:rPr>
+        <w:t>e used</w:t>
+      </w:r>
+      <w:r>
+        <w:rPr>
+          <w:rFonts w:asciiTheme="majorHAnsi" w:hAnsiTheme="majorHAnsi"/>
+        </w:rPr>
+        <w:t xml:space="preserve"> </w:t>
+      </w:r>
+      <w:proofErr w:type="spellStart"/>
+      <w:r>
+        <w:rPr>
+          <w:rFonts w:asciiTheme="majorHAnsi" w:hAnsiTheme="majorHAnsi"/>
+        </w:rPr>
+        <w:t>JUnit</w:t>
+      </w:r>
+      <w:proofErr w:type="spellEnd"/>
+      <w:r>
+        <w:rPr>
+          <w:rFonts w:asciiTheme="majorHAnsi" w:hAnsiTheme="majorHAnsi"/>
+        </w:rPr>
+        <w:t>/</w:t>
+      </w:r>
+      <w:proofErr w:type="spellStart"/>
+      <w:r>
+        <w:rPr>
+          <w:rFonts w:asciiTheme="majorHAnsi" w:hAnsiTheme="majorHAnsi"/>
+        </w:rPr>
+        <w:t>HtmlUnit</w:t>
+      </w:r>
+      <w:proofErr w:type="spellEnd"/>
+      <w:r>
+        <w:rPr>
+          <w:rFonts w:asciiTheme="majorHAnsi" w:hAnsiTheme="majorHAnsi"/>
+        </w:rPr>
+        <w:t xml:space="preserve"> </w:t>
+      </w:r>
+      <w:r>
+        <w:rPr>
+          <w:rFonts w:asciiTheme="majorHAnsi" w:hAnsiTheme="majorHAnsi"/>
+        </w:rPr>
+        <w:t>for t</w:t>
+      </w:r>
+      <w:r>
+        <w:rPr>
+          <w:rFonts w:asciiTheme="majorHAnsi" w:hAnsiTheme="majorHAnsi"/>
+        </w:rPr>
+        <w:t xml:space="preserve">he integration testing </w:t>
+      </w:r>
+      <w:r>
+        <w:rPr>
+          <w:rFonts w:asciiTheme="majorHAnsi" w:hAnsiTheme="majorHAnsi"/>
+        </w:rPr>
+        <w:t>for our</w:t>
+      </w:r>
+      <w:r>
+        <w:rPr>
+          <w:rFonts w:asciiTheme="majorHAnsi" w:hAnsiTheme="majorHAnsi"/>
+        </w:rPr>
+        <w:t xml:space="preserve"> project</w:t>
+      </w:r>
+      <w:r>
+        <w:rPr>
+          <w:rFonts w:asciiTheme="majorHAnsi" w:hAnsiTheme="majorHAnsi"/>
+        </w:rPr>
+        <w:t>s</w:t>
+      </w:r>
+      <w:r>
+        <w:rPr>
+          <w:rFonts w:asciiTheme="majorHAnsi" w:hAnsiTheme="majorHAnsi"/>
+        </w:rPr>
+        <w:t>.</w:t>
+      </w:r>
+      <w:r>
+        <w:rPr>
+          <w:rFonts w:asciiTheme="majorHAnsi" w:hAnsiTheme="majorHAnsi"/>
+        </w:rPr>
+        <w:t xml:space="preserve"> Although it works, it takes a lot of time </w:t>
+      </w:r>
+      <w:r>
+        <w:rPr>
+          <w:rFonts w:asciiTheme="majorHAnsi" w:hAnsiTheme="majorHAnsi"/>
+        </w:rPr>
+        <w:t xml:space="preserve">for the developers to write </w:t>
+      </w:r>
+      <w:r>
+        <w:rPr>
+          <w:rFonts w:asciiTheme="majorHAnsi" w:hAnsiTheme="majorHAnsi"/>
+        </w:rPr>
+        <w:t>tests</w:t>
+      </w:r>
+      <w:r>
+        <w:rPr>
+          <w:rFonts w:asciiTheme="majorHAnsi" w:hAnsiTheme="majorHAnsi"/>
+        </w:rPr>
+        <w:t xml:space="preserve"> against the user interface. </w:t>
+      </w:r>
+      <w:r>
+        <w:rPr>
+          <w:rFonts w:asciiTheme="majorHAnsi" w:hAnsiTheme="majorHAnsi"/>
+          <w:lang w:eastAsia="zh-TW"/>
+        </w:rPr>
+        <w:t>Besides,</w:t>
+      </w:r>
+      <w:r>
+        <w:rPr>
+          <w:rFonts w:asciiTheme="majorHAnsi" w:hAnsiTheme="majorHAnsi"/>
+        </w:rPr>
+        <w:t xml:space="preserve"> </w:t>
+      </w:r>
+      <w:r>
+        <w:rPr>
+          <w:rFonts w:asciiTheme="majorHAnsi" w:hAnsiTheme="majorHAnsi"/>
+        </w:rPr>
+        <w:t xml:space="preserve">it is harder to write the tests since you cannot see what you test until you run it. </w:t>
+      </w:r>
+      <w:r>
+        <w:rPr>
+          <w:rFonts w:asciiTheme="majorHAnsi" w:hAnsiTheme="majorHAnsi"/>
+        </w:rPr>
+        <w:t xml:space="preserve">Using Selenium allows developers and even functional users to write test scripts through a </w:t>
+      </w:r>
+      <w:r>
+        <w:rPr>
+          <w:rFonts w:asciiTheme="majorHAnsi" w:hAnsiTheme="majorHAnsi"/>
+        </w:rPr>
+        <w:t>F</w:t>
+      </w:r>
+      <w:r>
+        <w:rPr>
+          <w:rFonts w:asciiTheme="majorHAnsi" w:hAnsiTheme="majorHAnsi"/>
+        </w:rPr>
+        <w:t xml:space="preserve">irefox plugin. The plugin records the actions you have done and turn them into test scripts. You can export the test scripts or test suites to different format, e.g. </w:t>
+      </w:r>
+      <w:proofErr w:type="spellStart"/>
+      <w:r>
+        <w:rPr>
+          <w:rFonts w:asciiTheme="majorHAnsi" w:hAnsiTheme="majorHAnsi"/>
+        </w:rPr>
+        <w:t>TestNG</w:t>
+      </w:r>
+      <w:proofErr w:type="spellEnd"/>
+      <w:r>
+        <w:rPr>
+          <w:rFonts w:asciiTheme="majorHAnsi" w:hAnsiTheme="majorHAnsi"/>
+        </w:rPr>
+        <w:t xml:space="preserve">, </w:t>
+      </w:r>
+      <w:proofErr w:type="spellStart"/>
+      <w:r>
+        <w:rPr>
+          <w:rFonts w:asciiTheme="majorHAnsi" w:hAnsiTheme="majorHAnsi"/>
+        </w:rPr>
+        <w:t>JUnit</w:t>
+      </w:r>
+      <w:proofErr w:type="spellEnd"/>
+      <w:r>
+        <w:rPr>
+          <w:rFonts w:asciiTheme="majorHAnsi" w:hAnsiTheme="majorHAnsi"/>
+        </w:rPr>
+        <w:t xml:space="preserve">, etc., and integrate those tests with your existing test setup. </w:t>
+      </w:r>
+    </w:p>
+    <w:p>
+      <w:pPr>
+        <w:rPr>
+          <w:rFonts w:asciiTheme="majorHAnsi" w:hAnsiTheme="majorHAnsi"/>
+          <w:lang w:eastAsia="zh-TW"/>
+        </w:rPr>
+      </w:pPr>
+    </w:p>
+    <w:p>
+      <w:pPr>
+        <w:rPr>
+          <w:rFonts w:asciiTheme="majorHAnsi" w:hAnsiTheme="majorHAnsi"/>
+        </w:rPr>
+      </w:pPr>
+      <w:r>
+        <w:rPr>
+          <w:rFonts w:asciiTheme="majorHAnsi" w:hAnsiTheme="majorHAnsi"/>
+        </w:rPr>
+        <w:t xml:space="preserve">The purpose </w:t>
+      </w:r>
+      <w:r>
+        <w:rPr>
+          <w:rFonts w:asciiTheme="majorHAnsi" w:hAnsiTheme="majorHAnsi"/>
+        </w:rPr>
+        <w:t xml:space="preserve">of using Selenium is to </w:t>
+      </w:r>
+      <w:r>
+        <w:rPr>
+          <w:rFonts w:asciiTheme="majorHAnsi" w:hAnsiTheme="majorHAnsi"/>
+        </w:rPr>
+        <w:t>leverage the burden of writing integration / web tests.</w:t>
+      </w:r>
+    </w:p>
+    <w:p>
+      <w:pPr>
+        <w:rPr>
+          <w:rFonts w:asciiTheme="majorHAnsi" w:hAnsiTheme="majorHAnsi"/>
+        </w:rPr>
+      </w:pPr>
+    </w:p>
+    <w:p>
+      <w:pPr>
+        <w:rPr>
+          <w:rFonts w:asciiTheme="majorHAnsi" w:hAnsiTheme="majorHAnsi"/>
+          <w:lang w:eastAsia="zh-TW"/>
+        </w:rPr>
+      </w:pPr>
+      <w:bookmarkStart w:id="4" w:name="_GoBack"/>
+      <w:bookmarkEnd w:id="4"/>
     </w:p>
     <w:p>
       <w:pPr>
         <w:pStyle w:val="Heading1"/>
       </w:pPr>
-      <w:r>
-        <w:t>Introduction</w:t>
-      </w:r>
-    </w:p>
-    <w:p>
-      <w:r>
-        <w:t xml:space="preserve">Selenium is a </w:t>
-      </w:r>
-      <w:r>
-        <w:t>cross-platform/</w:t>
-      </w:r>
-      <w:r>
-        <w:t>browser</w:t>
-      </w:r>
-      <w:r>
-        <w:t xml:space="preserve"> </w:t>
-      </w:r>
-      <w:r>
-        <w:t>software testing framework for web applications that provides tools for writing the test cases w</w:t>
-      </w:r>
-      <w:r>
-        <w:t>ithout learning the unit test</w:t>
-      </w:r>
-      <w:r>
-        <w:t xml:space="preserve"> frameworks. </w:t>
-      </w:r>
-    </w:p>
-    <w:p/>
-    <w:p>
-      <w:r>
-        <w:t>We hav</w:t>
-      </w:r>
-      <w:r>
-        <w:t xml:space="preserve">en been using JUnit/HtmlUnit </w:t>
-      </w:r>
-      <w:r>
-        <w:t>to simula</w:t>
-      </w:r>
-      <w:r>
-        <w:t>te the user behaviors</w:t>
-      </w:r>
-      <w:r>
-        <w:t xml:space="preserve"> for the past few project</w:t>
-      </w:r>
-      <w:r>
-        <w:t>s</w:t>
-      </w:r>
-      <w:r>
-        <w:t>.</w:t>
-      </w:r>
-      <w:r>
-        <w:t xml:space="preserve"> Although it works, it takes a lot of time to write UI tests, since you cannot easily see what you test against withou</w:t>
-      </w:r>
-      <w:r>
-        <w:t>t printing out the resul</w:t>
-      </w:r>
-      <w:r>
-        <w:t>t</w:t>
-      </w:r>
-      <w:r>
-        <w:t>s. Besides, there is no guarantee that you will get the same results if running the tests on a different browser. The idea of using Selenium is to solve these problems and more.</w:t>
-      </w:r>
-    </w:p>
-    <w:p>
-      <w:pPr>
-        <w:pStyle w:val="Heading1"/>
-      </w:pPr>
-      <w:r>
+      <w:bookmarkStart w:id="5" w:name="_Toc167161105"/>
+      <w:bookmarkStart w:id="6" w:name="_Toc167266907"/>
+      <w:bookmarkStart w:id="7" w:name="_Toc167267002"/>
+      <w:bookmarkStart w:id="8" w:name="_Toc167267077"/>
+      <w:r>
+        <w:lastRenderedPageBreak/>
         <w:t>Tools</w:t>
       </w:r>
+      <w:bookmarkEnd w:id="5"/>
+      <w:bookmarkEnd w:id="6"/>
+      <w:bookmarkEnd w:id="7"/>
+      <w:bookmarkEnd w:id="8"/>
     </w:p>
     <w:p>
       <w:pPr>
@@ -100,8 +1272,14 @@
           <w:ilvl w:val="0"/>
           <w:numId w:val="2"/>
         </w:numPr>
-      </w:pPr>
-      <w:r>
+        <w:rPr>
+          <w:rFonts w:asciiTheme="majorHAnsi" w:hAnsiTheme="majorHAnsi"/>
+        </w:rPr>
+      </w:pPr>
+      <w:r>
+        <w:rPr>
+          <w:rFonts w:asciiTheme="majorHAnsi" w:hAnsiTheme="majorHAnsi"/>
+        </w:rPr>
         <w:t>Java SDK</w:t>
       </w:r>
     </w:p>
@@ -112,8 +1290,14 @@
           <w:ilvl w:val="0"/>
           <w:numId w:val="2"/>
         </w:numPr>
-      </w:pPr>
-      <w:r>
+        <w:rPr>
+          <w:rFonts w:asciiTheme="majorHAnsi" w:hAnsiTheme="majorHAnsi"/>
+        </w:rPr>
+      </w:pPr>
+      <w:r>
+        <w:rPr>
+          <w:rFonts w:asciiTheme="majorHAnsi" w:hAnsiTheme="majorHAnsi"/>
+        </w:rPr>
         <w:t>Selenium IDE</w:t>
       </w:r>
     </w:p>
@@ -124,8 +1308,14 @@
           <w:ilvl w:val="0"/>
           <w:numId w:val="2"/>
         </w:numPr>
-      </w:pPr>
-      <w:r>
+        <w:rPr>
+          <w:rFonts w:asciiTheme="majorHAnsi" w:hAnsiTheme="majorHAnsi"/>
+        </w:rPr>
+      </w:pPr>
+      <w:r>
+        <w:rPr>
+          <w:rFonts w:asciiTheme="majorHAnsi" w:hAnsiTheme="majorHAnsi"/>
+        </w:rPr>
         <w:t>Selenium Server (previously Selenium RC)</w:t>
       </w:r>
     </w:p>
@@ -136,9 +1326,23 @@
           <w:ilvl w:val="0"/>
           <w:numId w:val="2"/>
         </w:numPr>
-      </w:pPr>
-      <w:r>
-        <w:t>selenium-java-client-driver.jar</w:t>
+        <w:rPr>
+          <w:rFonts w:asciiTheme="majorHAnsi" w:hAnsiTheme="majorHAnsi"/>
+        </w:rPr>
+      </w:pPr>
+      <w:proofErr w:type="gramStart"/>
+      <w:r>
+        <w:rPr>
+          <w:rFonts w:asciiTheme="majorHAnsi" w:hAnsiTheme="majorHAnsi"/>
+        </w:rPr>
+        <w:t>selenium</w:t>
+      </w:r>
+      <w:proofErr w:type="gramEnd"/>
+      <w:r>
+        <w:rPr>
+          <w:rFonts w:asciiTheme="majorHAnsi" w:hAnsiTheme="majorHAnsi"/>
+        </w:rPr>
+        <w:t>-java-client-driver.jar</w:t>
       </w:r>
     </w:p>
     <w:p>
@@ -148,11 +1352,20 @@
           <w:ilvl w:val="0"/>
           <w:numId w:val="2"/>
         </w:numPr>
-      </w:pPr>
-      <w:r>
+        <w:rPr>
+          <w:rFonts w:asciiTheme="majorHAnsi" w:hAnsiTheme="majorHAnsi"/>
+        </w:rPr>
+      </w:pPr>
+      <w:r>
+        <w:rPr>
+          <w:rFonts w:asciiTheme="majorHAnsi" w:hAnsiTheme="majorHAnsi"/>
+        </w:rPr>
         <w:t xml:space="preserve">Firefox 3.x (Selenium IDE doesn’t support Firefox 4 when </w:t>
       </w:r>
       <w:r>
+        <w:rPr>
+          <w:rFonts w:asciiTheme="majorHAnsi" w:hAnsiTheme="majorHAnsi"/>
+        </w:rPr>
         <w:t>this guide was created)</w:t>
       </w:r>
     </w:p>
@@ -160,58 +1373,196 @@
       <w:pPr>
         <w:pStyle w:val="Heading1"/>
       </w:pPr>
+      <w:bookmarkStart w:id="9" w:name="_Toc167161106"/>
+      <w:bookmarkStart w:id="10" w:name="_Toc167266908"/>
+      <w:bookmarkStart w:id="11" w:name="_Toc167267003"/>
+      <w:bookmarkStart w:id="12" w:name="_Toc167267078"/>
       <w:r>
         <w:t>Technical Details</w:t>
       </w:r>
+      <w:bookmarkEnd w:id="9"/>
+      <w:bookmarkEnd w:id="10"/>
+      <w:bookmarkEnd w:id="11"/>
+      <w:bookmarkEnd w:id="12"/>
     </w:p>
     <w:p>
       <w:pPr>
         <w:pStyle w:val="Heading3"/>
       </w:pPr>
+      <w:bookmarkStart w:id="13" w:name="_Toc167161107"/>
+      <w:bookmarkStart w:id="14" w:name="_Toc167266909"/>
+      <w:bookmarkStart w:id="15" w:name="_Toc167267004"/>
+      <w:bookmarkStart w:id="16" w:name="_Toc167267079"/>
       <w:r>
         <w:t>Installing Selenium IDE</w:t>
       </w:r>
-    </w:p>
-    <w:p>
-      <w:r>
+      <w:bookmarkEnd w:id="13"/>
+      <w:bookmarkEnd w:id="14"/>
+      <w:bookmarkEnd w:id="15"/>
+      <w:bookmarkEnd w:id="16"/>
+    </w:p>
+    <w:p>
+      <w:pPr>
+        <w:rPr>
+          <w:rFonts w:asciiTheme="majorHAnsi" w:hAnsiTheme="majorHAnsi"/>
+        </w:rPr>
+      </w:pPr>
+      <w:r>
+        <w:rPr>
+          <w:rFonts w:asciiTheme="majorHAnsi" w:hAnsiTheme="majorHAnsi"/>
+        </w:rPr>
         <w:t xml:space="preserve">Selenium IDE is a Firefox plugin that allow users to record and automate the UI test. It provides the functionalities to create </w:t>
       </w:r>
       <w:r>
+        <w:rPr>
+          <w:rFonts w:asciiTheme="majorHAnsi" w:hAnsiTheme="majorHAnsi"/>
+        </w:rPr>
         <w:t>single</w:t>
       </w:r>
       <w:r>
+        <w:rPr>
+          <w:rFonts w:asciiTheme="majorHAnsi" w:hAnsiTheme="majorHAnsi"/>
+        </w:rPr>
         <w:t xml:space="preserve"> tests, test suites, and export the test scripts to different formats based on the</w:t>
       </w:r>
       <w:r>
+        <w:rPr>
+          <w:rFonts w:asciiTheme="majorHAnsi" w:hAnsiTheme="majorHAnsi"/>
+        </w:rPr>
         <w:t xml:space="preserve"> programming languages </w:t>
       </w:r>
       <w:r>
+        <w:rPr>
+          <w:rFonts w:asciiTheme="majorHAnsi" w:hAnsiTheme="majorHAnsi"/>
+        </w:rPr>
         <w:t xml:space="preserve">picked by </w:t>
       </w:r>
       <w:r>
-        <w:t>the user</w:t>
-      </w:r>
-      <w:r>
+        <w:rPr>
+          <w:rFonts w:asciiTheme="majorHAnsi" w:hAnsiTheme="majorHAnsi"/>
+        </w:rPr>
+        <w:t xml:space="preserve">the </w:t>
+      </w:r>
+      <w:proofErr w:type="gramStart"/>
+      <w:r>
+        <w:rPr>
+          <w:rFonts w:asciiTheme="majorHAnsi" w:hAnsiTheme="majorHAnsi"/>
+        </w:rPr>
+        <w:t>user</w:t>
+      </w:r>
+      <w:r>
+        <w:rPr>
+          <w:rFonts w:asciiTheme="majorHAnsi" w:hAnsiTheme="majorHAnsi"/>
+        </w:rPr>
         <w:t xml:space="preserve"> </w:t>
       </w:r>
       <w:r>
-        <w:t>, e.g. html, java (JUnit / TestNG), ruby, php, perl, c#, python, etc.</w:t>
-      </w:r>
-    </w:p>
-    <w:p/>
-    <w:p>
-      <w:r>
+        <w:rPr>
+          <w:rFonts w:asciiTheme="majorHAnsi" w:hAnsiTheme="majorHAnsi"/>
+        </w:rPr>
+        <w:t>,</w:t>
+      </w:r>
+      <w:proofErr w:type="gramEnd"/>
+      <w:r>
+        <w:rPr>
+          <w:rFonts w:asciiTheme="majorHAnsi" w:hAnsiTheme="majorHAnsi"/>
+        </w:rPr>
+        <w:t xml:space="preserve"> e.g. html, java (</w:t>
+      </w:r>
+      <w:proofErr w:type="spellStart"/>
+      <w:r>
+        <w:rPr>
+          <w:rFonts w:asciiTheme="majorHAnsi" w:hAnsiTheme="majorHAnsi"/>
+        </w:rPr>
+        <w:t>JUnit</w:t>
+      </w:r>
+      <w:proofErr w:type="spellEnd"/>
+      <w:r>
+        <w:rPr>
+          <w:rFonts w:asciiTheme="majorHAnsi" w:hAnsiTheme="majorHAnsi"/>
+        </w:rPr>
+        <w:t xml:space="preserve"> / </w:t>
+      </w:r>
+      <w:proofErr w:type="spellStart"/>
+      <w:r>
+        <w:rPr>
+          <w:rFonts w:asciiTheme="majorHAnsi" w:hAnsiTheme="majorHAnsi"/>
+        </w:rPr>
+        <w:t>TestNG</w:t>
+      </w:r>
+      <w:proofErr w:type="spellEnd"/>
+      <w:r>
+        <w:rPr>
+          <w:rFonts w:asciiTheme="majorHAnsi" w:hAnsiTheme="majorHAnsi"/>
+        </w:rPr>
+        <w:t xml:space="preserve">), ruby, </w:t>
+      </w:r>
+      <w:proofErr w:type="spellStart"/>
+      <w:r>
+        <w:rPr>
+          <w:rFonts w:asciiTheme="majorHAnsi" w:hAnsiTheme="majorHAnsi"/>
+        </w:rPr>
+        <w:t>php</w:t>
+      </w:r>
+      <w:proofErr w:type="spellEnd"/>
+      <w:r>
+        <w:rPr>
+          <w:rFonts w:asciiTheme="majorHAnsi" w:hAnsiTheme="majorHAnsi"/>
+        </w:rPr>
+        <w:t xml:space="preserve">, </w:t>
+      </w:r>
+      <w:proofErr w:type="spellStart"/>
+      <w:r>
+        <w:rPr>
+          <w:rFonts w:asciiTheme="majorHAnsi" w:hAnsiTheme="majorHAnsi"/>
+        </w:rPr>
+        <w:t>perl</w:t>
+      </w:r>
+      <w:proofErr w:type="spellEnd"/>
+      <w:r>
+        <w:rPr>
+          <w:rFonts w:asciiTheme="majorHAnsi" w:hAnsiTheme="majorHAnsi"/>
+        </w:rPr>
+        <w:t>, c#, python, etc.</w:t>
+      </w:r>
+    </w:p>
+    <w:p>
+      <w:pPr>
+        <w:rPr>
+          <w:rFonts w:asciiTheme="majorHAnsi" w:hAnsiTheme="majorHAnsi"/>
+        </w:rPr>
+      </w:pPr>
+    </w:p>
+    <w:p>
+      <w:pPr>
+        <w:rPr>
+          <w:rFonts w:asciiTheme="majorHAnsi" w:hAnsiTheme="majorHAnsi"/>
+        </w:rPr>
+      </w:pPr>
+      <w:r>
+        <w:rPr>
+          <w:rFonts w:asciiTheme="majorHAnsi" w:hAnsiTheme="majorHAnsi"/>
+        </w:rPr>
         <w:t xml:space="preserve">Download </w:t>
       </w:r>
       <w:r>
+        <w:rPr>
+          <w:rFonts w:asciiTheme="majorHAnsi" w:hAnsiTheme="majorHAnsi"/>
+        </w:rPr>
         <w:t>information could be found at:</w:t>
       </w:r>
     </w:p>
     <w:p>
-      <w:hyperlink r:id="rId6" w:history="1">
+      <w:pPr>
+        <w:rPr>
+          <w:rFonts w:asciiTheme="majorHAnsi" w:hAnsiTheme="majorHAnsi"/>
+        </w:rPr>
+      </w:pPr>
+      <w:hyperlink r:id="rId8" w:history="1">
         <w:r>
           <w:rPr>
             <w:rStyle w:val="Hyperlink"/>
+            <w:rFonts w:asciiTheme="majorHAnsi" w:hAnsiTheme="majorHAnsi"/>
           </w:rPr>
           <w:t>http://seleniumhq.org/projects/ide/</w:t>
         </w:r>
@@ -221,65 +1572,140 @@
       <w:pPr>
         <w:pStyle w:val="Heading3"/>
       </w:pPr>
+      <w:bookmarkStart w:id="17" w:name="_Toc167161108"/>
+      <w:bookmarkStart w:id="18" w:name="_Toc167266910"/>
+      <w:bookmarkStart w:id="19" w:name="_Toc167267005"/>
+      <w:bookmarkStart w:id="20" w:name="_Toc167267080"/>
       <w:r>
         <w:t>Downloading Selenium Server</w:t>
       </w:r>
-    </w:p>
-    <w:p>
-      <w:r>
+      <w:bookmarkEnd w:id="17"/>
+      <w:bookmarkEnd w:id="18"/>
+      <w:bookmarkEnd w:id="19"/>
+      <w:bookmarkEnd w:id="20"/>
+    </w:p>
+    <w:p>
+      <w:pPr>
+        <w:rPr>
+          <w:rFonts w:asciiTheme="majorHAnsi" w:hAnsiTheme="majorHAnsi"/>
+        </w:rPr>
+      </w:pPr>
+      <w:r>
+        <w:rPr>
+          <w:rFonts w:asciiTheme="majorHAnsi" w:hAnsiTheme="majorHAnsi"/>
+        </w:rPr>
         <w:t xml:space="preserve">Selenium server is a Jetty integrated web server that acts as </w:t>
       </w:r>
       <w:r>
+        <w:rPr>
+          <w:rFonts w:asciiTheme="majorHAnsi" w:hAnsiTheme="majorHAnsi"/>
+        </w:rPr>
         <w:t>a HTTP proxy for web requests. It has the ability to</w:t>
       </w:r>
       <w:r>
+        <w:rPr>
+          <w:rFonts w:asciiTheme="majorHAnsi" w:hAnsiTheme="majorHAnsi"/>
+        </w:rPr>
         <w:t xml:space="preserve"> launch and kill browsers</w:t>
       </w:r>
       <w:r>
+        <w:rPr>
+          <w:rFonts w:asciiTheme="majorHAnsi" w:hAnsiTheme="majorHAnsi"/>
+        </w:rPr>
         <w:t>. By</w:t>
       </w:r>
       <w:r>
+        <w:rPr>
+          <w:rFonts w:asciiTheme="majorHAnsi" w:hAnsiTheme="majorHAnsi"/>
+        </w:rPr>
         <w:t xml:space="preserve"> defau</w:t>
       </w:r>
       <w:r>
+        <w:rPr>
+          <w:rFonts w:asciiTheme="majorHAnsi" w:hAnsiTheme="majorHAnsi"/>
+        </w:rPr>
         <w:t>lt, it listens</w:t>
       </w:r>
       <w:r>
+        <w:rPr>
+          <w:rFonts w:asciiTheme="majorHAnsi" w:hAnsiTheme="majorHAnsi"/>
+        </w:rPr>
         <w:t xml:space="preserve"> to</w:t>
       </w:r>
       <w:r>
+        <w:rPr>
+          <w:rFonts w:asciiTheme="majorHAnsi" w:hAnsiTheme="majorHAnsi"/>
+        </w:rPr>
         <w:t xml:space="preserve"> </w:t>
       </w:r>
       <w:r>
+        <w:rPr>
+          <w:rFonts w:asciiTheme="majorHAnsi" w:hAnsiTheme="majorHAnsi"/>
+        </w:rPr>
         <w:t>the</w:t>
       </w:r>
       <w:r>
+        <w:rPr>
+          <w:rFonts w:asciiTheme="majorHAnsi" w:hAnsiTheme="majorHAnsi"/>
+        </w:rPr>
         <w:t xml:space="preserve"> port 4444 </w:t>
       </w:r>
       <w:r>
+        <w:rPr>
+          <w:rFonts w:asciiTheme="majorHAnsi" w:hAnsiTheme="majorHAnsi"/>
+        </w:rPr>
         <w:t xml:space="preserve">for incoming requests </w:t>
       </w:r>
       <w:r>
+        <w:rPr>
+          <w:rFonts w:asciiTheme="majorHAnsi" w:hAnsiTheme="majorHAnsi"/>
+        </w:rPr>
         <w:t xml:space="preserve">when it is </w:t>
       </w:r>
       <w:r>
+        <w:rPr>
+          <w:rFonts w:asciiTheme="majorHAnsi" w:hAnsiTheme="majorHAnsi"/>
+        </w:rPr>
         <w:t>started</w:t>
       </w:r>
       <w:r>
+        <w:rPr>
+          <w:rFonts w:asciiTheme="majorHAnsi" w:hAnsiTheme="majorHAnsi"/>
+        </w:rPr>
         <w:t xml:space="preserve">. </w:t>
       </w:r>
     </w:p>
-    <w:p/>
-    <w:p>
-      <w:r>
+    <w:p>
+      <w:pPr>
+        <w:rPr>
+          <w:rFonts w:asciiTheme="majorHAnsi" w:hAnsiTheme="majorHAnsi"/>
+        </w:rPr>
+      </w:pPr>
+    </w:p>
+    <w:p>
+      <w:pPr>
+        <w:rPr>
+          <w:rFonts w:asciiTheme="majorHAnsi" w:hAnsiTheme="majorHAnsi"/>
+        </w:rPr>
+      </w:pPr>
+      <w:r>
+        <w:rPr>
+          <w:rFonts w:asciiTheme="majorHAnsi" w:hAnsiTheme="majorHAnsi"/>
+        </w:rPr>
         <w:t>Download information could be found at:</w:t>
       </w:r>
     </w:p>
     <w:p>
-      <w:hyperlink r:id="rId7" w:history="1">
+      <w:pPr>
+        <w:rPr>
+          <w:rFonts w:asciiTheme="majorHAnsi" w:hAnsiTheme="majorHAnsi"/>
+        </w:rPr>
+      </w:pPr>
+      <w:hyperlink r:id="rId9" w:history="1">
         <w:r>
           <w:rPr>
             <w:rStyle w:val="Hyperlink"/>
+            <w:rFonts w:asciiTheme="majorHAnsi" w:hAnsiTheme="majorHAnsi"/>
           </w:rPr>
           <w:t>http://seleniumhq.org/projects/remote-control/</w:t>
         </w:r>
@@ -289,36 +1715,94 @@
       <w:pPr>
         <w:pStyle w:val="Heading3"/>
       </w:pPr>
-      <w:r>
-        <w:lastRenderedPageBreak/>
+      <w:bookmarkStart w:id="21" w:name="_Toc167161109"/>
+      <w:bookmarkStart w:id="22" w:name="_Toc167266911"/>
+      <w:bookmarkStart w:id="23" w:name="_Toc167267006"/>
+      <w:bookmarkStart w:id="24" w:name="_Toc167267081"/>
+      <w:r>
         <w:t>Downloading the Selenium Java Client Driver</w:t>
       </w:r>
-    </w:p>
-    <w:p>
-      <w:r>
+      <w:bookmarkEnd w:id="21"/>
+      <w:bookmarkEnd w:id="22"/>
+      <w:bookmarkEnd w:id="23"/>
+      <w:bookmarkEnd w:id="24"/>
+    </w:p>
+    <w:p>
+      <w:pPr>
+        <w:rPr>
+          <w:rFonts w:asciiTheme="majorHAnsi" w:hAnsiTheme="majorHAnsi"/>
+        </w:rPr>
+      </w:pPr>
+      <w:r>
+        <w:rPr>
+          <w:rFonts w:asciiTheme="majorHAnsi" w:hAnsiTheme="majorHAnsi"/>
+        </w:rPr>
         <w:t xml:space="preserve">This is used when you </w:t>
       </w:r>
       <w:r>
+        <w:rPr>
+          <w:rFonts w:asciiTheme="majorHAnsi" w:hAnsiTheme="majorHAnsi"/>
+        </w:rPr>
         <w:t xml:space="preserve">want to </w:t>
       </w:r>
       <w:r>
+        <w:rPr>
+          <w:rFonts w:asciiTheme="majorHAnsi" w:hAnsiTheme="majorHAnsi"/>
+        </w:rPr>
         <w:t xml:space="preserve">run </w:t>
       </w:r>
       <w:r>
-        <w:t>Selenium tests as JUnit tests.</w:t>
-      </w:r>
-    </w:p>
-    <w:p/>
-    <w:p>
-      <w:r>
+        <w:rPr>
+          <w:rFonts w:asciiTheme="majorHAnsi" w:hAnsiTheme="majorHAnsi"/>
+        </w:rPr>
+        <w:t xml:space="preserve">Selenium tests as </w:t>
+      </w:r>
+      <w:proofErr w:type="spellStart"/>
+      <w:r>
+        <w:rPr>
+          <w:rFonts w:asciiTheme="majorHAnsi" w:hAnsiTheme="majorHAnsi"/>
+        </w:rPr>
+        <w:t>JUnit</w:t>
+      </w:r>
+      <w:proofErr w:type="spellEnd"/>
+      <w:r>
+        <w:rPr>
+          <w:rFonts w:asciiTheme="majorHAnsi" w:hAnsiTheme="majorHAnsi"/>
+        </w:rPr>
+        <w:t xml:space="preserve"> tests.</w:t>
+      </w:r>
+    </w:p>
+    <w:p>
+      <w:pPr>
+        <w:rPr>
+          <w:rFonts w:asciiTheme="majorHAnsi" w:hAnsiTheme="majorHAnsi"/>
+        </w:rPr>
+      </w:pPr>
+    </w:p>
+    <w:p>
+      <w:pPr>
+        <w:rPr>
+          <w:rFonts w:asciiTheme="majorHAnsi" w:hAnsiTheme="majorHAnsi"/>
+        </w:rPr>
+      </w:pPr>
+      <w:r>
+        <w:rPr>
+          <w:rFonts w:asciiTheme="majorHAnsi" w:hAnsiTheme="majorHAnsi"/>
+        </w:rPr>
         <w:t>Download information could be found at:</w:t>
       </w:r>
     </w:p>
     <w:p>
-      <w:hyperlink r:id="rId8" w:history="1">
+      <w:pPr>
+        <w:rPr>
+          <w:rFonts w:asciiTheme="majorHAnsi" w:hAnsiTheme="majorHAnsi"/>
+        </w:rPr>
+      </w:pPr>
+      <w:hyperlink r:id="rId10" w:history="1">
         <w:r>
           <w:rPr>
             <w:rStyle w:val="Hyperlink"/>
+            <w:rFonts w:asciiTheme="majorHAnsi" w:hAnsiTheme="majorHAnsi"/>
           </w:rPr>
           <w:t>http://selenium.googlecode.com/files/selenium-java-2.0b3.zip</w:t>
         </w:r>
@@ -328,6 +1812,10 @@
       <w:pPr>
         <w:pStyle w:val="Heading1"/>
       </w:pPr>
+      <w:bookmarkStart w:id="25" w:name="_Toc167161110"/>
+      <w:bookmarkStart w:id="26" w:name="_Toc167266912"/>
+      <w:bookmarkStart w:id="27" w:name="_Toc167267007"/>
+      <w:bookmarkStart w:id="28" w:name="_Toc167267082"/>
       <w:r>
         <w:t xml:space="preserve">How to create a Selenium test </w:t>
       </w:r>
@@ -337,25 +1825,45 @@
       <w:r>
         <w:t>using Selenium IDE</w:t>
       </w:r>
-    </w:p>
-    <w:p>
-      <w:r>
+      <w:bookmarkEnd w:id="25"/>
+      <w:bookmarkEnd w:id="26"/>
+      <w:bookmarkEnd w:id="27"/>
+      <w:bookmarkEnd w:id="28"/>
+    </w:p>
+    <w:p>
+      <w:pPr>
+        <w:rPr>
+          <w:rFonts w:asciiTheme="majorHAnsi" w:hAnsiTheme="majorHAnsi"/>
+        </w:rPr>
+      </w:pPr>
+      <w:r>
+        <w:rPr>
+          <w:rFonts w:asciiTheme="majorHAnsi" w:hAnsiTheme="majorHAnsi"/>
+        </w:rPr>
         <w:t xml:space="preserve">After installing the Selenium IDE, </w:t>
       </w:r>
       <w:r>
+        <w:rPr>
+          <w:rFonts w:asciiTheme="majorHAnsi" w:hAnsiTheme="majorHAnsi"/>
+        </w:rPr>
         <w:t>launch it in Firefox under Tools and you will see the screen like this:</w:t>
       </w:r>
     </w:p>
-    <w:p/>
-    <w:p>
-      <w:r>
-        <w:rPr>
+    <w:p>
+      <w:pPr>
+        <w:rPr>
+          <w:rFonts w:asciiTheme="majorHAnsi" w:hAnsiTheme="majorHAnsi"/>
+        </w:rPr>
+      </w:pPr>
+      <w:r>
+        <w:rPr>
+          <w:rFonts w:asciiTheme="majorHAnsi" w:hAnsiTheme="majorHAnsi"/>
           <w:noProof/>
         </w:rPr>
         <w:drawing>
-          <wp:inline distT="0" distB="0" distL="0" distR="0" wp14:anchorId="324CFD12" wp14:editId="4043058C">
-            <wp:extent cx="5486400" cy="5332730"/>
-            <wp:effectExtent l="0" t="0" r="0" b="1270"/>
+          <wp:inline distT="0" distB="0" distL="0" distR="0" wp14:anchorId="43A64DB1" wp14:editId="60199496">
+            <wp:extent cx="4468561" cy="4343400"/>
+            <wp:effectExtent l="0" t="0" r="1905" b="0"/>
             <wp:docPr id="3" name="Picture 3" descr="Macintosh HD:private:tmp:Selenium IDE 1.0.10-3.jpg"/>
             <wp:cNvGraphicFramePr>
               <a:graphicFrameLocks xmlns:a="http://schemas.openxmlformats.org/drawingml/2006/main" noChangeAspect="1"/>
@@ -370,7 +1878,7 @@
                     </pic:cNvPicPr>
                   </pic:nvPicPr>
                   <pic:blipFill>
-                    <a:blip r:embed="rId9">
+                    <a:blip r:embed="rId11">
                       <a:extLst>
                         <a:ext uri="{28A0092B-C50C-407E-A947-70E740481C1C}">
                           <a14:useLocalDpi xmlns:a14="http://schemas.microsoft.com/office/drawing/2010/main" val="0"/>
@@ -385,7 +1893,7 @@
                   <pic:spPr bwMode="auto">
                     <a:xfrm>
                       <a:off x="0" y="0"/>
-                      <a:ext cx="5486400" cy="5332730"/>
+                      <a:ext cx="4468561" cy="4343400"/>
                     </a:xfrm>
                     <a:prstGeom prst="rect">
                       <a:avLst/>
@@ -402,21 +1910,40 @@
         </w:drawing>
       </w:r>
     </w:p>
-    <w:p/>
-    <w:p/>
-    <w:p/>
-    <w:p>
-      <w:r>
+    <w:p>
+      <w:pPr>
+        <w:rPr>
+          <w:rFonts w:asciiTheme="majorHAnsi" w:hAnsiTheme="majorHAnsi"/>
+        </w:rPr>
+      </w:pPr>
+    </w:p>
+    <w:p>
+      <w:pPr>
+        <w:rPr>
+          <w:rFonts w:asciiTheme="majorHAnsi" w:hAnsiTheme="majorHAnsi"/>
+        </w:rPr>
+      </w:pPr>
+      <w:r>
+        <w:rPr>
+          <w:rFonts w:asciiTheme="majorHAnsi" w:hAnsiTheme="majorHAnsi"/>
+        </w:rPr>
         <w:t xml:space="preserve">Click </w:t>
       </w:r>
       <w:r>
+        <w:rPr>
+          <w:rFonts w:asciiTheme="majorHAnsi" w:hAnsiTheme="majorHAnsi"/>
+        </w:rPr>
         <w:t>the R</w:t>
       </w:r>
       <w:r>
+        <w:rPr>
+          <w:rFonts w:asciiTheme="majorHAnsi" w:hAnsiTheme="majorHAnsi"/>
+        </w:rPr>
         <w:t>ecord button</w:t>
       </w:r>
       <w:r>
         <w:rPr>
+          <w:rFonts w:asciiTheme="majorHAnsi" w:hAnsiTheme="majorHAnsi"/>
           <w:noProof/>
         </w:rPr>
         <w:drawing>
@@ -437,7 +1964,7 @@
                     </pic:cNvPicPr>
                   </pic:nvPicPr>
                   <pic:blipFill>
-                    <a:blip r:embed="rId10">
+                    <a:blip r:embed="rId12">
                       <a:extLst>
                         <a:ext uri="{28A0092B-C50C-407E-A947-70E740481C1C}">
                           <a14:useLocalDpi xmlns:a14="http://schemas.microsoft.com/office/drawing/2010/main" val="0"/>
@@ -469,48 +1996,105 @@
         </w:drawing>
       </w:r>
       <w:r>
+        <w:rPr>
+          <w:rFonts w:asciiTheme="majorHAnsi" w:hAnsiTheme="majorHAnsi"/>
+        </w:rPr>
         <w:t xml:space="preserve"> </w:t>
       </w:r>
       <w:r>
+        <w:rPr>
+          <w:rFonts w:asciiTheme="majorHAnsi" w:hAnsiTheme="majorHAnsi"/>
+        </w:rPr>
         <w:t xml:space="preserve">to </w:t>
       </w:r>
       <w:r>
+        <w:rPr>
+          <w:rFonts w:asciiTheme="majorHAnsi" w:hAnsiTheme="majorHAnsi"/>
+        </w:rPr>
         <w:t xml:space="preserve">begin </w:t>
       </w:r>
       <w:r>
+        <w:rPr>
+          <w:rFonts w:asciiTheme="majorHAnsi" w:hAnsiTheme="majorHAnsi"/>
+        </w:rPr>
         <w:t>record</w:t>
       </w:r>
       <w:r>
+        <w:rPr>
+          <w:rFonts w:asciiTheme="majorHAnsi" w:hAnsiTheme="majorHAnsi"/>
+        </w:rPr>
         <w:t>ing</w:t>
       </w:r>
       <w:r>
+        <w:rPr>
+          <w:rFonts w:asciiTheme="majorHAnsi" w:hAnsiTheme="majorHAnsi"/>
+        </w:rPr>
         <w:t xml:space="preserve"> the actions.</w:t>
       </w:r>
       <w:r>
+        <w:rPr>
+          <w:rFonts w:asciiTheme="majorHAnsi" w:hAnsiTheme="majorHAnsi"/>
+        </w:rPr>
         <w:t xml:space="preserve"> After you finish recording the actions, click the record button again to stop recording. </w:t>
       </w:r>
       <w:r>
+        <w:rPr>
+          <w:rFonts w:asciiTheme="majorHAnsi" w:hAnsiTheme="majorHAnsi"/>
+        </w:rPr>
         <w:t xml:space="preserve">See the </w:t>
       </w:r>
       <w:hyperlink w:anchor="_Resources" w:history="1">
         <w:r>
           <w:rPr>
             <w:rStyle w:val="Hyperlink"/>
+            <w:rFonts w:asciiTheme="majorHAnsi" w:hAnsiTheme="majorHAnsi"/>
           </w:rPr>
           <w:t>Selenium commands</w:t>
         </w:r>
       </w:hyperlink>
       <w:r>
+        <w:rPr>
+          <w:rFonts w:asciiTheme="majorHAnsi" w:hAnsiTheme="majorHAnsi"/>
+        </w:rPr>
         <w:t xml:space="preserve"> section for more information about the available command and the options to locate the elements.</w:t>
       </w:r>
     </w:p>
     <w:p>
+      <w:bookmarkStart w:id="29" w:name="_Toc167161111"/>
+    </w:p>
+    <w:p/>
+    <w:p/>
+    <w:p/>
+    <w:p/>
+    <w:p/>
+    <w:p/>
+    <w:p/>
+    <w:p/>
+    <w:p/>
+    <w:p/>
+    <w:p/>
+    <w:p>
       <w:pPr>
         <w:pStyle w:val="Heading1"/>
       </w:pPr>
-      <w:r>
-        <w:t>How to run a Selenium test as a JUnit test</w:t>
-      </w:r>
+      <w:bookmarkStart w:id="30" w:name="_Toc167266913"/>
+      <w:bookmarkStart w:id="31" w:name="_Toc167267008"/>
+      <w:bookmarkStart w:id="32" w:name="_Toc167267083"/>
+      <w:r>
+        <w:t xml:space="preserve">How to run a Selenium test as a </w:t>
+      </w:r>
+      <w:proofErr w:type="spellStart"/>
+      <w:r>
+        <w:t>JUnit</w:t>
+      </w:r>
+      <w:proofErr w:type="spellEnd"/>
+      <w:r>
+        <w:t xml:space="preserve"> test</w:t>
+      </w:r>
+      <w:bookmarkEnd w:id="29"/>
+      <w:bookmarkEnd w:id="30"/>
+      <w:bookmarkEnd w:id="31"/>
+      <w:bookmarkEnd w:id="32"/>
     </w:p>
     <w:p>
       <w:pPr>
@@ -519,9 +2103,33 @@
           <w:ilvl w:val="0"/>
           <w:numId w:val="3"/>
         </w:numPr>
-      </w:pPr>
-      <w:r>
-        <w:t>Create a test using Selenium IDE by the instruction above.</w:t>
+        <w:rPr>
+          <w:rFonts w:asciiTheme="majorHAnsi" w:hAnsiTheme="majorHAnsi"/>
+        </w:rPr>
+      </w:pPr>
+      <w:r>
+        <w:rPr>
+          <w:rFonts w:asciiTheme="majorHAnsi" w:hAnsiTheme="majorHAnsi"/>
+        </w:rPr>
+        <w:t xml:space="preserve">Create a test </w:t>
+      </w:r>
+      <w:r>
+        <w:rPr>
+          <w:rFonts w:asciiTheme="majorHAnsi" w:hAnsiTheme="majorHAnsi"/>
+        </w:rPr>
+        <w:t xml:space="preserve">script </w:t>
+      </w:r>
+      <w:r>
+        <w:rPr>
+          <w:rFonts w:asciiTheme="majorHAnsi" w:hAnsiTheme="majorHAnsi"/>
+        </w:rPr>
+        <w:t>using Selenium IDE</w:t>
+      </w:r>
+      <w:r>
+        <w:rPr>
+          <w:rFonts w:asciiTheme="majorHAnsi" w:hAnsiTheme="majorHAnsi"/>
+        </w:rPr>
+        <w:t>.</w:t>
       </w:r>
     </w:p>
     <w:p>
@@ -531,18 +2139,102 @@
           <w:ilvl w:val="0"/>
           <w:numId w:val="3"/>
         </w:numPr>
-      </w:pPr>
-      <w:r>
-        <w:t>Export the test case as JUnit 4 and it will create Java code like this:</w:t>
+        <w:rPr>
+          <w:rFonts w:asciiTheme="majorHAnsi" w:hAnsiTheme="majorHAnsi"/>
+        </w:rPr>
+      </w:pPr>
+      <w:r>
+        <w:rPr>
+          <w:rFonts w:asciiTheme="majorHAnsi" w:hAnsiTheme="majorHAnsi"/>
+        </w:rPr>
+        <w:t xml:space="preserve">Export the test </w:t>
+      </w:r>
+      <w:r>
+        <w:rPr>
+          <w:rFonts w:asciiTheme="majorHAnsi" w:hAnsiTheme="majorHAnsi"/>
+        </w:rPr>
+        <w:t>script to the</w:t>
+      </w:r>
+      <w:r>
+        <w:rPr>
+          <w:rFonts w:asciiTheme="majorHAnsi" w:hAnsiTheme="majorHAnsi"/>
+        </w:rPr>
+        <w:t xml:space="preserve"> </w:t>
+      </w:r>
+      <w:proofErr w:type="spellStart"/>
+      <w:r>
+        <w:rPr>
+          <w:rFonts w:asciiTheme="majorHAnsi" w:hAnsiTheme="majorHAnsi"/>
+        </w:rPr>
+        <w:t>JUnit</w:t>
+      </w:r>
+      <w:proofErr w:type="spellEnd"/>
+      <w:r>
+        <w:rPr>
+          <w:rFonts w:asciiTheme="majorHAnsi" w:hAnsiTheme="majorHAnsi"/>
+        </w:rPr>
+        <w:t xml:space="preserve"> 4 </w:t>
+      </w:r>
+      <w:r>
+        <w:rPr>
+          <w:rFonts w:asciiTheme="majorHAnsi" w:hAnsiTheme="majorHAnsi"/>
+        </w:rPr>
+        <w:t xml:space="preserve">format </w:t>
+      </w:r>
+      <w:r>
+        <w:rPr>
+          <w:rFonts w:asciiTheme="majorHAnsi" w:hAnsiTheme="majorHAnsi"/>
+        </w:rPr>
+        <w:t>and it will create</w:t>
+      </w:r>
+      <w:r>
+        <w:rPr>
+          <w:rFonts w:asciiTheme="majorHAnsi" w:hAnsiTheme="majorHAnsi"/>
+        </w:rPr>
+        <w:t xml:space="preserve"> the</w:t>
+      </w:r>
+      <w:r>
+        <w:rPr>
+          <w:rFonts w:asciiTheme="majorHAnsi" w:hAnsiTheme="majorHAnsi"/>
+        </w:rPr>
+        <w:t xml:space="preserve"> Java code </w:t>
+      </w:r>
+      <w:r>
+        <w:rPr>
+          <w:rFonts w:asciiTheme="majorHAnsi" w:hAnsiTheme="majorHAnsi"/>
+        </w:rPr>
+        <w:t>similar to</w:t>
+      </w:r>
+      <w:r>
+        <w:rPr>
+          <w:rFonts w:asciiTheme="majorHAnsi" w:hAnsiTheme="majorHAnsi"/>
+        </w:rPr>
+        <w:t xml:space="preserve"> </w:t>
+      </w:r>
+      <w:r>
+        <w:rPr>
+          <w:rFonts w:asciiTheme="majorHAnsi" w:hAnsiTheme="majorHAnsi"/>
+        </w:rPr>
+        <w:t>below</w:t>
+      </w:r>
+      <w:r>
+        <w:rPr>
+          <w:rFonts w:asciiTheme="majorHAnsi" w:hAnsiTheme="majorHAnsi"/>
+        </w:rPr>
+        <w:t>:</w:t>
       </w:r>
     </w:p>
     <w:p>
       <w:pPr>
         <w:pStyle w:val="ListParagraph"/>
         <w:ind w:left="360"/>
-      </w:pPr>
-      <w:r>
-        <w:rPr>
+        <w:rPr>
+          <w:rFonts w:asciiTheme="majorHAnsi" w:hAnsiTheme="majorHAnsi"/>
+        </w:rPr>
+      </w:pPr>
+      <w:r>
+        <w:rPr>
+          <w:rFonts w:asciiTheme="majorHAnsi" w:hAnsiTheme="majorHAnsi"/>
           <w:noProof/>
         </w:rPr>
         <w:drawing>
@@ -563,7 +2255,7 @@
                     </pic:cNvPicPr>
                   </pic:nvPicPr>
                   <pic:blipFill>
-                    <a:blip r:embed="rId11">
+                    <a:blip r:embed="rId13">
                       <a:extLst>
                         <a:ext uri="{28A0092B-C50C-407E-A947-70E740481C1C}">
                           <a14:useLocalDpi xmlns:a14="http://schemas.microsoft.com/office/drawing/2010/main" val="0"/>
@@ -602,33 +2294,58 @@
           <w:ilvl w:val="0"/>
           <w:numId w:val="3"/>
         </w:numPr>
-      </w:pPr>
-      <w:r>
-        <w:t xml:space="preserve">Include the selenium-server-standalone-xxx.jar and </w:t>
-      </w:r>
-      <w:r>
-        <w:t>selenium-java-client-driver.jar</w:t>
-      </w:r>
-      <w:r>
-        <w:t xml:space="preserve"> to the java classpath or in maven (pom.xml)</w:t>
-      </w:r>
-      <w:r>
+        <w:rPr>
+          <w:rFonts w:asciiTheme="majorHAnsi" w:hAnsiTheme="majorHAnsi"/>
+        </w:rPr>
+      </w:pPr>
+      <w:r>
+        <w:rPr>
+          <w:rFonts w:asciiTheme="majorHAnsi" w:hAnsiTheme="majorHAnsi"/>
+        </w:rPr>
+        <w:t>Include the selenium-server-standalone-xxx.jar and selenium-java-client-driver.jar</w:t>
+      </w:r>
+      <w:r>
+        <w:rPr>
+          <w:rFonts w:asciiTheme="majorHAnsi" w:hAnsiTheme="majorHAnsi"/>
+        </w:rPr>
+        <w:t xml:space="preserve"> to the java </w:t>
+      </w:r>
+      <w:proofErr w:type="spellStart"/>
+      <w:r>
+        <w:rPr>
+          <w:rFonts w:asciiTheme="majorHAnsi" w:hAnsiTheme="majorHAnsi"/>
+        </w:rPr>
+        <w:t>classpath</w:t>
+      </w:r>
+      <w:proofErr w:type="spellEnd"/>
+      <w:r>
+        <w:rPr>
+          <w:rFonts w:asciiTheme="majorHAnsi" w:hAnsiTheme="majorHAnsi"/>
+        </w:rPr>
+        <w:t xml:space="preserve"> or in maven (pom.xml)</w:t>
+      </w:r>
+      <w:r>
+        <w:rPr>
+          <w:rFonts w:asciiTheme="majorHAnsi" w:hAnsiTheme="majorHAnsi"/>
+        </w:rPr>
         <w:t>:</w:t>
       </w:r>
     </w:p>
-    <w:p/>
-    <w:p/>
-    <w:p/>
-    <w:p/>
-    <w:p>
-      <w:r>
-        <w:rPr>
+    <w:p>
+      <w:pPr>
+        <w:rPr>
+          <w:rFonts w:asciiTheme="majorHAnsi" w:hAnsiTheme="majorHAnsi"/>
+        </w:rPr>
+      </w:pPr>
+      <w:r>
+        <w:rPr>
+          <w:rFonts w:asciiTheme="majorHAnsi" w:hAnsiTheme="majorHAnsi"/>
           <w:noProof/>
         </w:rPr>
         <w:drawing>
-          <wp:inline distT="0" distB="0" distL="0" distR="0" wp14:anchorId="0A28DDFD" wp14:editId="5C692203">
-            <wp:extent cx="3429000" cy="2071688"/>
-            <wp:effectExtent l="0" t="0" r="0" b="11430"/>
+          <wp:inline distT="0" distB="0" distL="0" distR="0" wp14:anchorId="1FF17CB9" wp14:editId="0E4A88CC">
+            <wp:extent cx="3216164" cy="1943100"/>
+            <wp:effectExtent l="0" t="0" r="10160" b="0"/>
             <wp:docPr id="1" name="Picture 1" descr="Macintosh HD:private:tmp:trojan-time - [_Users_kenneth_workspace_trojantime] - [trojan-time] - ..._pom.xml - IntelliJ IDEA 10.0.3.jpg"/>
             <wp:cNvGraphicFramePr>
               <a:graphicFrameLocks xmlns:a="http://schemas.openxmlformats.org/drawingml/2006/main" noChangeAspect="1"/>
@@ -643,7 +2360,7 @@
                     </pic:cNvPicPr>
                   </pic:nvPicPr>
                   <pic:blipFill>
-                    <a:blip r:embed="rId12">
+                    <a:blip r:embed="rId14">
                       <a:extLst>
                         <a:ext uri="{28A0092B-C50C-407E-A947-70E740481C1C}">
                           <a14:useLocalDpi xmlns:a14="http://schemas.microsoft.com/office/drawing/2010/main" val="0"/>
@@ -658,7 +2375,7 @@
                   <pic:spPr bwMode="auto">
                     <a:xfrm>
                       <a:off x="0" y="0"/>
-                      <a:ext cx="3430133" cy="2072373"/>
+                      <a:ext cx="3217721" cy="1944041"/>
                     </a:xfrm>
                     <a:prstGeom prst="rect">
                       <a:avLst/>
@@ -677,56 +2394,73 @@
     </w:p>
     <w:p>
       <w:pPr>
+        <w:rPr>
+          <w:rFonts w:asciiTheme="majorHAnsi" w:hAnsiTheme="majorHAnsi"/>
+        </w:rPr>
+      </w:pPr>
+    </w:p>
+    <w:p>
+      <w:pPr>
         <w:pStyle w:val="ListParagraph"/>
         <w:numPr>
           <w:ilvl w:val="0"/>
           <w:numId w:val="3"/>
         </w:numPr>
-      </w:pPr>
-      <w:r>
+        <w:rPr>
+          <w:rFonts w:asciiTheme="majorHAnsi" w:hAnsiTheme="majorHAnsi"/>
+        </w:rPr>
+      </w:pPr>
+      <w:r>
+        <w:rPr>
+          <w:rFonts w:asciiTheme="majorHAnsi" w:hAnsiTheme="majorHAnsi"/>
+        </w:rPr>
         <w:t>Start the Selenium Server from the command line:</w:t>
+      </w:r>
+    </w:p>
+    <w:p>
+      <w:pPr>
+        <w:pStyle w:val="sourcecode"/>
+      </w:pPr>
+      <w:proofErr w:type="gramStart"/>
+      <w:r>
+        <w:t>java</w:t>
+      </w:r>
+      <w:proofErr w:type="gramEnd"/>
+      <w:r>
+        <w:t xml:space="preserve"> -jar selenium-server-standalone-2.0b3.jar –interactive</w:t>
       </w:r>
     </w:p>
     <w:p>
       <w:pPr>
         <w:pStyle w:val="ListParagraph"/>
         <w:ind w:left="360"/>
-      </w:pPr>
-    </w:p>
-    <w:p>
-      <w:pPr>
-        <w:pStyle w:val="ListParagraph"/>
-        <w:ind w:left="360"/>
-        <w:rPr>
-          <w:i/>
-        </w:rPr>
-      </w:pPr>
-      <w:r>
-        <w:rPr>
-          <w:i/>
-        </w:rPr>
-        <w:t>java -jar selenium-server-standalone-2.0b3.jar –interactive</w:t>
-      </w:r>
-    </w:p>
-    <w:p>
-      <w:pPr>
-        <w:pStyle w:val="ListParagraph"/>
-        <w:ind w:left="360"/>
-      </w:pPr>
-    </w:p>
-    <w:p>
-      <w:pPr>
-        <w:pStyle w:val="ListParagraph"/>
-        <w:ind w:left="360"/>
-      </w:pPr>
-      <w:r>
+        <w:rPr>
+          <w:rFonts w:asciiTheme="majorHAnsi" w:hAnsiTheme="majorHAnsi"/>
+        </w:rPr>
+      </w:pPr>
+      <w:r>
+        <w:rPr>
+          <w:rFonts w:asciiTheme="majorHAnsi" w:hAnsiTheme="majorHAnsi"/>
+        </w:rPr>
         <w:t xml:space="preserve">The interactive mode allows you to test the Selenium command </w:t>
       </w:r>
       <w:r>
+        <w:rPr>
+          <w:rFonts w:asciiTheme="majorHAnsi" w:hAnsiTheme="majorHAnsi"/>
+        </w:rPr>
         <w:t xml:space="preserve">directly </w:t>
       </w:r>
       <w:r>
-        <w:t>in the console.</w:t>
+        <w:rPr>
+          <w:rFonts w:asciiTheme="majorHAnsi" w:hAnsiTheme="majorHAnsi"/>
+        </w:rPr>
+        <w:t>from</w:t>
+      </w:r>
+      <w:r>
+        <w:rPr>
+          <w:rFonts w:asciiTheme="majorHAnsi" w:hAnsiTheme="majorHAnsi"/>
+        </w:rPr>
+        <w:t xml:space="preserve"> the console.</w:t>
       </w:r>
     </w:p>
     <w:p>
@@ -736,60 +2470,72 @@
           <w:ilvl w:val="0"/>
           <w:numId w:val="3"/>
         </w:numPr>
-      </w:pPr>
-      <w:r>
+        <w:rPr>
+          <w:rFonts w:asciiTheme="majorHAnsi" w:hAnsiTheme="majorHAnsi"/>
+        </w:rPr>
+      </w:pPr>
+      <w:r>
+        <w:rPr>
+          <w:rFonts w:asciiTheme="majorHAnsi" w:hAnsiTheme="majorHAnsi"/>
+        </w:rPr>
         <w:t xml:space="preserve">Try the command below </w:t>
       </w:r>
       <w:r>
+        <w:rPr>
+          <w:rFonts w:asciiTheme="majorHAnsi" w:hAnsiTheme="majorHAnsi"/>
+        </w:rPr>
         <w:t xml:space="preserve">in the console </w:t>
       </w:r>
       <w:r>
+        <w:rPr>
+          <w:rFonts w:asciiTheme="majorHAnsi" w:hAnsiTheme="majorHAnsi"/>
+        </w:rPr>
         <w:t>to make sure you can successfully launch the browser from the selenium server:</w:t>
       </w:r>
     </w:p>
-    <w:p/>
+    <w:p>
+      <w:pPr>
+        <w:pStyle w:val="sourcecode"/>
+      </w:pPr>
+      <w:proofErr w:type="spellStart"/>
+      <w:proofErr w:type="gramStart"/>
+      <w:r>
+        <w:t>cmd</w:t>
+      </w:r>
+      <w:proofErr w:type="spellEnd"/>
+      <w:proofErr w:type="gramEnd"/>
+      <w:r>
+        <w:t>=getNewBrowserSession&amp;1=*firefox&amp;2=http://www.google.com</w:t>
+      </w:r>
+    </w:p>
     <w:p>
       <w:pPr>
         <w:ind w:left="360"/>
         <w:rPr>
-          <w:i/>
-        </w:rPr>
-      </w:pPr>
-      <w:r>
-        <w:rPr>
-          <w:i/>
-        </w:rPr>
-        <w:t>cmd=getNewBrowserSession&amp;1=*firefox&amp;2=http://www.google.com</w:t>
-      </w:r>
-    </w:p>
-    <w:p>
-      <w:pPr>
-        <w:ind w:left="360"/>
-      </w:pPr>
-    </w:p>
-    <w:p>
-      <w:pPr>
-        <w:ind w:left="360"/>
-      </w:pPr>
-      <w:r>
+          <w:rFonts w:asciiTheme="majorHAnsi" w:hAnsiTheme="majorHAnsi"/>
+        </w:rPr>
+      </w:pPr>
+      <w:r>
+        <w:rPr>
+          <w:rFonts w:asciiTheme="majorHAnsi" w:hAnsiTheme="majorHAnsi"/>
+        </w:rPr>
         <w:t xml:space="preserve">If you want to use a different browser than Firefox to run the test scripts. See the </w:t>
       </w:r>
       <w:hyperlink w:anchor="_Troubleshooting" w:history="1">
         <w:r>
           <w:rPr>
             <w:rStyle w:val="Hyperlink"/>
+            <w:rFonts w:asciiTheme="majorHAnsi" w:hAnsiTheme="majorHAnsi"/>
           </w:rPr>
           <w:t>Troubleshooting</w:t>
         </w:r>
       </w:hyperlink>
       <w:r>
+        <w:rPr>
+          <w:rFonts w:asciiTheme="majorHAnsi" w:hAnsiTheme="majorHAnsi"/>
+        </w:rPr>
         <w:t xml:space="preserve"> section for more information.</w:t>
       </w:r>
-    </w:p>
-    <w:p>
-      <w:pPr>
-        <w:ind w:left="360"/>
-      </w:pPr>
     </w:p>
     <w:p>
       <w:pPr>
@@ -798,38 +2544,1820 @@
           <w:ilvl w:val="0"/>
           <w:numId w:val="3"/>
         </w:numPr>
-      </w:pPr>
-      <w:r>
-        <w:t xml:space="preserve">If you </w:t>
-      </w:r>
-      <w:r>
-        <w:t>use</w:t>
-      </w:r>
-      <w:r>
-        <w:t xml:space="preserve"> Eclipse, run the Java file as a JUnit test and it will launch the browser and execute the script.</w:t>
-      </w:r>
-      <w:r>
+        <w:rPr>
+          <w:rFonts w:asciiTheme="majorHAnsi" w:hAnsiTheme="majorHAnsi"/>
+        </w:rPr>
+      </w:pPr>
+      <w:r>
+        <w:rPr>
+          <w:rFonts w:asciiTheme="majorHAnsi" w:hAnsiTheme="majorHAnsi"/>
+        </w:rPr>
+        <w:t>R</w:t>
+      </w:r>
+      <w:r>
+        <w:rPr>
+          <w:rFonts w:asciiTheme="majorHAnsi" w:hAnsiTheme="majorHAnsi"/>
+        </w:rPr>
+        <w:t xml:space="preserve">un the Java file as a </w:t>
+      </w:r>
+      <w:proofErr w:type="spellStart"/>
+      <w:r>
+        <w:rPr>
+          <w:rFonts w:asciiTheme="majorHAnsi" w:hAnsiTheme="majorHAnsi"/>
+        </w:rPr>
+        <w:t>JUnit</w:t>
+      </w:r>
+      <w:proofErr w:type="spellEnd"/>
+      <w:r>
+        <w:rPr>
+          <w:rFonts w:asciiTheme="majorHAnsi" w:hAnsiTheme="majorHAnsi"/>
+        </w:rPr>
+        <w:t xml:space="preserve"> test and it will launch the browser and execute the script.</w:t>
+      </w:r>
+      <w:r>
+        <w:rPr>
+          <w:rFonts w:asciiTheme="majorHAnsi" w:hAnsiTheme="majorHAnsi"/>
+        </w:rPr>
         <w:t xml:space="preserve"> You can also set the break points in Java </w:t>
       </w:r>
       <w:r>
+        <w:rPr>
+          <w:rFonts w:asciiTheme="majorHAnsi" w:hAnsiTheme="majorHAnsi"/>
+        </w:rPr>
         <w:t xml:space="preserve">and </w:t>
       </w:r>
       <w:r>
+        <w:rPr>
+          <w:rFonts w:asciiTheme="majorHAnsi" w:hAnsiTheme="majorHAnsi"/>
+        </w:rPr>
         <w:t>step through each action</w:t>
       </w:r>
       <w:r>
+        <w:rPr>
+          <w:rFonts w:asciiTheme="majorHAnsi" w:hAnsiTheme="majorHAnsi"/>
+        </w:rPr>
         <w:t>.</w:t>
       </w:r>
     </w:p>
     <w:p>
       <w:pPr>
         <w:pStyle w:val="Heading1"/>
-      </w:pPr>
-      <w:bookmarkStart w:id="1" w:name="_Troubleshooting"/>
-      <w:bookmarkEnd w:id="1"/>
+        <w:rPr>
+          <w:lang w:eastAsia="zh-TW"/>
+        </w:rPr>
+      </w:pPr>
+      <w:bookmarkStart w:id="33" w:name="_Troubleshooting"/>
+      <w:bookmarkStart w:id="34" w:name="_Toc167161112"/>
+      <w:bookmarkStart w:id="35" w:name="_Toc167266914"/>
+      <w:bookmarkStart w:id="36" w:name="_Toc167267009"/>
+      <w:bookmarkStart w:id="37" w:name="_Toc167267084"/>
+      <w:bookmarkEnd w:id="33"/>
+      <w:r>
+        <w:rPr>
+          <w:lang w:eastAsia="zh-TW"/>
+        </w:rPr>
+        <w:t xml:space="preserve">How to setup Selenium </w:t>
+      </w:r>
+      <w:r>
+        <w:rPr>
+          <w:lang w:eastAsia="zh-TW"/>
+        </w:rPr>
+        <w:t>on</w:t>
+      </w:r>
+      <w:r>
+        <w:rPr>
+          <w:lang w:eastAsia="zh-TW"/>
+        </w:rPr>
+        <w:t xml:space="preserve"> Jenkins</w:t>
+      </w:r>
+      <w:bookmarkEnd w:id="35"/>
+      <w:bookmarkEnd w:id="36"/>
+      <w:bookmarkEnd w:id="37"/>
+    </w:p>
+    <w:p>
+      <w:pPr>
+        <w:rPr>
+          <w:rFonts w:asciiTheme="majorHAnsi" w:hAnsiTheme="majorHAnsi"/>
+          <w:lang w:eastAsia="zh-TW"/>
+        </w:rPr>
+      </w:pPr>
+      <w:r>
+        <w:rPr>
+          <w:rFonts w:asciiTheme="majorHAnsi" w:hAnsiTheme="majorHAnsi"/>
+        </w:rPr>
+        <w:t xml:space="preserve">The goal </w:t>
+      </w:r>
+      <w:r>
+        <w:rPr>
+          <w:rFonts w:asciiTheme="majorHAnsi" w:hAnsiTheme="majorHAnsi"/>
+        </w:rPr>
+        <w:t>of</w:t>
+      </w:r>
+      <w:r>
+        <w:rPr>
+          <w:rFonts w:asciiTheme="majorHAnsi" w:hAnsiTheme="majorHAnsi"/>
+        </w:rPr>
+        <w:t xml:space="preserve"> this task is to integrate the Selenium tests with Maven so </w:t>
+      </w:r>
+      <w:r>
+        <w:rPr>
+          <w:rFonts w:asciiTheme="majorHAnsi" w:hAnsiTheme="majorHAnsi"/>
+        </w:rPr>
+        <w:t xml:space="preserve">they can be automatically </w:t>
+      </w:r>
+      <w:r>
+        <w:rPr>
+          <w:rFonts w:asciiTheme="majorHAnsi" w:hAnsiTheme="majorHAnsi" w:hint="eastAsia"/>
+          <w:lang w:eastAsia="zh-TW"/>
+        </w:rPr>
+        <w:t>run on Jenkins</w:t>
+      </w:r>
+      <w:r>
+        <w:rPr>
+          <w:rFonts w:asciiTheme="majorHAnsi" w:hAnsiTheme="majorHAnsi"/>
+          <w:lang w:eastAsia="zh-TW"/>
+        </w:rPr>
+        <w:t xml:space="preserve"> in the headless mode</w:t>
+      </w:r>
+      <w:r>
+        <w:rPr>
+          <w:rStyle w:val="FootnoteReference"/>
+          <w:rFonts w:asciiTheme="majorHAnsi" w:hAnsiTheme="majorHAnsi"/>
+          <w:lang w:eastAsia="zh-TW"/>
+        </w:rPr>
+        <w:footnoteReference w:id="1"/>
+      </w:r>
+      <w:r>
+        <w:rPr>
+          <w:rFonts w:asciiTheme="majorHAnsi" w:hAnsiTheme="majorHAnsi" w:hint="eastAsia"/>
+          <w:lang w:eastAsia="zh-TW"/>
+        </w:rPr>
+        <w:t>.</w:t>
+      </w:r>
+      <w:r>
+        <w:rPr>
+          <w:rFonts w:asciiTheme="majorHAnsi" w:hAnsiTheme="majorHAnsi"/>
+          <w:lang w:eastAsia="zh-TW"/>
+        </w:rPr>
+        <w:t xml:space="preserve"> </w:t>
+      </w:r>
+      <w:r>
+        <w:rPr>
+          <w:rFonts w:asciiTheme="majorHAnsi" w:hAnsiTheme="majorHAnsi"/>
+          <w:lang w:eastAsia="zh-TW"/>
+        </w:rPr>
+        <w:t xml:space="preserve">More specifically, we want to automate the process </w:t>
+      </w:r>
+      <w:proofErr w:type="gramStart"/>
+      <w:r>
+        <w:rPr>
+          <w:rFonts w:asciiTheme="majorHAnsi" w:hAnsiTheme="majorHAnsi"/>
+          <w:lang w:eastAsia="zh-TW"/>
+        </w:rPr>
+        <w:t>of :</w:t>
+      </w:r>
+      <w:proofErr w:type="gramEnd"/>
+    </w:p>
+    <w:p>
+      <w:pPr>
+        <w:pStyle w:val="ListParagraph"/>
+        <w:numPr>
+          <w:ilvl w:val="0"/>
+          <w:numId w:val="10"/>
+        </w:numPr>
+        <w:rPr>
+          <w:rFonts w:asciiTheme="majorHAnsi" w:hAnsiTheme="majorHAnsi"/>
+          <w:lang w:eastAsia="zh-TW"/>
+        </w:rPr>
+      </w:pPr>
+      <w:r>
+        <w:rPr>
+          <w:rFonts w:asciiTheme="majorHAnsi" w:hAnsiTheme="majorHAnsi"/>
+          <w:lang w:eastAsia="zh-TW"/>
+        </w:rPr>
+        <w:t>Starting the selenium sever</w:t>
+      </w:r>
+      <w:r>
+        <w:rPr>
+          <w:rFonts w:asciiTheme="majorHAnsi" w:hAnsiTheme="majorHAnsi"/>
+          <w:lang w:eastAsia="zh-TW"/>
+        </w:rPr>
+        <w:t>.</w:t>
+      </w:r>
+    </w:p>
+    <w:p>
+      <w:pPr>
+        <w:pStyle w:val="ListParagraph"/>
+        <w:numPr>
+          <w:ilvl w:val="0"/>
+          <w:numId w:val="10"/>
+        </w:numPr>
+        <w:rPr>
+          <w:lang w:eastAsia="zh-TW"/>
+        </w:rPr>
+      </w:pPr>
+      <w:r>
+        <w:rPr>
+          <w:rFonts w:asciiTheme="majorHAnsi" w:hAnsiTheme="majorHAnsi"/>
+          <w:lang w:eastAsia="zh-TW"/>
+        </w:rPr>
+        <w:t>R</w:t>
+      </w:r>
+      <w:r>
+        <w:rPr>
+          <w:rFonts w:asciiTheme="majorHAnsi" w:hAnsiTheme="majorHAnsi"/>
+          <w:lang w:eastAsia="zh-TW"/>
+        </w:rPr>
+        <w:t>unning the seleni</w:t>
+      </w:r>
+      <w:r>
+        <w:rPr>
+          <w:rFonts w:asciiTheme="majorHAnsi" w:hAnsiTheme="majorHAnsi"/>
+          <w:lang w:eastAsia="zh-TW"/>
+        </w:rPr>
+        <w:t xml:space="preserve">um tests through </w:t>
+      </w:r>
+      <w:proofErr w:type="spellStart"/>
+      <w:r>
+        <w:rPr>
+          <w:rFonts w:asciiTheme="majorHAnsi" w:hAnsiTheme="majorHAnsi"/>
+          <w:lang w:eastAsia="zh-TW"/>
+        </w:rPr>
+        <w:t>JUnit</w:t>
+      </w:r>
+      <w:proofErr w:type="spellEnd"/>
+      <w:r>
+        <w:rPr>
+          <w:rFonts w:asciiTheme="majorHAnsi" w:hAnsiTheme="majorHAnsi"/>
+          <w:lang w:eastAsia="zh-TW"/>
+        </w:rPr>
+        <w:t xml:space="preserve"> / Maven in the headless mode.</w:t>
+      </w:r>
+    </w:p>
+    <w:p>
+      <w:pPr>
+        <w:pStyle w:val="ListParagraph"/>
+        <w:numPr>
+          <w:ilvl w:val="0"/>
+          <w:numId w:val="10"/>
+        </w:numPr>
+        <w:rPr>
+          <w:lang w:eastAsia="zh-TW"/>
+        </w:rPr>
+      </w:pPr>
+      <w:r>
+        <w:rPr>
+          <w:rFonts w:asciiTheme="majorHAnsi" w:hAnsiTheme="majorHAnsi"/>
+          <w:lang w:eastAsia="zh-TW"/>
+        </w:rPr>
+        <w:t>C</w:t>
+      </w:r>
+      <w:r>
+        <w:rPr>
+          <w:rFonts w:asciiTheme="majorHAnsi" w:hAnsiTheme="majorHAnsi"/>
+          <w:lang w:eastAsia="zh-TW"/>
+        </w:rPr>
+        <w:t xml:space="preserve">onnecting to the selenium </w:t>
+      </w:r>
+      <w:r>
+        <w:rPr>
+          <w:rFonts w:asciiTheme="majorHAnsi" w:hAnsiTheme="majorHAnsi"/>
+          <w:lang w:eastAsia="zh-TW"/>
+        </w:rPr>
+        <w:t>server and</w:t>
+      </w:r>
+      <w:r>
+        <w:rPr>
+          <w:rFonts w:asciiTheme="majorHAnsi" w:hAnsiTheme="majorHAnsi"/>
+          <w:lang w:eastAsia="zh-TW"/>
+        </w:rPr>
+        <w:t xml:space="preserve"> starting </w:t>
+      </w:r>
+      <w:r>
+        <w:rPr>
+          <w:rFonts w:asciiTheme="majorHAnsi" w:hAnsiTheme="majorHAnsi"/>
+          <w:lang w:eastAsia="zh-TW"/>
+        </w:rPr>
+        <w:t>Firefox in the background.</w:t>
+      </w:r>
+    </w:p>
+    <w:p>
+      <w:pPr>
+        <w:rPr>
+          <w:rFonts w:asciiTheme="majorHAnsi" w:hAnsiTheme="majorHAnsi"/>
+          <w:lang w:eastAsia="zh-TW"/>
+        </w:rPr>
+      </w:pPr>
+      <w:r>
+        <w:rPr>
+          <w:rFonts w:asciiTheme="majorHAnsi" w:hAnsiTheme="majorHAnsi"/>
+          <w:lang w:eastAsia="zh-TW"/>
+        </w:rPr>
+        <w:t xml:space="preserve">The following steps assume Jenkins </w:t>
+      </w:r>
+      <w:r>
+        <w:rPr>
+          <w:rFonts w:asciiTheme="majorHAnsi" w:hAnsiTheme="majorHAnsi"/>
+          <w:lang w:eastAsia="zh-TW"/>
+        </w:rPr>
+        <w:t>has been</w:t>
+      </w:r>
+      <w:r>
+        <w:rPr>
+          <w:rFonts w:asciiTheme="majorHAnsi" w:hAnsiTheme="majorHAnsi"/>
+          <w:lang w:eastAsia="zh-TW"/>
+        </w:rPr>
+        <w:t xml:space="preserve"> installed on Ubuntu.</w:t>
+      </w:r>
+    </w:p>
+    <w:p>
+      <w:pPr>
+        <w:rPr>
+          <w:lang w:eastAsia="zh-TW"/>
+        </w:rPr>
+      </w:pPr>
+    </w:p>
+    <w:p>
+      <w:pPr>
+        <w:rPr>
+          <w:lang w:eastAsia="zh-TW"/>
+        </w:rPr>
+      </w:pPr>
+    </w:p>
+    <w:p>
+      <w:pPr>
+        <w:rPr>
+          <w:lang w:eastAsia="zh-TW"/>
+        </w:rPr>
+      </w:pPr>
+    </w:p>
+    <w:p>
+      <w:pPr>
+        <w:rPr>
+          <w:lang w:eastAsia="zh-TW"/>
+        </w:rPr>
+      </w:pPr>
+    </w:p>
+    <w:p>
+      <w:pPr>
+        <w:rPr>
+          <w:lang w:eastAsia="zh-TW"/>
+        </w:rPr>
+      </w:pPr>
+    </w:p>
+    <w:p>
+      <w:pPr>
+        <w:rPr>
+          <w:lang w:eastAsia="zh-TW"/>
+        </w:rPr>
+      </w:pPr>
+    </w:p>
+    <w:p>
+      <w:pPr>
+        <w:rPr>
+          <w:lang w:eastAsia="zh-TW"/>
+        </w:rPr>
+      </w:pPr>
+    </w:p>
+    <w:p>
+      <w:pPr>
+        <w:rPr>
+          <w:lang w:eastAsia="zh-TW"/>
+        </w:rPr>
+      </w:pPr>
+    </w:p>
+    <w:p>
+      <w:pPr>
+        <w:rPr>
+          <w:rStyle w:val="Heading2Char"/>
+        </w:rPr>
+      </w:pPr>
+      <w:r>
+        <w:rPr>
+          <w:lang w:eastAsia="zh-TW"/>
+        </w:rPr>
+        <w:br/>
+      </w:r>
+      <w:r>
+        <w:rPr>
+          <w:rStyle w:val="Heading2Char"/>
+        </w:rPr>
+        <w:t>Setup Selenium Server</w:t>
+      </w:r>
+    </w:p>
+    <w:p>
+      <w:pPr>
+        <w:pStyle w:val="ListParagraph"/>
+        <w:numPr>
+          <w:ilvl w:val="0"/>
+          <w:numId w:val="6"/>
+        </w:numPr>
+        <w:rPr>
+          <w:rFonts w:asciiTheme="majorHAnsi" w:hAnsiTheme="majorHAnsi"/>
+          <w:lang w:eastAsia="zh-TW"/>
+        </w:rPr>
+      </w:pPr>
+      <w:r>
+        <w:rPr>
+          <w:rFonts w:asciiTheme="majorHAnsi" w:hAnsiTheme="majorHAnsi"/>
+          <w:lang w:eastAsia="zh-TW"/>
+        </w:rPr>
+        <w:t>Downl</w:t>
+      </w:r>
+      <w:r>
+        <w:rPr>
+          <w:rFonts w:asciiTheme="majorHAnsi" w:hAnsiTheme="majorHAnsi"/>
+          <w:lang w:eastAsia="zh-TW"/>
+        </w:rPr>
+        <w:t>oad Selenium standalone server and create required folders.</w:t>
+      </w:r>
+    </w:p>
+    <w:p>
+      <w:pPr>
+        <w:pStyle w:val="sourcecode"/>
+      </w:pPr>
+      <w:proofErr w:type="spellStart"/>
+      <w:proofErr w:type="gramStart"/>
+      <w:r>
+        <w:t>sudo</w:t>
+      </w:r>
+      <w:proofErr w:type="spellEnd"/>
+      <w:proofErr w:type="gramEnd"/>
+      <w:r>
+        <w:t xml:space="preserve"> </w:t>
+      </w:r>
+      <w:proofErr w:type="spellStart"/>
+      <w:r>
+        <w:t>su</w:t>
+      </w:r>
+      <w:proofErr w:type="spellEnd"/>
+      <w:r>
+        <w:br/>
+      </w:r>
+      <w:proofErr w:type="spellStart"/>
+      <w:r>
+        <w:t>mkdir</w:t>
+      </w:r>
+      <w:proofErr w:type="spellEnd"/>
+      <w:r>
+        <w:t xml:space="preserve"> /</w:t>
+      </w:r>
+      <w:proofErr w:type="spellStart"/>
+      <w:r>
+        <w:t>usr</w:t>
+      </w:r>
+      <w:proofErr w:type="spellEnd"/>
+      <w:r>
+        <w:t>/lib/selenium/</w:t>
+      </w:r>
+      <w:r>
+        <w:br/>
+        <w:t>cd /</w:t>
+      </w:r>
+      <w:proofErr w:type="spellStart"/>
+      <w:r>
+        <w:t>usr</w:t>
+      </w:r>
+      <w:proofErr w:type="spellEnd"/>
+      <w:r>
+        <w:t>/lib/selenium/</w:t>
+      </w:r>
+      <w:r>
+        <w:br/>
+      </w:r>
+      <w:proofErr w:type="spellStart"/>
+      <w:r>
+        <w:t>wget</w:t>
+      </w:r>
+      <w:proofErr w:type="spellEnd"/>
+      <w:r>
+        <w:t> </w:t>
+      </w:r>
+      <w:r>
+        <w:fldChar w:fldCharType="begin"/>
+      </w:r>
+      <w:r>
+        <w:instrText xml:space="preserve"> HYPERLINK "http://selenium.googlecode.com/files/selenium-server-standalone-2.0a5.jar" \t "_blank" </w:instrText>
+      </w:r>
+      <w:r>
+        <w:fldChar w:fldCharType="separate"/>
+      </w:r>
+      <w:proofErr w:type="spellStart"/>
+      <w:r>
+        <w:t>url</w:t>
+      </w:r>
+      <w:proofErr w:type="spellEnd"/>
+      <w:r>
+        <w:t>-you-copied-above</w:t>
+      </w:r>
+      <w:r>
+        <w:fldChar w:fldCharType="end"/>
+      </w:r>
+      <w:r>
+        <w:br/>
+      </w:r>
+      <w:proofErr w:type="spellStart"/>
+      <w:r>
+        <w:t>mkdir</w:t>
+      </w:r>
+      <w:proofErr w:type="spellEnd"/>
+      <w:r>
+        <w:t xml:space="preserve"> -p /</w:t>
+      </w:r>
+      <w:proofErr w:type="spellStart"/>
+      <w:r>
+        <w:t>var</w:t>
+      </w:r>
+      <w:proofErr w:type="spellEnd"/>
+      <w:r>
+        <w:t>/log/selenium/</w:t>
+      </w:r>
+      <w:r>
+        <w:br/>
+      </w:r>
+      <w:proofErr w:type="spellStart"/>
+      <w:r>
+        <w:t>chmod</w:t>
+      </w:r>
+      <w:proofErr w:type="spellEnd"/>
+      <w:r>
+        <w:t xml:space="preserve"> </w:t>
+      </w:r>
+      <w:proofErr w:type="spellStart"/>
+      <w:r>
+        <w:t>a+w</w:t>
+      </w:r>
+      <w:proofErr w:type="spellEnd"/>
+      <w:r>
+        <w:t xml:space="preserve"> /</w:t>
+      </w:r>
+      <w:proofErr w:type="spellStart"/>
+      <w:r>
+        <w:t>var</w:t>
+      </w:r>
+      <w:proofErr w:type="spellEnd"/>
+      <w:r>
+        <w:t>/log/selenium/</w:t>
+      </w:r>
+    </w:p>
+    <w:p>
+      <w:pPr>
+        <w:pStyle w:val="ListParagraph"/>
+        <w:numPr>
+          <w:ilvl w:val="0"/>
+          <w:numId w:val="6"/>
+        </w:numPr>
+        <w:rPr>
+          <w:rFonts w:asciiTheme="majorHAnsi" w:hAnsiTheme="majorHAnsi"/>
+          <w:lang w:eastAsia="zh-TW"/>
+        </w:rPr>
+      </w:pPr>
+      <w:r>
+        <w:rPr>
+          <w:rFonts w:asciiTheme="majorHAnsi" w:hAnsiTheme="majorHAnsi"/>
+          <w:lang w:eastAsia="zh-TW"/>
+        </w:rPr>
+        <w:t>Take</w:t>
+      </w:r>
+      <w:r>
+        <w:rPr>
+          <w:rFonts w:asciiTheme="majorHAnsi" w:hAnsiTheme="majorHAnsi"/>
+          <w:lang w:eastAsia="zh-TW"/>
+        </w:rPr>
+        <w:t xml:space="preserve"> the </w:t>
+      </w:r>
+      <w:r>
+        <w:rPr>
+          <w:rFonts w:asciiTheme="majorHAnsi" w:hAnsiTheme="majorHAnsi"/>
+          <w:lang w:eastAsia="zh-TW"/>
+        </w:rPr>
+        <w:t xml:space="preserve">selenium.sh script under our code </w:t>
+      </w:r>
+      <w:proofErr w:type="gramStart"/>
+      <w:r>
+        <w:rPr>
+          <w:rFonts w:asciiTheme="majorHAnsi" w:hAnsiTheme="majorHAnsi"/>
+          <w:lang w:eastAsia="zh-TW"/>
+        </w:rPr>
+        <w:t>base :</w:t>
+      </w:r>
+      <w:proofErr w:type="gramEnd"/>
+      <w:r>
+        <w:rPr>
+          <w:rFonts w:asciiTheme="majorHAnsi" w:hAnsiTheme="majorHAnsi"/>
+          <w:lang w:eastAsia="zh-TW"/>
+        </w:rPr>
+        <w:t xml:space="preserve"> </w:t>
+      </w:r>
+      <w:r>
+        <w:rPr>
+          <w:rFonts w:asciiTheme="majorHAnsi" w:hAnsiTheme="majorHAnsi"/>
+          <w:lang w:eastAsia="zh-TW"/>
+        </w:rPr>
+        <w:t>/src/test/docs/selenium.sh</w:t>
+      </w:r>
+      <w:r>
+        <w:rPr>
+          <w:rFonts w:asciiTheme="majorHAnsi" w:hAnsiTheme="majorHAnsi"/>
+          <w:lang w:eastAsia="zh-TW"/>
+        </w:rPr>
+        <w:t xml:space="preserve"> and save it as </w:t>
+      </w:r>
+      <w:r>
+        <w:rPr>
+          <w:rFonts w:asciiTheme="majorHAnsi" w:hAnsiTheme="majorHAnsi"/>
+          <w:lang w:eastAsia="zh-TW"/>
+        </w:rPr>
+        <w:t>/</w:t>
+      </w:r>
+      <w:proofErr w:type="spellStart"/>
+      <w:r>
+        <w:rPr>
+          <w:rFonts w:asciiTheme="majorHAnsi" w:hAnsiTheme="majorHAnsi"/>
+          <w:lang w:eastAsia="zh-TW"/>
+        </w:rPr>
+        <w:t>etc</w:t>
+      </w:r>
+      <w:proofErr w:type="spellEnd"/>
+      <w:r>
+        <w:rPr>
+          <w:rFonts w:asciiTheme="majorHAnsi" w:hAnsiTheme="majorHAnsi"/>
+          <w:lang w:eastAsia="zh-TW"/>
+        </w:rPr>
+        <w:t>/</w:t>
+      </w:r>
+      <w:proofErr w:type="spellStart"/>
+      <w:r>
+        <w:rPr>
+          <w:rFonts w:asciiTheme="majorHAnsi" w:hAnsiTheme="majorHAnsi"/>
+          <w:lang w:eastAsia="zh-TW"/>
+        </w:rPr>
+        <w:t>init.d</w:t>
+      </w:r>
+      <w:proofErr w:type="spellEnd"/>
+      <w:r>
+        <w:rPr>
+          <w:rFonts w:asciiTheme="majorHAnsi" w:hAnsiTheme="majorHAnsi"/>
+          <w:lang w:eastAsia="zh-TW"/>
+        </w:rPr>
+        <w:t>/selenium</w:t>
+      </w:r>
+    </w:p>
+    <w:p>
+      <w:pPr>
+        <w:pStyle w:val="ListParagraph"/>
+        <w:numPr>
+          <w:ilvl w:val="0"/>
+          <w:numId w:val="6"/>
+        </w:numPr>
+        <w:rPr>
+          <w:rFonts w:asciiTheme="majorHAnsi" w:hAnsiTheme="majorHAnsi"/>
+          <w:lang w:eastAsia="zh-TW"/>
+        </w:rPr>
+      </w:pPr>
+      <w:r>
+        <w:rPr>
+          <w:rFonts w:asciiTheme="majorHAnsi" w:hAnsiTheme="majorHAnsi"/>
+          <w:lang w:eastAsia="zh-TW"/>
+        </w:rPr>
+        <w:t xml:space="preserve">Make the file executable: </w:t>
+      </w:r>
+    </w:p>
+    <w:p>
+      <w:pPr>
+        <w:pStyle w:val="sourcecode"/>
+      </w:pPr>
+      <w:proofErr w:type="spellStart"/>
+      <w:proofErr w:type="gramStart"/>
+      <w:r>
+        <w:t>chmod</w:t>
+      </w:r>
+      <w:proofErr w:type="spellEnd"/>
+      <w:proofErr w:type="gramEnd"/>
+      <w:r>
+        <w:t xml:space="preserve"> 755 /</w:t>
+      </w:r>
+      <w:proofErr w:type="spellStart"/>
+      <w:r>
+        <w:t>etc</w:t>
+      </w:r>
+      <w:proofErr w:type="spellEnd"/>
+      <w:r>
+        <w:t>/</w:t>
+      </w:r>
+      <w:proofErr w:type="spellStart"/>
+      <w:r>
+        <w:t>init.d</w:t>
+      </w:r>
+      <w:proofErr w:type="spellEnd"/>
+      <w:r>
+        <w:t>/selenium</w:t>
+      </w:r>
+    </w:p>
+    <w:p>
+      <w:pPr>
+        <w:pStyle w:val="ListParagraph"/>
+        <w:numPr>
+          <w:ilvl w:val="0"/>
+          <w:numId w:val="6"/>
+        </w:numPr>
+        <w:rPr>
+          <w:rFonts w:asciiTheme="majorHAnsi" w:hAnsiTheme="majorHAnsi" w:hint="eastAsia"/>
+          <w:i/>
+          <w:lang w:eastAsia="zh-TW"/>
+        </w:rPr>
+      </w:pPr>
+      <w:r>
+        <w:rPr>
+          <w:rFonts w:asciiTheme="majorHAnsi" w:hAnsiTheme="majorHAnsi"/>
+          <w:lang w:eastAsia="zh-TW"/>
+        </w:rPr>
+        <w:t>S</w:t>
+      </w:r>
+      <w:r>
+        <w:rPr>
+          <w:rFonts w:asciiTheme="majorHAnsi" w:hAnsiTheme="majorHAnsi" w:hint="eastAsia"/>
+          <w:lang w:eastAsia="zh-TW"/>
+        </w:rPr>
+        <w:t>tart the selenium server</w:t>
+      </w:r>
+      <w:r>
+        <w:rPr>
+          <w:rFonts w:asciiTheme="majorHAnsi" w:hAnsiTheme="majorHAnsi"/>
+          <w:lang w:eastAsia="zh-TW"/>
+        </w:rPr>
+        <w:t xml:space="preserve"> and make sure it runs</w:t>
+      </w:r>
+      <w:r>
+        <w:rPr>
+          <w:rFonts w:asciiTheme="majorHAnsi" w:hAnsiTheme="majorHAnsi" w:hint="eastAsia"/>
+          <w:lang w:eastAsia="zh-TW"/>
+        </w:rPr>
+        <w:t>:</w:t>
+      </w:r>
+    </w:p>
+    <w:p>
+      <w:pPr>
+        <w:pStyle w:val="sourcecode"/>
+      </w:pPr>
+      <w:r>
+        <w:t>/</w:t>
+      </w:r>
+      <w:proofErr w:type="spellStart"/>
+      <w:r>
+        <w:t>etc</w:t>
+      </w:r>
+      <w:proofErr w:type="spellEnd"/>
+      <w:r>
+        <w:t>/</w:t>
+      </w:r>
+      <w:proofErr w:type="spellStart"/>
+      <w:r>
+        <w:t>init.d</w:t>
+      </w:r>
+      <w:proofErr w:type="spellEnd"/>
+      <w:r>
+        <w:t>/selenium start</w:t>
+      </w:r>
+    </w:p>
+    <w:p>
+      <w:pPr>
+        <w:pStyle w:val="sourcecode"/>
+      </w:pPr>
+      <w:proofErr w:type="spellStart"/>
+      <w:proofErr w:type="gramStart"/>
+      <w:r>
+        <w:t>ps</w:t>
+      </w:r>
+      <w:proofErr w:type="spellEnd"/>
+      <w:proofErr w:type="gramEnd"/>
+      <w:r>
+        <w:t xml:space="preserve"> -</w:t>
+      </w:r>
+      <w:proofErr w:type="spellStart"/>
+      <w:r>
+        <w:t>ef</w:t>
+      </w:r>
+      <w:proofErr w:type="spellEnd"/>
+      <w:r>
+        <w:t xml:space="preserve"> | </w:t>
+      </w:r>
+      <w:proofErr w:type="spellStart"/>
+      <w:r>
+        <w:t>grep</w:t>
+      </w:r>
+      <w:proofErr w:type="spellEnd"/>
+      <w:r>
+        <w:t xml:space="preserve"> selenium</w:t>
+      </w:r>
+    </w:p>
+    <w:p>
+      <w:pPr>
+        <w:pStyle w:val="sourcecode"/>
+      </w:pPr>
+    </w:p>
+    <w:p>
+      <w:pPr>
+        <w:pStyle w:val="ListParagraph"/>
+        <w:numPr>
+          <w:ilvl w:val="0"/>
+          <w:numId w:val="6"/>
+        </w:numPr>
+        <w:rPr>
+          <w:rFonts w:asciiTheme="majorHAnsi" w:hAnsiTheme="majorHAnsi"/>
+          <w:i/>
+          <w:lang w:eastAsia="zh-TW"/>
+        </w:rPr>
+      </w:pPr>
+      <w:r>
+        <w:rPr>
+          <w:rFonts w:asciiTheme="majorHAnsi" w:hAnsiTheme="majorHAnsi"/>
+          <w:lang w:eastAsia="zh-TW"/>
+        </w:rPr>
+        <w:t>Make the selenium server starts automatically when the server boots up</w:t>
+      </w:r>
+    </w:p>
+    <w:p>
+      <w:pPr>
+        <w:pStyle w:val="sourcecode"/>
+        <w:rPr>
+          <w:rFonts w:asciiTheme="majorHAnsi" w:hAnsiTheme="majorHAnsi"/>
+          <w:i/>
+        </w:rPr>
+      </w:pPr>
+      <w:proofErr w:type="gramStart"/>
+      <w:r>
+        <w:t>update</w:t>
+      </w:r>
+      <w:proofErr w:type="gramEnd"/>
+      <w:r>
+        <w:t>-</w:t>
+      </w:r>
+      <w:proofErr w:type="spellStart"/>
+      <w:r>
+        <w:t>rc.d</w:t>
+      </w:r>
+      <w:proofErr w:type="spellEnd"/>
+      <w:r>
+        <w:t xml:space="preserve"> selenium defaults</w:t>
+      </w:r>
+    </w:p>
+    <w:p>
+      <w:pPr>
+        <w:pStyle w:val="ListParagraph"/>
+        <w:numPr>
+          <w:ilvl w:val="0"/>
+          <w:numId w:val="6"/>
+        </w:numPr>
+        <w:rPr>
+          <w:rFonts w:ascii="Times" w:eastAsia="Times New Roman" w:hAnsi="Times" w:cs="Times New Roman"/>
+          <w:szCs w:val="20"/>
+        </w:rPr>
+      </w:pPr>
+      <w:r>
+        <w:rPr>
+          <w:rFonts w:asciiTheme="majorHAnsi" w:hAnsiTheme="majorHAnsi"/>
+          <w:lang w:eastAsia="zh-TW"/>
+        </w:rPr>
+        <w:t xml:space="preserve">Export the display port setting </w:t>
+      </w:r>
+      <w:proofErr w:type="gramStart"/>
+      <w:r>
+        <w:rPr>
+          <w:rFonts w:asciiTheme="majorHAnsi" w:hAnsiTheme="majorHAnsi"/>
+          <w:lang w:eastAsia="zh-TW"/>
+        </w:rPr>
+        <w:t>to .</w:t>
+      </w:r>
+      <w:proofErr w:type="spellStart"/>
+      <w:r>
+        <w:rPr>
+          <w:rFonts w:asciiTheme="majorHAnsi" w:hAnsiTheme="majorHAnsi"/>
+          <w:lang w:eastAsia="zh-TW"/>
+        </w:rPr>
+        <w:t>bashrc</w:t>
+      </w:r>
+      <w:proofErr w:type="spellEnd"/>
+      <w:proofErr w:type="gramEnd"/>
+      <w:r>
+        <w:rPr>
+          <w:rFonts w:asciiTheme="majorHAnsi" w:hAnsiTheme="majorHAnsi"/>
+          <w:lang w:eastAsia="zh-TW"/>
+        </w:rPr>
+        <w:t xml:space="preserve"> if you use bash as the default shell. </w:t>
+      </w:r>
+    </w:p>
+    <w:p>
+      <w:pPr>
+        <w:pStyle w:val="sourcecode"/>
+      </w:pPr>
+      <w:proofErr w:type="gramStart"/>
+      <w:r>
+        <w:t>export</w:t>
+      </w:r>
+      <w:proofErr w:type="gramEnd"/>
+      <w:r>
+        <w:t xml:space="preserve"> DISPLAY=:20</w:t>
+      </w:r>
+    </w:p>
+    <w:p>
+      <w:pPr>
+        <w:pStyle w:val="Heading3"/>
+        <w:rPr>
+          <w:lang w:eastAsia="zh-TW"/>
+        </w:rPr>
+      </w:pPr>
+      <w:bookmarkStart w:id="38" w:name="_Toc167266915"/>
+      <w:bookmarkStart w:id="39" w:name="_Toc167267010"/>
+      <w:bookmarkStart w:id="40" w:name="_Toc167267085"/>
+      <w:r>
+        <w:rPr>
+          <w:lang w:eastAsia="zh-TW"/>
+        </w:rPr>
+        <w:t>Setup</w:t>
+      </w:r>
+      <w:r>
+        <w:rPr>
+          <w:lang w:eastAsia="zh-TW"/>
+        </w:rPr>
+        <w:t xml:space="preserve"> </w:t>
+      </w:r>
+      <w:proofErr w:type="spellStart"/>
+      <w:r>
+        <w:rPr>
+          <w:lang w:eastAsia="zh-TW"/>
+        </w:rPr>
+        <w:t>xvfb</w:t>
+      </w:r>
+      <w:bookmarkEnd w:id="38"/>
+      <w:bookmarkEnd w:id="39"/>
+      <w:bookmarkEnd w:id="40"/>
+      <w:proofErr w:type="spellEnd"/>
+    </w:p>
+    <w:p>
+      <w:proofErr w:type="spellStart"/>
+      <w:r>
+        <w:t>Xvfb</w:t>
+      </w:r>
+      <w:proofErr w:type="spellEnd"/>
+      <w:r>
+        <w:rPr>
+          <w:rStyle w:val="FootnoteReference"/>
+        </w:rPr>
+        <w:footnoteReference w:id="2"/>
+      </w:r>
+      <w:r>
+        <w:t xml:space="preserve"> </w:t>
+      </w:r>
+      <w:r>
+        <w:t xml:space="preserve">allows </w:t>
+      </w:r>
+      <w:r>
+        <w:t>maven to start</w:t>
+      </w:r>
+      <w:r>
+        <w:t xml:space="preserve"> Firefox in the background.</w:t>
+      </w:r>
+    </w:p>
+    <w:p/>
+    <w:p>
+      <w:pPr>
+        <w:pStyle w:val="ListParagraph"/>
+        <w:numPr>
+          <w:ilvl w:val="0"/>
+          <w:numId w:val="9"/>
+        </w:numPr>
+      </w:pPr>
+      <w:r>
+        <w:t xml:space="preserve">Install </w:t>
+      </w:r>
+      <w:proofErr w:type="spellStart"/>
+      <w:r>
+        <w:t>xvfb</w:t>
+      </w:r>
+      <w:proofErr w:type="spellEnd"/>
+      <w:r>
+        <w:t>.</w:t>
+      </w:r>
+    </w:p>
+    <w:p>
+      <w:pPr>
+        <w:pStyle w:val="sourcecode"/>
+      </w:pPr>
+      <w:proofErr w:type="spellStart"/>
+      <w:proofErr w:type="gramStart"/>
+      <w:r>
+        <w:t>sudo</w:t>
+      </w:r>
+      <w:proofErr w:type="spellEnd"/>
+      <w:proofErr w:type="gramEnd"/>
+      <w:r>
+        <w:t xml:space="preserve"> apt-get install </w:t>
+      </w:r>
+      <w:proofErr w:type="spellStart"/>
+      <w:r>
+        <w:t>xvfb</w:t>
+      </w:r>
+      <w:proofErr w:type="spellEnd"/>
+    </w:p>
+    <w:p>
+      <w:pPr>
+        <w:pStyle w:val="ListParagraph"/>
+        <w:numPr>
+          <w:ilvl w:val="0"/>
+          <w:numId w:val="9"/>
+        </w:numPr>
+        <w:rPr>
+          <w:i/>
+        </w:rPr>
+      </w:pPr>
+      <w:r>
+        <w:t xml:space="preserve">Add </w:t>
+      </w:r>
+      <w:proofErr w:type="spellStart"/>
+      <w:r>
+        <w:t>xvfb</w:t>
+      </w:r>
+      <w:proofErr w:type="spellEnd"/>
+      <w:r>
+        <w:t xml:space="preserve"> to the pom.xml to start it before the selenium test runs.</w:t>
+      </w:r>
+      <w:r>
+        <w:t xml:space="preserve"> Note that the default display port for the selenium </w:t>
+      </w:r>
+      <w:proofErr w:type="gramStart"/>
+      <w:r>
+        <w:t>sever</w:t>
+      </w:r>
+      <w:proofErr w:type="gramEnd"/>
+      <w:r>
+        <w:t xml:space="preserve"> is 20, so the port setting of </w:t>
+      </w:r>
+      <w:proofErr w:type="spellStart"/>
+      <w:r>
+        <w:t>xvfb</w:t>
+      </w:r>
+      <w:proofErr w:type="spellEnd"/>
+      <w:r>
+        <w:t xml:space="preserve"> has to match it. </w:t>
+      </w:r>
+    </w:p>
+    <w:p>
+      <w:pPr>
+        <w:pStyle w:val="ListParagraph"/>
+        <w:ind w:left="360"/>
+        <w:rPr>
+          <w:i/>
+        </w:rPr>
+      </w:pPr>
+      <w:r>
+        <w:rPr>
+          <w:i/>
+          <w:noProof/>
+        </w:rPr>
+        <w:drawing>
+          <wp:inline distT="0" distB="0" distL="0" distR="0" wp14:anchorId="284693C6" wp14:editId="7D308B4F">
+            <wp:extent cx="3046784" cy="2408464"/>
+            <wp:effectExtent l="0" t="0" r="1270" b="5080"/>
+            <wp:docPr id="2" name="Picture 2" descr="Macintosh HD:private:tmp:trojan-time - [~_workspace_trojantime] - [trojan-time] - ..._pom.xml - IntelliJ IDEA 10.5.png"/>
+            <wp:cNvGraphicFramePr>
+              <a:graphicFrameLocks xmlns:a="http://schemas.openxmlformats.org/drawingml/2006/main" noChangeAspect="1"/>
+            </wp:cNvGraphicFramePr>
+            <a:graphic xmlns:a="http://schemas.openxmlformats.org/drawingml/2006/main">
+              <a:graphicData uri="http://schemas.openxmlformats.org/drawingml/2006/picture">
+                <pic:pic xmlns:pic="http://schemas.openxmlformats.org/drawingml/2006/picture">
+                  <pic:nvPicPr>
+                    <pic:cNvPr id="0" name="Picture 1" descr="Macintosh HD:private:tmp:trojan-time - [~_workspace_trojantime] - [trojan-time] - ..._pom.xml - IntelliJ IDEA 10.5.png"/>
+                    <pic:cNvPicPr>
+                      <a:picLocks noChangeAspect="1" noChangeArrowheads="1"/>
+                    </pic:cNvPicPr>
+                  </pic:nvPicPr>
+                  <pic:blipFill>
+                    <a:blip r:embed="rId15">
+                      <a:extLst>
+                        <a:ext uri="{28A0092B-C50C-407E-A947-70E740481C1C}">
+                          <a14:useLocalDpi xmlns:a14="http://schemas.microsoft.com/office/drawing/2010/main" val="0"/>
+                        </a:ext>
+                      </a:extLst>
+                    </a:blip>
+                    <a:srcRect/>
+                    <a:stretch>
+                      <a:fillRect/>
+                    </a:stretch>
+                  </pic:blipFill>
+                  <pic:spPr bwMode="auto">
+                    <a:xfrm>
+                      <a:off x="0" y="0"/>
+                      <a:ext cx="3046784" cy="2408464"/>
+                    </a:xfrm>
+                    <a:prstGeom prst="rect">
+                      <a:avLst/>
+                    </a:prstGeom>
+                    <a:noFill/>
+                    <a:ln>
+                      <a:noFill/>
+                    </a:ln>
+                  </pic:spPr>
+                </pic:pic>
+              </a:graphicData>
+            </a:graphic>
+          </wp:inline>
+        </w:drawing>
+      </w:r>
+    </w:p>
+    <w:p>
+      <w:pPr>
+        <w:pStyle w:val="ListParagraph"/>
+        <w:ind w:left="360"/>
+        <w:rPr>
+          <w:i/>
+        </w:rPr>
+      </w:pPr>
+    </w:p>
+    <w:p>
+      <w:pPr>
+        <w:pStyle w:val="Heading1"/>
+      </w:pPr>
+      <w:bookmarkStart w:id="41" w:name="_Toc167266916"/>
+      <w:bookmarkStart w:id="42" w:name="_Toc167267011"/>
+      <w:bookmarkStart w:id="43" w:name="_Toc167267086"/>
       <w:r>
         <w:t>Troubleshooting</w:t>
       </w:r>
+      <w:bookmarkEnd w:id="34"/>
+      <w:bookmarkEnd w:id="41"/>
+      <w:bookmarkEnd w:id="42"/>
+      <w:bookmarkEnd w:id="43"/>
+    </w:p>
+    <w:p>
+      <w:pPr>
+        <w:pStyle w:val="Heading3"/>
+      </w:pPr>
+      <w:bookmarkStart w:id="44" w:name="_Toc167266917"/>
+      <w:bookmarkStart w:id="45" w:name="_Toc167267012"/>
+      <w:bookmarkStart w:id="46" w:name="_Toc167267087"/>
+      <w:r>
+        <w:t>How to run Selenium server on different platforms</w:t>
+      </w:r>
+      <w:bookmarkEnd w:id="44"/>
+      <w:bookmarkEnd w:id="45"/>
+      <w:bookmarkEnd w:id="46"/>
+    </w:p>
+    <w:p>
+      <w:pPr>
+        <w:pStyle w:val="ListParagraph"/>
+        <w:numPr>
+          <w:ilvl w:val="1"/>
+          <w:numId w:val="2"/>
+        </w:numPr>
+        <w:rPr>
+          <w:rFonts w:asciiTheme="majorHAnsi" w:hAnsiTheme="majorHAnsi"/>
+        </w:rPr>
+      </w:pPr>
+      <w:r>
+        <w:rPr>
+          <w:rFonts w:asciiTheme="majorHAnsi" w:hAnsiTheme="majorHAnsi"/>
+        </w:rPr>
+        <w:t>Windows</w:t>
+      </w:r>
+    </w:p>
+    <w:p>
+      <w:pPr>
+        <w:pStyle w:val="ListParagraph"/>
+        <w:numPr>
+          <w:ilvl w:val="2"/>
+          <w:numId w:val="2"/>
+        </w:numPr>
+        <w:rPr>
+          <w:rFonts w:asciiTheme="majorHAnsi" w:hAnsiTheme="majorHAnsi"/>
+        </w:rPr>
+      </w:pPr>
+      <w:r>
+        <w:rPr>
+          <w:rFonts w:asciiTheme="majorHAnsi" w:hAnsiTheme="majorHAnsi"/>
+        </w:rPr>
+        <w:t>A</w:t>
+      </w:r>
+      <w:r>
+        <w:rPr>
+          <w:rFonts w:asciiTheme="majorHAnsi" w:hAnsiTheme="majorHAnsi"/>
+        </w:rPr>
+        <w:t xml:space="preserve">dd the </w:t>
+      </w:r>
+      <w:r>
+        <w:rPr>
+          <w:rFonts w:asciiTheme="majorHAnsi" w:hAnsiTheme="majorHAnsi"/>
+        </w:rPr>
+        <w:t xml:space="preserve">path of the </w:t>
+      </w:r>
+      <w:r>
+        <w:rPr>
+          <w:rFonts w:asciiTheme="majorHAnsi" w:hAnsiTheme="majorHAnsi"/>
+        </w:rPr>
+        <w:t xml:space="preserve">browser </w:t>
+      </w:r>
+      <w:r>
+        <w:rPr>
+          <w:rFonts w:asciiTheme="majorHAnsi" w:hAnsiTheme="majorHAnsi"/>
+        </w:rPr>
+        <w:t xml:space="preserve">folder </w:t>
+      </w:r>
+      <w:r>
+        <w:rPr>
+          <w:rFonts w:asciiTheme="majorHAnsi" w:hAnsiTheme="majorHAnsi"/>
+        </w:rPr>
+        <w:t xml:space="preserve">to the </w:t>
+      </w:r>
+      <w:r>
+        <w:rPr>
+          <w:rFonts w:asciiTheme="majorHAnsi" w:hAnsiTheme="majorHAnsi"/>
+        </w:rPr>
+        <w:t xml:space="preserve">PATH variable under </w:t>
+      </w:r>
+      <w:r>
+        <w:rPr>
+          <w:rFonts w:asciiTheme="majorHAnsi" w:hAnsiTheme="majorHAnsi"/>
+        </w:rPr>
+        <w:t>environment variables</w:t>
+      </w:r>
+      <w:r>
+        <w:rPr>
+          <w:rFonts w:asciiTheme="majorHAnsi" w:hAnsiTheme="majorHAnsi"/>
+        </w:rPr>
+        <w:t>. W</w:t>
+      </w:r>
+      <w:r>
+        <w:rPr>
+          <w:rFonts w:asciiTheme="majorHAnsi" w:hAnsiTheme="majorHAnsi"/>
+        </w:rPr>
+        <w:t>hen you specify *</w:t>
+      </w:r>
+      <w:proofErr w:type="spellStart"/>
+      <w:r>
+        <w:rPr>
+          <w:rFonts w:asciiTheme="majorHAnsi" w:hAnsiTheme="majorHAnsi"/>
+        </w:rPr>
+        <w:t>firefox</w:t>
+      </w:r>
+      <w:proofErr w:type="spellEnd"/>
+      <w:r>
+        <w:rPr>
+          <w:rFonts w:asciiTheme="majorHAnsi" w:hAnsiTheme="majorHAnsi"/>
+        </w:rPr>
+        <w:t xml:space="preserve"> in the command, the system</w:t>
+      </w:r>
+      <w:r>
+        <w:rPr>
+          <w:rFonts w:asciiTheme="majorHAnsi" w:hAnsiTheme="majorHAnsi"/>
+        </w:rPr>
+        <w:t xml:space="preserve"> will then know</w:t>
+      </w:r>
+      <w:r>
+        <w:rPr>
+          <w:rFonts w:asciiTheme="majorHAnsi" w:hAnsiTheme="majorHAnsi"/>
+        </w:rPr>
+        <w:t xml:space="preserve"> where to find the exe</w:t>
+      </w:r>
+      <w:r>
+        <w:rPr>
+          <w:rFonts w:asciiTheme="majorHAnsi" w:hAnsiTheme="majorHAnsi"/>
+        </w:rPr>
+        <w:t>cutable</w:t>
+      </w:r>
+      <w:r>
+        <w:rPr>
+          <w:rFonts w:asciiTheme="majorHAnsi" w:hAnsiTheme="majorHAnsi"/>
+        </w:rPr>
+        <w:t xml:space="preserve"> file. </w:t>
+      </w:r>
+      <w:r>
+        <w:rPr>
+          <w:rFonts w:asciiTheme="majorHAnsi" w:hAnsiTheme="majorHAnsi"/>
+        </w:rPr>
+        <w:t xml:space="preserve">If you want to run the tests </w:t>
+      </w:r>
+      <w:r>
+        <w:rPr>
+          <w:rFonts w:asciiTheme="majorHAnsi" w:hAnsiTheme="majorHAnsi"/>
+        </w:rPr>
+        <w:t>using a different browser, you will have to do the same thing.</w:t>
+      </w:r>
+      <w:r>
+        <w:rPr>
+          <w:rFonts w:asciiTheme="majorHAnsi" w:hAnsiTheme="majorHAnsi"/>
+        </w:rPr>
+        <w:t xml:space="preserve"> This link shows you how to </w:t>
+      </w:r>
+      <w:r>
+        <w:rPr>
+          <w:rFonts w:asciiTheme="majorHAnsi" w:hAnsiTheme="majorHAnsi"/>
+        </w:rPr>
+        <w:t>add environment variables</w:t>
+      </w:r>
+      <w:r>
+        <w:rPr>
+          <w:rFonts w:asciiTheme="majorHAnsi" w:hAnsiTheme="majorHAnsi"/>
+        </w:rPr>
+        <w:t>:</w:t>
+      </w:r>
+    </w:p>
+    <w:p>
+      <w:pPr>
+        <w:pStyle w:val="ListParagraph"/>
+        <w:ind w:left="1800"/>
+        <w:rPr>
+          <w:rFonts w:asciiTheme="majorHAnsi" w:hAnsiTheme="majorHAnsi"/>
+        </w:rPr>
+      </w:pPr>
+      <w:hyperlink r:id="rId16" w:history="1">
+        <w:r>
+          <w:rPr>
+            <w:rStyle w:val="Hyperlink"/>
+            <w:rFonts w:asciiTheme="majorHAnsi" w:hAnsiTheme="majorHAnsi"/>
+          </w:rPr>
+          <w:t>http://goo.gl/pjoqA</w:t>
+        </w:r>
+      </w:hyperlink>
+    </w:p>
+    <w:p>
+      <w:pPr>
+        <w:pStyle w:val="ListParagraph"/>
+        <w:numPr>
+          <w:ilvl w:val="2"/>
+          <w:numId w:val="2"/>
+        </w:numPr>
+        <w:rPr>
+          <w:rFonts w:asciiTheme="majorHAnsi" w:hAnsiTheme="majorHAnsi"/>
+        </w:rPr>
+      </w:pPr>
+      <w:r>
+        <w:rPr>
+          <w:rFonts w:asciiTheme="majorHAnsi" w:hAnsiTheme="majorHAnsi"/>
+        </w:rPr>
+        <w:t xml:space="preserve">Here is a list of the browsers that Selenium supports: </w:t>
+      </w:r>
+      <w:hyperlink r:id="rId17" w:history="1">
+        <w:r>
+          <w:rPr>
+            <w:rStyle w:val="Hyperlink"/>
+            <w:rFonts w:asciiTheme="majorHAnsi" w:hAnsiTheme="majorHAnsi"/>
+          </w:rPr>
+          <w:t>http://seleniumhq.org/about/platforms.html</w:t>
+        </w:r>
+      </w:hyperlink>
+    </w:p>
+    <w:p>
+      <w:pPr>
+        <w:pStyle w:val="ListParagraph"/>
+        <w:numPr>
+          <w:ilvl w:val="2"/>
+          <w:numId w:val="2"/>
+        </w:numPr>
+        <w:rPr>
+          <w:rFonts w:asciiTheme="majorHAnsi" w:hAnsiTheme="majorHAnsi"/>
+        </w:rPr>
+      </w:pPr>
+      <w:r>
+        <w:rPr>
+          <w:rFonts w:asciiTheme="majorHAnsi" w:hAnsiTheme="majorHAnsi"/>
+        </w:rPr>
+        <w:t xml:space="preserve">Note that </w:t>
+      </w:r>
+      <w:r>
+        <w:rPr>
+          <w:rFonts w:asciiTheme="majorHAnsi" w:hAnsiTheme="majorHAnsi"/>
+        </w:rPr>
+        <w:t xml:space="preserve">the command </w:t>
+      </w:r>
+      <w:r>
+        <w:rPr>
+          <w:rFonts w:asciiTheme="majorHAnsi" w:hAnsiTheme="majorHAnsi"/>
+        </w:rPr>
+        <w:t xml:space="preserve">*chrome doesn’t mean </w:t>
+      </w:r>
+      <w:r>
+        <w:rPr>
+          <w:rFonts w:asciiTheme="majorHAnsi" w:hAnsiTheme="majorHAnsi"/>
+        </w:rPr>
+        <w:t>to use the Google Chrome as the browser. *</w:t>
+      </w:r>
+      <w:proofErr w:type="spellStart"/>
+      <w:proofErr w:type="gramStart"/>
+      <w:r>
+        <w:rPr>
+          <w:rFonts w:asciiTheme="majorHAnsi" w:hAnsiTheme="majorHAnsi"/>
+        </w:rPr>
+        <w:t>googlechrome</w:t>
+      </w:r>
+      <w:proofErr w:type="spellEnd"/>
+      <w:proofErr w:type="gramEnd"/>
+      <w:r>
+        <w:rPr>
+          <w:rFonts w:asciiTheme="majorHAnsi" w:hAnsiTheme="majorHAnsi"/>
+        </w:rPr>
+        <w:t xml:space="preserve"> is the </w:t>
+      </w:r>
+      <w:r>
+        <w:rPr>
+          <w:rFonts w:asciiTheme="majorHAnsi" w:hAnsiTheme="majorHAnsi"/>
+        </w:rPr>
+        <w:t xml:space="preserve">right </w:t>
+      </w:r>
+      <w:r>
+        <w:rPr>
+          <w:rFonts w:asciiTheme="majorHAnsi" w:hAnsiTheme="majorHAnsi"/>
+        </w:rPr>
+        <w:t>one.</w:t>
+      </w:r>
+    </w:p>
+    <w:p>
+      <w:pPr>
+        <w:pStyle w:val="ListParagraph"/>
+        <w:numPr>
+          <w:ilvl w:val="1"/>
+          <w:numId w:val="2"/>
+        </w:numPr>
+        <w:rPr>
+          <w:rFonts w:asciiTheme="majorHAnsi" w:hAnsiTheme="majorHAnsi"/>
+        </w:rPr>
+      </w:pPr>
+      <w:r>
+        <w:rPr>
+          <w:rFonts w:asciiTheme="majorHAnsi" w:hAnsiTheme="majorHAnsi"/>
+        </w:rPr>
+        <w:t>Ubuntu</w:t>
+      </w:r>
+    </w:p>
+    <w:p>
+      <w:pPr>
+        <w:pStyle w:val="ListParagraph"/>
+        <w:numPr>
+          <w:ilvl w:val="2"/>
+          <w:numId w:val="2"/>
+        </w:numPr>
+        <w:rPr>
+          <w:rFonts w:asciiTheme="majorHAnsi" w:hAnsiTheme="majorHAnsi"/>
+        </w:rPr>
+      </w:pPr>
+      <w:r>
+        <w:rPr>
+          <w:rFonts w:asciiTheme="majorHAnsi" w:hAnsiTheme="majorHAnsi"/>
+        </w:rPr>
+        <w:t xml:space="preserve">Since you can directly </w:t>
+      </w:r>
+      <w:r>
+        <w:rPr>
+          <w:rFonts w:asciiTheme="majorHAnsi" w:hAnsiTheme="majorHAnsi"/>
+        </w:rPr>
+        <w:t xml:space="preserve">launch </w:t>
+      </w:r>
+      <w:r>
+        <w:rPr>
+          <w:rFonts w:asciiTheme="majorHAnsi" w:hAnsiTheme="majorHAnsi"/>
+        </w:rPr>
+        <w:t xml:space="preserve">browsers from the command line, </w:t>
+      </w:r>
+      <w:r>
+        <w:rPr>
+          <w:rFonts w:asciiTheme="majorHAnsi" w:hAnsiTheme="majorHAnsi"/>
+        </w:rPr>
+        <w:t xml:space="preserve">like: </w:t>
+      </w:r>
+    </w:p>
+    <w:p>
+      <w:pPr>
+        <w:pStyle w:val="sourcecode"/>
+        <w:ind w:left="1080" w:firstLine="720"/>
+      </w:pPr>
+      <w:r>
+        <w:t xml:space="preserve">~ </w:t>
+      </w:r>
+      <w:r>
+        <w:rPr>
+          <w:rFonts w:ascii="Menlo Regular" w:hAnsi="Menlo Regular"/>
+        </w:rPr>
+        <w:t>❯</w:t>
+      </w:r>
+      <w:r>
+        <w:t xml:space="preserve"> </w:t>
+      </w:r>
+      <w:proofErr w:type="spellStart"/>
+      <w:r>
+        <w:t>firefox</w:t>
+      </w:r>
+      <w:proofErr w:type="spellEnd"/>
+    </w:p>
+    <w:p>
+      <w:pPr>
+        <w:pStyle w:val="ListParagraph"/>
+        <w:ind w:left="1800"/>
+        <w:rPr>
+          <w:rFonts w:asciiTheme="majorHAnsi" w:hAnsiTheme="majorHAnsi"/>
+        </w:rPr>
+      </w:pPr>
+      <w:proofErr w:type="gramStart"/>
+      <w:r>
+        <w:rPr>
+          <w:rFonts w:asciiTheme="majorHAnsi" w:hAnsiTheme="majorHAnsi"/>
+        </w:rPr>
+        <w:t>there</w:t>
+      </w:r>
+      <w:proofErr w:type="gramEnd"/>
+      <w:r>
+        <w:rPr>
+          <w:rFonts w:asciiTheme="majorHAnsi" w:hAnsiTheme="majorHAnsi"/>
+        </w:rPr>
+        <w:t xml:space="preserve"> isn’t any </w:t>
+      </w:r>
+      <w:r>
+        <w:rPr>
+          <w:rFonts w:asciiTheme="majorHAnsi" w:hAnsiTheme="majorHAnsi"/>
+        </w:rPr>
+        <w:t xml:space="preserve">extra </w:t>
+      </w:r>
+      <w:r>
+        <w:rPr>
+          <w:rFonts w:asciiTheme="majorHAnsi" w:hAnsiTheme="majorHAnsi"/>
+        </w:rPr>
+        <w:t xml:space="preserve">setting </w:t>
+      </w:r>
+      <w:r>
+        <w:rPr>
+          <w:rFonts w:asciiTheme="majorHAnsi" w:hAnsiTheme="majorHAnsi"/>
+        </w:rPr>
+        <w:t>necessary</w:t>
+      </w:r>
+      <w:r>
+        <w:rPr>
+          <w:rFonts w:asciiTheme="majorHAnsi" w:hAnsiTheme="majorHAnsi"/>
+        </w:rPr>
+        <w:t xml:space="preserve"> for the </w:t>
+      </w:r>
+      <w:proofErr w:type="spellStart"/>
+      <w:r>
+        <w:rPr>
+          <w:rFonts w:asciiTheme="majorHAnsi" w:hAnsiTheme="majorHAnsi"/>
+        </w:rPr>
+        <w:t>linux</w:t>
+      </w:r>
+      <w:proofErr w:type="spellEnd"/>
+      <w:r>
+        <w:rPr>
+          <w:rFonts w:asciiTheme="majorHAnsi" w:hAnsiTheme="majorHAnsi"/>
+        </w:rPr>
+        <w:t xml:space="preserve"> environment</w:t>
+      </w:r>
+      <w:r>
+        <w:rPr>
+          <w:rFonts w:asciiTheme="majorHAnsi" w:hAnsiTheme="majorHAnsi"/>
+        </w:rPr>
+        <w:t>s</w:t>
+      </w:r>
+      <w:r>
+        <w:rPr>
+          <w:rFonts w:asciiTheme="majorHAnsi" w:hAnsiTheme="majorHAnsi"/>
+        </w:rPr>
+        <w:t>.</w:t>
+      </w:r>
+    </w:p>
+    <w:p>
+      <w:pPr>
+        <w:pStyle w:val="ListParagraph"/>
+        <w:numPr>
+          <w:ilvl w:val="1"/>
+          <w:numId w:val="2"/>
+        </w:numPr>
+        <w:rPr>
+          <w:rFonts w:asciiTheme="majorHAnsi" w:hAnsiTheme="majorHAnsi"/>
+        </w:rPr>
+      </w:pPr>
+      <w:r>
+        <w:rPr>
+          <w:rFonts w:asciiTheme="majorHAnsi" w:hAnsiTheme="majorHAnsi"/>
+        </w:rPr>
+        <w:t>Mac OS</w:t>
+      </w:r>
+    </w:p>
+    <w:p>
+      <w:pPr>
+        <w:pStyle w:val="ListParagraph"/>
+        <w:numPr>
+          <w:ilvl w:val="2"/>
+          <w:numId w:val="2"/>
+        </w:numPr>
+        <w:rPr>
+          <w:rFonts w:asciiTheme="majorHAnsi" w:hAnsiTheme="majorHAnsi"/>
+        </w:rPr>
+      </w:pPr>
+      <w:r>
+        <w:rPr>
+          <w:rFonts w:asciiTheme="majorHAnsi" w:hAnsiTheme="majorHAnsi"/>
+        </w:rPr>
+        <w:t>Add Firefox to the system pa</w:t>
+      </w:r>
+      <w:r>
+        <w:rPr>
+          <w:rFonts w:asciiTheme="majorHAnsi" w:hAnsiTheme="majorHAnsi"/>
+        </w:rPr>
+        <w:t xml:space="preserve">th and append </w:t>
+      </w:r>
+      <w:proofErr w:type="gramStart"/>
+      <w:r>
+        <w:rPr>
+          <w:rFonts w:asciiTheme="majorHAnsi" w:hAnsiTheme="majorHAnsi"/>
+        </w:rPr>
+        <w:t xml:space="preserve">the </w:t>
+      </w:r>
+      <w:r>
+        <w:rPr>
+          <w:rFonts w:asciiTheme="majorHAnsi" w:hAnsiTheme="majorHAnsi"/>
+        </w:rPr>
+        <w:t xml:space="preserve"> so</w:t>
+      </w:r>
+      <w:proofErr w:type="gramEnd"/>
+      <w:r>
+        <w:rPr>
+          <w:rFonts w:asciiTheme="majorHAnsi" w:hAnsiTheme="majorHAnsi"/>
+        </w:rPr>
+        <w:t xml:space="preserve"> that you can launch Firefox </w:t>
+      </w:r>
+      <w:r>
+        <w:rPr>
+          <w:rFonts w:asciiTheme="majorHAnsi" w:hAnsiTheme="majorHAnsi"/>
+        </w:rPr>
+        <w:t>from</w:t>
+      </w:r>
+      <w:r>
+        <w:rPr>
+          <w:rFonts w:asciiTheme="majorHAnsi" w:hAnsiTheme="majorHAnsi"/>
+        </w:rPr>
+        <w:t xml:space="preserve"> the command line and you should be good to go.</w:t>
+      </w:r>
+    </w:p>
+    <w:p>
+      <w:pPr>
+        <w:pStyle w:val="ListParagraph"/>
+        <w:ind w:left="1800"/>
+        <w:rPr>
+          <w:rFonts w:asciiTheme="majorHAnsi" w:hAnsiTheme="majorHAnsi"/>
+        </w:rPr>
+      </w:pPr>
+    </w:p>
+    <w:p>
+      <w:pPr>
+        <w:pStyle w:val="sourcecode"/>
+        <w:ind w:left="1080" w:firstLine="720"/>
+      </w:pPr>
+      <w:proofErr w:type="gramStart"/>
+      <w:r>
+        <w:t>export</w:t>
+      </w:r>
+      <w:proofErr w:type="gramEnd"/>
+      <w:r>
+        <w:t xml:space="preserve"> PATH=/Applications/Firefox3.app/Contents/</w:t>
+      </w:r>
+      <w:proofErr w:type="spellStart"/>
+      <w:r>
+        <w:t>MacOS</w:t>
+      </w:r>
+      <w:proofErr w:type="spellEnd"/>
+      <w:r>
+        <w:t>:$PATH</w:t>
+      </w:r>
+    </w:p>
+    <w:p>
+      <w:pPr>
+        <w:pStyle w:val="Heading3"/>
+      </w:pPr>
+      <w:bookmarkStart w:id="47" w:name="_Toc167266918"/>
+      <w:bookmarkStart w:id="48" w:name="_Toc167267013"/>
+      <w:bookmarkStart w:id="49" w:name="_Toc167267088"/>
+      <w:r>
+        <w:t xml:space="preserve">How to </w:t>
+      </w:r>
+      <w:r>
+        <w:t>resolve</w:t>
+      </w:r>
+      <w:r>
+        <w:t xml:space="preserve"> the </w:t>
+      </w:r>
+      <w:r>
+        <w:t xml:space="preserve">selenium server </w:t>
+      </w:r>
+      <w:r>
+        <w:t>display port conflict with Jenkins</w:t>
+      </w:r>
+      <w:bookmarkEnd w:id="47"/>
+      <w:bookmarkEnd w:id="48"/>
+      <w:bookmarkEnd w:id="49"/>
+    </w:p>
+    <w:p>
+      <w:r>
+        <w:t>For some reason</w:t>
+      </w:r>
+      <w:r>
+        <w:t>,</w:t>
+      </w:r>
+      <w:r>
+        <w:t xml:space="preserve"> Jenkins uses</w:t>
+      </w:r>
+      <w:r>
+        <w:t xml:space="preserve"> 20</w:t>
+      </w:r>
+      <w:r>
+        <w:t xml:space="preserve"> </w:t>
+      </w:r>
+      <w:r>
+        <w:t xml:space="preserve">as the default </w:t>
+      </w:r>
+      <w:r>
+        <w:t>display</w:t>
+      </w:r>
+      <w:r>
+        <w:t xml:space="preserve"> </w:t>
+      </w:r>
+      <w:r>
+        <w:t>port. T</w:t>
+      </w:r>
+      <w:r>
+        <w:t xml:space="preserve">o get around this, append the following setting to </w:t>
+      </w:r>
+      <w:r>
+        <w:t>j</w:t>
+      </w:r>
+      <w:r>
+        <w:t>enkins/bin/setenv.sh</w:t>
+      </w:r>
+    </w:p>
+    <w:p>
+      <w:pPr>
+        <w:pStyle w:val="sourcecode"/>
+      </w:pPr>
+      <w:r>
+        <w:t>-</w:t>
+      </w:r>
+      <w:proofErr w:type="spellStart"/>
+      <w:r>
+        <w:t>Djava.awt.headless</w:t>
+      </w:r>
+      <w:proofErr w:type="spellEnd"/>
+      <w:r>
+        <w:t>=true</w:t>
+      </w:r>
+    </w:p>
+    <w:p>
+      <w:pPr>
+        <w:pStyle w:val="Heading1"/>
+      </w:pPr>
+      <w:bookmarkStart w:id="50" w:name="_Resources"/>
+      <w:bookmarkStart w:id="51" w:name="_Toc167161113"/>
+      <w:bookmarkStart w:id="52" w:name="_Toc167266919"/>
+      <w:bookmarkStart w:id="53" w:name="_Toc167267014"/>
+      <w:bookmarkStart w:id="54" w:name="_Toc167267089"/>
+      <w:bookmarkEnd w:id="50"/>
+      <w:r>
+        <w:t>Resources</w:t>
+      </w:r>
+      <w:bookmarkEnd w:id="51"/>
+      <w:bookmarkEnd w:id="52"/>
+      <w:bookmarkEnd w:id="53"/>
+      <w:bookmarkEnd w:id="54"/>
+    </w:p>
+    <w:p>
+      <w:pPr>
+        <w:pStyle w:val="ListParagraph"/>
+        <w:numPr>
+          <w:ilvl w:val="0"/>
+          <w:numId w:val="5"/>
+        </w:numPr>
+        <w:rPr>
+          <w:rFonts w:asciiTheme="majorHAnsi" w:hAnsiTheme="majorHAnsi"/>
+        </w:rPr>
+      </w:pPr>
+      <w:r>
+        <w:rPr>
+          <w:rFonts w:asciiTheme="majorHAnsi" w:hAnsiTheme="majorHAnsi"/>
+        </w:rPr>
+        <w:t>Selenium Documentation</w:t>
+      </w:r>
+    </w:p>
+    <w:p>
+      <w:pPr>
+        <w:pStyle w:val="ListParagraph"/>
+        <w:ind w:left="360"/>
+        <w:rPr>
+          <w:rFonts w:asciiTheme="majorHAnsi" w:hAnsiTheme="majorHAnsi"/>
+        </w:rPr>
+      </w:pPr>
+      <w:hyperlink r:id="rId18" w:history="1">
+        <w:r>
+          <w:rPr>
+            <w:rStyle w:val="Hyperlink"/>
+            <w:rFonts w:asciiTheme="majorHAnsi" w:hAnsiTheme="majorHAnsi"/>
+          </w:rPr>
+          <w:t>http://seleniumhq.org/docs/</w:t>
+        </w:r>
+      </w:hyperlink>
     </w:p>
     <w:p>
       <w:pPr>
@@ -838,9 +4366,15 @@
           <w:ilvl w:val="0"/>
           <w:numId w:val="2"/>
         </w:numPr>
-      </w:pPr>
-      <w:r>
-        <w:t>How to run Selenium server on different platforms</w:t>
+        <w:rPr>
+          <w:rFonts w:asciiTheme="majorHAnsi" w:hAnsiTheme="majorHAnsi"/>
+        </w:rPr>
+      </w:pPr>
+      <w:r>
+        <w:rPr>
+          <w:rFonts w:asciiTheme="majorHAnsi" w:hAnsiTheme="majorHAnsi"/>
+        </w:rPr>
+        <w:t>Selenium commands</w:t>
       </w:r>
     </w:p>
     <w:p>
@@ -850,101 +4384,19 @@
           <w:ilvl w:val="1"/>
           <w:numId w:val="2"/>
         </w:numPr>
-      </w:pPr>
-      <w:r>
-        <w:t>Windows</w:t>
-      </w:r>
-    </w:p>
-    <w:p>
-      <w:pPr>
-        <w:pStyle w:val="ListParagraph"/>
-        <w:numPr>
-          <w:ilvl w:val="2"/>
-          <w:numId w:val="2"/>
-        </w:numPr>
-      </w:pPr>
-      <w:r>
-        <w:t>You w</w:t>
-      </w:r>
-      <w:r>
-        <w:t xml:space="preserve">ill have to add the </w:t>
-      </w:r>
-      <w:r>
-        <w:t xml:space="preserve">browser </w:t>
-      </w:r>
-      <w:r>
-        <w:t xml:space="preserve">folder </w:t>
-      </w:r>
-      <w:r>
-        <w:t xml:space="preserve">to the </w:t>
-      </w:r>
-      <w:r>
-        <w:t xml:space="preserve">PATH variable under </w:t>
-      </w:r>
-      <w:r>
-        <w:t>environment variables</w:t>
-      </w:r>
-      <w:r>
-        <w:t>, so when you specify *firefox in the command, the system knows where to find the exe file. If you want to run the tests by using a different browser, you will have to do the same thing.</w:t>
-      </w:r>
-      <w:r>
-        <w:t xml:space="preserve"> This link shows you how to do that:</w:t>
-      </w:r>
-    </w:p>
-    <w:p>
-      <w:pPr>
-        <w:pStyle w:val="ListParagraph"/>
-        <w:ind w:left="1800"/>
-      </w:pPr>
-      <w:hyperlink r:id="rId13" w:history="1">
+        <w:rPr>
+          <w:rFonts w:asciiTheme="majorHAnsi" w:hAnsiTheme="majorHAnsi"/>
+        </w:rPr>
+      </w:pPr>
+      <w:hyperlink r:id="rId19" w:anchor="commonly-used-selenium-commands" w:history="1">
         <w:r>
           <w:rPr>
             <w:rStyle w:val="Hyperlink"/>
+            <w:rFonts w:asciiTheme="majorHAnsi" w:hAnsiTheme="majorHAnsi"/>
           </w:rPr>
-          <w:t>http://goo.gl/pjoqA</w:t>
+          <w:t>http://seleniumhq.org/docs/02_selenium_ide.html#commonly-used-selenium-commands</w:t>
         </w:r>
       </w:hyperlink>
-    </w:p>
-    <w:p>
-      <w:pPr>
-        <w:pStyle w:val="ListParagraph"/>
-        <w:numPr>
-          <w:ilvl w:val="2"/>
-          <w:numId w:val="2"/>
-        </w:numPr>
-      </w:pPr>
-      <w:r>
-        <w:t xml:space="preserve">Here is a list of the browsers that Selenium supports: </w:t>
-      </w:r>
-      <w:hyperlink r:id="rId14" w:history="1">
-        <w:r>
-          <w:rPr>
-            <w:rStyle w:val="Hyperlink"/>
-          </w:rPr>
-          <w:t>http://seleniumhq.org/about/platforms.html</w:t>
-        </w:r>
-      </w:hyperlink>
-    </w:p>
-    <w:p>
-      <w:pPr>
-        <w:pStyle w:val="ListParagraph"/>
-        <w:numPr>
-          <w:ilvl w:val="2"/>
-          <w:numId w:val="2"/>
-        </w:numPr>
-      </w:pPr>
-      <w:r>
-        <w:t xml:space="preserve">Note that </w:t>
-      </w:r>
-      <w:r>
-        <w:t xml:space="preserve">the command </w:t>
-      </w:r>
-      <w:r>
-        <w:t xml:space="preserve">*chrome doesn’t mean </w:t>
-      </w:r>
-      <w:r>
-        <w:t>to use the Google Chrome as the browser. *googlechrome is the one you are looking for.</w:t>
-      </w:r>
     </w:p>
     <w:p>
       <w:pPr>
@@ -953,191 +4405,27 @@
           <w:ilvl w:val="1"/>
           <w:numId w:val="2"/>
         </w:numPr>
-      </w:pPr>
-      <w:r>
-        <w:t>Ubuntu</w:t>
-      </w:r>
-    </w:p>
-    <w:p>
-      <w:pPr>
-        <w:pStyle w:val="ListParagraph"/>
-        <w:numPr>
-          <w:ilvl w:val="2"/>
-          <w:numId w:val="2"/>
-        </w:numPr>
-      </w:pPr>
-      <w:r>
-        <w:t xml:space="preserve">Since you can directly open the browsers from the command line, there isn’t any </w:t>
-      </w:r>
-      <w:r>
-        <w:t xml:space="preserve">extra </w:t>
-      </w:r>
-      <w:r>
-        <w:t>setting needed</w:t>
-      </w:r>
-      <w:r>
-        <w:t xml:space="preserve"> for the linux environment</w:t>
-      </w:r>
-      <w:r>
-        <w:t>s</w:t>
-      </w:r>
-      <w:r>
-        <w:t>.</w:t>
-      </w:r>
-    </w:p>
-    <w:p>
-      <w:pPr>
-        <w:pStyle w:val="ListParagraph"/>
-        <w:numPr>
-          <w:ilvl w:val="1"/>
-          <w:numId w:val="2"/>
-        </w:numPr>
-      </w:pPr>
-      <w:r>
-        <w:t>Mac OS</w:t>
-      </w:r>
-    </w:p>
-    <w:p>
-      <w:pPr>
-        <w:pStyle w:val="ListParagraph"/>
-        <w:numPr>
-          <w:ilvl w:val="2"/>
-          <w:numId w:val="2"/>
-        </w:numPr>
-      </w:pPr>
-      <w:r>
-        <w:t xml:space="preserve">I haven’t figured out how to run Selenium Server on Mac OS. I got this error message no matter what command I </w:t>
-      </w:r>
-      <w:r>
-        <w:t>used</w:t>
-      </w:r>
-      <w:r>
-        <w:t>:</w:t>
-      </w:r>
-    </w:p>
-    <w:p>
-      <w:pPr>
-        <w:pStyle w:val="ListParagraph"/>
-        <w:ind w:left="1800"/>
-      </w:pPr>
-      <w:r>
-        <w:rPr>
-          <w:b/>
-          <w:i/>
-        </w:rPr>
-        <w:t>Unexpected end of file from server</w:t>
-      </w:r>
-      <w:r>
-        <w:t>. I suspected that this is something to do with the browser path, but adding the firefox folder to the user / system path didn’t help. This section needs to be updated in the future once this is figured out.</w:t>
-      </w:r>
-    </w:p>
-    <w:p>
-      <w:pPr>
-        <w:pStyle w:val="ListParagraph"/>
-        <w:ind w:left="1800"/>
-      </w:pPr>
-    </w:p>
-    <w:p>
-      <w:pPr>
-        <w:pStyle w:val="ListParagraph"/>
-        <w:ind w:left="1800"/>
-      </w:pPr>
-    </w:p>
-    <w:p>
-      <w:pPr>
-        <w:pStyle w:val="ListParagraph"/>
-        <w:ind w:left="1800"/>
-      </w:pPr>
-    </w:p>
-    <w:p>
-      <w:pPr>
-        <w:pStyle w:val="ListParagraph"/>
-        <w:ind w:left="1800"/>
-      </w:pPr>
-    </w:p>
-    <w:p>
-      <w:pPr>
-        <w:pStyle w:val="Heading1"/>
-      </w:pPr>
-      <w:bookmarkStart w:id="2" w:name="_Resources"/>
-      <w:bookmarkEnd w:id="2"/>
-      <w:r>
-        <w:t>Resources</w:t>
-      </w:r>
-    </w:p>
-    <w:p>
-      <w:pPr>
-        <w:pStyle w:val="ListParagraph"/>
-        <w:numPr>
-          <w:ilvl w:val="0"/>
-          <w:numId w:val="5"/>
-        </w:numPr>
-      </w:pPr>
-      <w:r>
-        <w:t>Selenium Documentation</w:t>
-      </w:r>
-    </w:p>
-    <w:p>
-      <w:pPr>
-        <w:pStyle w:val="ListParagraph"/>
-        <w:ind w:left="360"/>
-      </w:pPr>
-      <w:hyperlink r:id="rId15" w:history="1">
+        <w:rPr>
+          <w:rFonts w:asciiTheme="majorHAnsi" w:hAnsiTheme="majorHAnsi"/>
+        </w:rPr>
+      </w:pPr>
+      <w:hyperlink r:id="rId20" w:anchor="locating-elements" w:history="1">
         <w:r>
           <w:rPr>
             <w:rStyle w:val="Hyperlink"/>
-          </w:rPr>
-          <w:t>http://seleniumhq.org/docs/</w:t>
-        </w:r>
-      </w:hyperlink>
-    </w:p>
-    <w:p>
-      <w:pPr>
-        <w:pStyle w:val="ListParagraph"/>
-        <w:numPr>
-          <w:ilvl w:val="0"/>
-          <w:numId w:val="2"/>
-        </w:numPr>
-      </w:pPr>
-      <w:r>
-        <w:t>Selenium commands</w:t>
-      </w:r>
-    </w:p>
-    <w:p>
-      <w:pPr>
-        <w:pStyle w:val="ListParagraph"/>
-        <w:numPr>
-          <w:ilvl w:val="1"/>
-          <w:numId w:val="2"/>
-        </w:numPr>
-      </w:pPr>
-      <w:hyperlink r:id="rId16" w:anchor="commonly-used-selenium-commands" w:history="1">
-        <w:r>
-          <w:rPr>
-            <w:rStyle w:val="Hyperlink"/>
-          </w:rPr>
-          <w:t>http://seleniumhq.org/docs/02_selenium_ide.html#commonly-used-selenium-commands</w:t>
-        </w:r>
-      </w:hyperlink>
-    </w:p>
-    <w:p>
-      <w:pPr>
-        <w:pStyle w:val="ListParagraph"/>
-        <w:numPr>
-          <w:ilvl w:val="1"/>
-          <w:numId w:val="2"/>
-        </w:numPr>
-      </w:pPr>
-      <w:hyperlink r:id="rId17" w:anchor="locating-elements" w:history="1">
-        <w:r>
-          <w:rPr>
-            <w:rStyle w:val="Hyperlink"/>
+            <w:rFonts w:asciiTheme="majorHAnsi" w:hAnsiTheme="majorHAnsi"/>
           </w:rPr>
           <w:t>http://seleniumhq.org/docs/02_selenium_ide.html#locating-elements</w:t>
         </w:r>
       </w:hyperlink>
     </w:p>
-    <w:p/>
+    <w:p>
+      <w:pPr>
+        <w:rPr>
+          <w:rFonts w:asciiTheme="majorHAnsi" w:hAnsiTheme="majorHAnsi"/>
+        </w:rPr>
+      </w:pPr>
+    </w:p>
     <w:p>
       <w:pPr>
         <w:pStyle w:val="Heading3"/>
@@ -1153,9 +4441,246 @@
 </w:document>
 </file>
 
+<file path=word/endnotes.xml><?xml version="1.0" encoding="utf-8"?>
+<w:endnotes xmlns:wpc="http://schemas.microsoft.com/office/word/2010/wordprocessingCanvas" xmlns:mo="http://schemas.microsoft.com/office/mac/office/2008/main" xmlns:mc="http://schemas.openxmlformats.org/markup-compatibility/2006" xmlns:mv="urn:schemas-microsoft-com:mac:vml" xmlns:o="urn:schemas-microsoft-com:office:office" xmlns:r="http://schemas.openxmlformats.org/officeDocument/2006/relationships" xmlns:m="http://schemas.openxmlformats.org/officeDocument/2006/math" xmlns:v="urn:schemas-microsoft-com:vml" xmlns:wp14="http://schemas.microsoft.com/office/word/2010/wordprocessingDrawing" xmlns:wp="http://schemas.openxmlformats.org/drawingml/2006/wordprocessingDrawing" xmlns:w10="urn:schemas-microsoft-com:office:word" xmlns:w="http://schemas.openxmlformats.org/wordprocessingml/2006/main" xmlns:w14="http://schemas.microsoft.com/office/word/2010/wordml" xmlns:wpg="http://schemas.microsoft.com/office/word/2010/wordprocessingGroup" xmlns:wpi="http://schemas.microsoft.com/office/word/2010/wordprocessingInk" xmlns:wne="http://schemas.microsoft.com/office/word/2006/wordml" xmlns:wps="http://schemas.microsoft.com/office/word/2010/wordprocessingShape" mc:Ignorable="w14 wp14">
+  <w:endnote w:type="separator" w:id="-1">
+    <w:p>
+      <w:r>
+        <w:separator/>
+      </w:r>
+    </w:p>
+  </w:endnote>
+  <w:endnote w:type="continuationSeparator" w:id="0">
+    <w:p>
+      <w:r>
+        <w:continuationSeparator/>
+      </w:r>
+    </w:p>
+  </w:endnote>
+</w:endnotes>
+</file>
+
+<file path=word/footnotes.xml><?xml version="1.0" encoding="utf-8"?>
+<w:footnotes xmlns:wpc="http://schemas.microsoft.com/office/word/2010/wordprocessingCanvas" xmlns:mo="http://schemas.microsoft.com/office/mac/office/2008/main" xmlns:mc="http://schemas.openxmlformats.org/markup-compatibility/2006" xmlns:mv="urn:schemas-microsoft-com:mac:vml" xmlns:o="urn:schemas-microsoft-com:office:office" xmlns:r="http://schemas.openxmlformats.org/officeDocument/2006/relationships" xmlns:m="http://schemas.openxmlformats.org/officeDocument/2006/math" xmlns:v="urn:schemas-microsoft-com:vml" xmlns:wp14="http://schemas.microsoft.com/office/word/2010/wordprocessingDrawing" xmlns:wp="http://schemas.openxmlformats.org/drawingml/2006/wordprocessingDrawing" xmlns:w10="urn:schemas-microsoft-com:office:word" xmlns:w="http://schemas.openxmlformats.org/wordprocessingml/2006/main" xmlns:w14="http://schemas.microsoft.com/office/word/2010/wordml" xmlns:wpg="http://schemas.microsoft.com/office/word/2010/wordprocessingGroup" xmlns:wpi="http://schemas.microsoft.com/office/word/2010/wordprocessingInk" xmlns:wne="http://schemas.microsoft.com/office/word/2006/wordml" xmlns:wps="http://schemas.microsoft.com/office/word/2010/wordprocessingShape" mc:Ignorable="w14 wp14">
+  <w:footnote w:type="separator" w:id="-1">
+    <w:p>
+      <w:r>
+        <w:separator/>
+      </w:r>
+    </w:p>
+  </w:footnote>
+  <w:footnote w:type="continuationSeparator" w:id="0">
+    <w:p>
+      <w:r>
+        <w:continuationSeparator/>
+      </w:r>
+    </w:p>
+  </w:footnote>
+  <w:footnote w:id="1">
+    <w:p>
+      <w:pPr>
+        <w:pStyle w:val="Footer"/>
+        <w:rPr>
+          <w:rStyle w:val="FootnoteReference"/>
+        </w:rPr>
+      </w:pPr>
+      <w:r>
+        <w:rPr>
+          <w:rStyle w:val="FootnoteReference"/>
+        </w:rPr>
+        <w:footnoteRef/>
+      </w:r>
+      <w:r>
+        <w:rPr>
+          <w:rStyle w:val="FootnoteReference"/>
+        </w:rPr>
+        <w:t xml:space="preserve"> Headless here means a computer system or device that has been configured to operate without a monitor (the missing "head"), keyboard, and mouse</w:t>
+      </w:r>
+      <w:r>
+        <w:rPr>
+          <w:rStyle w:val="FootnoteReference"/>
+          <w:rFonts w:hint="eastAsia"/>
+        </w:rPr>
+        <w:t xml:space="preserve"> </w:t>
+      </w:r>
+      <w:r>
+        <w:rPr>
+          <w:rStyle w:val="FootnoteReference"/>
+        </w:rPr>
+        <w:t xml:space="preserve">(from </w:t>
+      </w:r>
+      <w:hyperlink r:id="rId1" w:history="1">
+        <w:r>
+          <w:rPr>
+            <w:rStyle w:val="FootnoteReference"/>
+          </w:rPr>
+          <w:t>Wikipedia</w:t>
+        </w:r>
+      </w:hyperlink>
+      <w:r>
+        <w:rPr>
+          <w:rStyle w:val="FootnoteReference"/>
+        </w:rPr>
+        <w:t>).</w:t>
+      </w:r>
+    </w:p>
+  </w:footnote>
+  <w:footnote w:id="2">
+    <w:p>
+      <w:pPr>
+        <w:pStyle w:val="Footer"/>
+        <w:rPr>
+          <w:rStyle w:val="FootnoteReference"/>
+        </w:rPr>
+      </w:pPr>
+      <w:r>
+        <w:rPr>
+          <w:rStyle w:val="FootnoteReference"/>
+        </w:rPr>
+        <w:footnoteRef/>
+      </w:r>
+      <w:r>
+        <w:rPr>
+          <w:rStyle w:val="FootnoteReference"/>
+        </w:rPr>
+        <w:t xml:space="preserve"> In the X Window System, </w:t>
+      </w:r>
+      <w:proofErr w:type="spellStart"/>
+      <w:r>
+        <w:rPr>
+          <w:rStyle w:val="FootnoteReference"/>
+        </w:rPr>
+        <w:t>Xvfb</w:t>
+      </w:r>
+      <w:proofErr w:type="spellEnd"/>
+      <w:r>
+        <w:rPr>
+          <w:rStyle w:val="FootnoteReference"/>
+        </w:rPr>
+        <w:t xml:space="preserve"> or X virtual </w:t>
+      </w:r>
+      <w:proofErr w:type="spellStart"/>
+      <w:r>
+        <w:rPr>
+          <w:rStyle w:val="FootnoteReference"/>
+        </w:rPr>
+        <w:t>framebuffer</w:t>
+      </w:r>
+      <w:proofErr w:type="spellEnd"/>
+      <w:r>
+        <w:rPr>
+          <w:rStyle w:val="FootnoteReference"/>
+        </w:rPr>
+        <w:t xml:space="preserve"> is an X11 server that performs all graphical operations in memory, not showing any screen output (from </w:t>
+      </w:r>
+      <w:hyperlink r:id="rId2" w:history="1">
+        <w:r>
+          <w:rPr>
+            <w:rStyle w:val="FootnoteReference"/>
+          </w:rPr>
+          <w:t>Wikipedia</w:t>
+        </w:r>
+      </w:hyperlink>
+      <w:r>
+        <w:rPr>
+          <w:rStyle w:val="FootnoteReference"/>
+        </w:rPr>
+        <w:t>).</w:t>
+      </w:r>
+    </w:p>
+  </w:footnote>
+</w:footnotes>
+</file>
+
 <file path=word/numbering.xml><?xml version="1.0" encoding="utf-8"?>
 <w:numbering xmlns:wpc="http://schemas.microsoft.com/office/word/2010/wordprocessingCanvas" xmlns:mo="http://schemas.microsoft.com/office/mac/office/2008/main" xmlns:mc="http://schemas.openxmlformats.org/markup-compatibility/2006" xmlns:mv="urn:schemas-microsoft-com:mac:vml" xmlns:o="urn:schemas-microsoft-com:office:office" xmlns:r="http://schemas.openxmlformats.org/officeDocument/2006/relationships" xmlns:m="http://schemas.openxmlformats.org/officeDocument/2006/math" xmlns:v="urn:schemas-microsoft-com:vml" xmlns:wp14="http://schemas.microsoft.com/office/word/2010/wordprocessingDrawing" xmlns:wp="http://schemas.openxmlformats.org/drawingml/2006/wordprocessingDrawing" xmlns:w10="urn:schemas-microsoft-com:office:word" xmlns:w="http://schemas.openxmlformats.org/wordprocessingml/2006/main" xmlns:w14="http://schemas.microsoft.com/office/word/2010/wordml" xmlns:wpg="http://schemas.microsoft.com/office/word/2010/wordprocessingGroup" xmlns:wpi="http://schemas.microsoft.com/office/word/2010/wordprocessingInk" xmlns:wne="http://schemas.microsoft.com/office/word/2006/wordml" xmlns:wps="http://schemas.microsoft.com/office/word/2010/wordprocessingShape" mc:Ignorable="w14 wp14">
   <w:abstractNum w:abstractNumId="0">
+    <w:nsid w:val="085C5474"/>
+    <w:multiLevelType w:val="multilevel"/>
+    <w:tmpl w:val="CFF20206"/>
+    <w:lvl w:ilvl="0">
+      <w:start w:val="1"/>
+      <w:numFmt w:val="decimal"/>
+      <w:lvlText w:val="%1."/>
+      <w:lvlJc w:val="left"/>
+      <w:pPr>
+        <w:ind w:left="360" w:hanging="360"/>
+      </w:pPr>
+    </w:lvl>
+    <w:lvl w:ilvl="1">
+      <w:start w:val="1"/>
+      <w:numFmt w:val="lowerLetter"/>
+      <w:lvlText w:val="%2."/>
+      <w:lvlJc w:val="left"/>
+      <w:pPr>
+        <w:ind w:left="1080" w:hanging="360"/>
+      </w:pPr>
+    </w:lvl>
+    <w:lvl w:ilvl="2">
+      <w:start w:val="1"/>
+      <w:numFmt w:val="lowerRoman"/>
+      <w:lvlText w:val="%3."/>
+      <w:lvlJc w:val="right"/>
+      <w:pPr>
+        <w:ind w:left="1800" w:hanging="180"/>
+      </w:pPr>
+    </w:lvl>
+    <w:lvl w:ilvl="3">
+      <w:start w:val="1"/>
+      <w:numFmt w:val="decimal"/>
+      <w:lvlText w:val="%4."/>
+      <w:lvlJc w:val="left"/>
+      <w:pPr>
+        <w:ind w:left="2520" w:hanging="360"/>
+      </w:pPr>
+    </w:lvl>
+    <w:lvl w:ilvl="4">
+      <w:start w:val="1"/>
+      <w:numFmt w:val="lowerLetter"/>
+      <w:lvlText w:val="%5."/>
+      <w:lvlJc w:val="left"/>
+      <w:pPr>
+        <w:ind w:left="3240" w:hanging="360"/>
+      </w:pPr>
+    </w:lvl>
+    <w:lvl w:ilvl="5">
+      <w:start w:val="1"/>
+      <w:numFmt w:val="lowerRoman"/>
+      <w:lvlText w:val="%6."/>
+      <w:lvlJc w:val="right"/>
+      <w:pPr>
+        <w:ind w:left="3960" w:hanging="180"/>
+      </w:pPr>
+    </w:lvl>
+    <w:lvl w:ilvl="6">
+      <w:start w:val="1"/>
+      <w:numFmt w:val="decimal"/>
+      <w:lvlText w:val="%7."/>
+      <w:lvlJc w:val="left"/>
+      <w:pPr>
+        <w:ind w:left="4680" w:hanging="360"/>
+      </w:pPr>
+    </w:lvl>
+    <w:lvl w:ilvl="7">
+      <w:start w:val="1"/>
+      <w:numFmt w:val="lowerLetter"/>
+      <w:lvlText w:val="%8."/>
+      <w:lvlJc w:val="left"/>
+      <w:pPr>
+        <w:ind w:left="5400" w:hanging="360"/>
+      </w:pPr>
+    </w:lvl>
+    <w:lvl w:ilvl="8">
+      <w:start w:val="1"/>
+      <w:numFmt w:val="lowerRoman"/>
+      <w:lvlText w:val="%9."/>
+      <w:lvlJc w:val="right"/>
+      <w:pPr>
+        <w:ind w:left="6120" w:hanging="180"/>
+      </w:pPr>
+    </w:lvl>
+  </w:abstractNum>
+  <w:abstractNum w:abstractNumId="1">
     <w:nsid w:val="1FE8426A"/>
     <w:multiLevelType w:val="hybridMultilevel"/>
     <w:tmpl w:val="6D48C94E"/>
@@ -1267,7 +4792,210 @@
       </w:rPr>
     </w:lvl>
   </w:abstractNum>
-  <w:abstractNum w:abstractNumId="1">
+  <w:abstractNum w:abstractNumId="2">
+    <w:nsid w:val="24700613"/>
+    <w:multiLevelType w:val="hybridMultilevel"/>
+    <w:tmpl w:val="8B303148"/>
+    <w:lvl w:ilvl="0" w:tplc="0FD81C1C">
+      <w:start w:val="1"/>
+      <w:numFmt w:val="decimal"/>
+      <w:lvlText w:val="%1."/>
+      <w:lvlJc w:val="left"/>
+      <w:pPr>
+        <w:ind w:left="360" w:hanging="360"/>
+      </w:pPr>
+      <w:rPr>
+        <w:rFonts w:hint="default"/>
+        <w:i w:val="0"/>
+      </w:rPr>
+    </w:lvl>
+    <w:lvl w:ilvl="1" w:tplc="04090019" w:tentative="1">
+      <w:start w:val="1"/>
+      <w:numFmt w:val="lowerLetter"/>
+      <w:lvlText w:val="%2."/>
+      <w:lvlJc w:val="left"/>
+      <w:pPr>
+        <w:ind w:left="1080" w:hanging="360"/>
+      </w:pPr>
+    </w:lvl>
+    <w:lvl w:ilvl="2" w:tplc="0409001B" w:tentative="1">
+      <w:start w:val="1"/>
+      <w:numFmt w:val="lowerRoman"/>
+      <w:lvlText w:val="%3."/>
+      <w:lvlJc w:val="right"/>
+      <w:pPr>
+        <w:ind w:left="1800" w:hanging="180"/>
+      </w:pPr>
+    </w:lvl>
+    <w:lvl w:ilvl="3" w:tplc="0409000F" w:tentative="1">
+      <w:start w:val="1"/>
+      <w:numFmt w:val="decimal"/>
+      <w:lvlText w:val="%4."/>
+      <w:lvlJc w:val="left"/>
+      <w:pPr>
+        <w:ind w:left="2520" w:hanging="360"/>
+      </w:pPr>
+    </w:lvl>
+    <w:lvl w:ilvl="4" w:tplc="04090019" w:tentative="1">
+      <w:start w:val="1"/>
+      <w:numFmt w:val="lowerLetter"/>
+      <w:lvlText w:val="%5."/>
+      <w:lvlJc w:val="left"/>
+      <w:pPr>
+        <w:ind w:left="3240" w:hanging="360"/>
+      </w:pPr>
+    </w:lvl>
+    <w:lvl w:ilvl="5" w:tplc="0409001B" w:tentative="1">
+      <w:start w:val="1"/>
+      <w:numFmt w:val="lowerRoman"/>
+      <w:lvlText w:val="%6."/>
+      <w:lvlJc w:val="right"/>
+      <w:pPr>
+        <w:ind w:left="3960" w:hanging="180"/>
+      </w:pPr>
+    </w:lvl>
+    <w:lvl w:ilvl="6" w:tplc="0409000F" w:tentative="1">
+      <w:start w:val="1"/>
+      <w:numFmt w:val="decimal"/>
+      <w:lvlText w:val="%7."/>
+      <w:lvlJc w:val="left"/>
+      <w:pPr>
+        <w:ind w:left="4680" w:hanging="360"/>
+      </w:pPr>
+    </w:lvl>
+    <w:lvl w:ilvl="7" w:tplc="04090019" w:tentative="1">
+      <w:start w:val="1"/>
+      <w:numFmt w:val="lowerLetter"/>
+      <w:lvlText w:val="%8."/>
+      <w:lvlJc w:val="left"/>
+      <w:pPr>
+        <w:ind w:left="5400" w:hanging="360"/>
+      </w:pPr>
+    </w:lvl>
+    <w:lvl w:ilvl="8" w:tplc="0409001B" w:tentative="1">
+      <w:start w:val="1"/>
+      <w:numFmt w:val="lowerRoman"/>
+      <w:lvlText w:val="%9."/>
+      <w:lvlJc w:val="right"/>
+      <w:pPr>
+        <w:ind w:left="6120" w:hanging="180"/>
+      </w:pPr>
+    </w:lvl>
+  </w:abstractNum>
+  <w:abstractNum w:abstractNumId="3">
+    <w:nsid w:val="296F3E28"/>
+    <w:multiLevelType w:val="multilevel"/>
+    <w:tmpl w:val="7CAC2FAC"/>
+    <w:lvl w:ilvl="0">
+      <w:start w:val="1"/>
+      <w:numFmt w:val="bullet"/>
+      <w:lvlText w:val=""/>
+      <w:lvlJc w:val="left"/>
+      <w:pPr>
+        <w:ind w:left="360" w:hanging="360"/>
+      </w:pPr>
+      <w:rPr>
+        <w:rFonts w:ascii="Symbol" w:hAnsi="Symbol" w:hint="default"/>
+      </w:rPr>
+    </w:lvl>
+    <w:lvl w:ilvl="1">
+      <w:start w:val="1"/>
+      <w:numFmt w:val="bullet"/>
+      <w:lvlText w:val="o"/>
+      <w:lvlJc w:val="left"/>
+      <w:pPr>
+        <w:ind w:left="1080" w:hanging="360"/>
+      </w:pPr>
+      <w:rPr>
+        <w:rFonts w:ascii="Courier New" w:hAnsi="Courier New" w:hint="default"/>
+      </w:rPr>
+    </w:lvl>
+    <w:lvl w:ilvl="2">
+      <w:start w:val="1"/>
+      <w:numFmt w:val="bullet"/>
+      <w:lvlText w:val=""/>
+      <w:lvlJc w:val="left"/>
+      <w:pPr>
+        <w:ind w:left="1800" w:hanging="360"/>
+      </w:pPr>
+      <w:rPr>
+        <w:rFonts w:ascii="Wingdings" w:hAnsi="Wingdings" w:hint="default"/>
+      </w:rPr>
+    </w:lvl>
+    <w:lvl w:ilvl="3">
+      <w:start w:val="1"/>
+      <w:numFmt w:val="bullet"/>
+      <w:lvlText w:val=""/>
+      <w:lvlJc w:val="left"/>
+      <w:pPr>
+        <w:ind w:left="2520" w:hanging="360"/>
+      </w:pPr>
+      <w:rPr>
+        <w:rFonts w:ascii="Symbol" w:hAnsi="Symbol" w:hint="default"/>
+      </w:rPr>
+    </w:lvl>
+    <w:lvl w:ilvl="4">
+      <w:start w:val="1"/>
+      <w:numFmt w:val="bullet"/>
+      <w:lvlText w:val="o"/>
+      <w:lvlJc w:val="left"/>
+      <w:pPr>
+        <w:ind w:left="3240" w:hanging="360"/>
+      </w:pPr>
+      <w:rPr>
+        <w:rFonts w:ascii="Courier New" w:hAnsi="Courier New" w:hint="default"/>
+      </w:rPr>
+    </w:lvl>
+    <w:lvl w:ilvl="5">
+      <w:start w:val="1"/>
+      <w:numFmt w:val="bullet"/>
+      <w:lvlText w:val=""/>
+      <w:lvlJc w:val="left"/>
+      <w:pPr>
+        <w:ind w:left="3960" w:hanging="360"/>
+      </w:pPr>
+      <w:rPr>
+        <w:rFonts w:ascii="Wingdings" w:hAnsi="Wingdings" w:hint="default"/>
+      </w:rPr>
+    </w:lvl>
+    <w:lvl w:ilvl="6">
+      <w:start w:val="1"/>
+      <w:numFmt w:val="bullet"/>
+      <w:lvlText w:val=""/>
+      <w:lvlJc w:val="left"/>
+      <w:pPr>
+        <w:ind w:left="4680" w:hanging="360"/>
+      </w:pPr>
+      <w:rPr>
+        <w:rFonts w:ascii="Symbol" w:hAnsi="Symbol" w:hint="default"/>
+      </w:rPr>
+    </w:lvl>
+    <w:lvl w:ilvl="7">
+      <w:start w:val="1"/>
+      <w:numFmt w:val="bullet"/>
+      <w:lvlText w:val="o"/>
+      <w:lvlJc w:val="left"/>
+      <w:pPr>
+        <w:ind w:left="5400" w:hanging="360"/>
+      </w:pPr>
+      <w:rPr>
+        <w:rFonts w:ascii="Courier New" w:hAnsi="Courier New" w:hint="default"/>
+      </w:rPr>
+    </w:lvl>
+    <w:lvl w:ilvl="8">
+      <w:start w:val="1"/>
+      <w:numFmt w:val="bullet"/>
+      <w:lvlText w:val=""/>
+      <w:lvlJc w:val="left"/>
+      <w:pPr>
+        <w:ind w:left="6120" w:hanging="360"/>
+      </w:pPr>
+      <w:rPr>
+        <w:rFonts w:ascii="Wingdings" w:hAnsi="Wingdings" w:hint="default"/>
+      </w:rPr>
+    </w:lvl>
+  </w:abstractNum>
+  <w:abstractNum w:abstractNumId="4">
     <w:nsid w:val="2C085CCD"/>
     <w:multiLevelType w:val="hybridMultilevel"/>
     <w:tmpl w:val="C30C56A2"/>
@@ -1353,7 +5081,120 @@
       </w:pPr>
     </w:lvl>
   </w:abstractNum>
-  <w:abstractNum w:abstractNumId="2">
+  <w:abstractNum w:abstractNumId="5">
+    <w:nsid w:val="516A24C8"/>
+    <w:multiLevelType w:val="hybridMultilevel"/>
+    <w:tmpl w:val="7CAC2FAC"/>
+    <w:lvl w:ilvl="0" w:tplc="04090001">
+      <w:start w:val="1"/>
+      <w:numFmt w:val="bullet"/>
+      <w:lvlText w:val=""/>
+      <w:lvlJc w:val="left"/>
+      <w:pPr>
+        <w:ind w:left="360" w:hanging="360"/>
+      </w:pPr>
+      <w:rPr>
+        <w:rFonts w:ascii="Symbol" w:hAnsi="Symbol" w:hint="default"/>
+      </w:rPr>
+    </w:lvl>
+    <w:lvl w:ilvl="1" w:tplc="04090003" w:tentative="1">
+      <w:start w:val="1"/>
+      <w:numFmt w:val="bullet"/>
+      <w:lvlText w:val="o"/>
+      <w:lvlJc w:val="left"/>
+      <w:pPr>
+        <w:ind w:left="1080" w:hanging="360"/>
+      </w:pPr>
+      <w:rPr>
+        <w:rFonts w:ascii="Courier New" w:hAnsi="Courier New" w:hint="default"/>
+      </w:rPr>
+    </w:lvl>
+    <w:lvl w:ilvl="2" w:tplc="04090005" w:tentative="1">
+      <w:start w:val="1"/>
+      <w:numFmt w:val="bullet"/>
+      <w:lvlText w:val=""/>
+      <w:lvlJc w:val="left"/>
+      <w:pPr>
+        <w:ind w:left="1800" w:hanging="360"/>
+      </w:pPr>
+      <w:rPr>
+        <w:rFonts w:ascii="Wingdings" w:hAnsi="Wingdings" w:hint="default"/>
+      </w:rPr>
+    </w:lvl>
+    <w:lvl w:ilvl="3" w:tplc="04090001" w:tentative="1">
+      <w:start w:val="1"/>
+      <w:numFmt w:val="bullet"/>
+      <w:lvlText w:val=""/>
+      <w:lvlJc w:val="left"/>
+      <w:pPr>
+        <w:ind w:left="2520" w:hanging="360"/>
+      </w:pPr>
+      <w:rPr>
+        <w:rFonts w:ascii="Symbol" w:hAnsi="Symbol" w:hint="default"/>
+      </w:rPr>
+    </w:lvl>
+    <w:lvl w:ilvl="4" w:tplc="04090003" w:tentative="1">
+      <w:start w:val="1"/>
+      <w:numFmt w:val="bullet"/>
+      <w:lvlText w:val="o"/>
+      <w:lvlJc w:val="left"/>
+      <w:pPr>
+        <w:ind w:left="3240" w:hanging="360"/>
+      </w:pPr>
+      <w:rPr>
+        <w:rFonts w:ascii="Courier New" w:hAnsi="Courier New" w:hint="default"/>
+      </w:rPr>
+    </w:lvl>
+    <w:lvl w:ilvl="5" w:tplc="04090005" w:tentative="1">
+      <w:start w:val="1"/>
+      <w:numFmt w:val="bullet"/>
+      <w:lvlText w:val=""/>
+      <w:lvlJc w:val="left"/>
+      <w:pPr>
+        <w:ind w:left="3960" w:hanging="360"/>
+      </w:pPr>
+      <w:rPr>
+        <w:rFonts w:ascii="Wingdings" w:hAnsi="Wingdings" w:hint="default"/>
+      </w:rPr>
+    </w:lvl>
+    <w:lvl w:ilvl="6" w:tplc="04090001" w:tentative="1">
+      <w:start w:val="1"/>
+      <w:numFmt w:val="bullet"/>
+      <w:lvlText w:val=""/>
+      <w:lvlJc w:val="left"/>
+      <w:pPr>
+        <w:ind w:left="4680" w:hanging="360"/>
+      </w:pPr>
+      <w:rPr>
+        <w:rFonts w:ascii="Symbol" w:hAnsi="Symbol" w:hint="default"/>
+      </w:rPr>
+    </w:lvl>
+    <w:lvl w:ilvl="7" w:tplc="04090003" w:tentative="1">
+      <w:start w:val="1"/>
+      <w:numFmt w:val="bullet"/>
+      <w:lvlText w:val="o"/>
+      <w:lvlJc w:val="left"/>
+      <w:pPr>
+        <w:ind w:left="5400" w:hanging="360"/>
+      </w:pPr>
+      <w:rPr>
+        <w:rFonts w:ascii="Courier New" w:hAnsi="Courier New" w:hint="default"/>
+      </w:rPr>
+    </w:lvl>
+    <w:lvl w:ilvl="8" w:tplc="04090005" w:tentative="1">
+      <w:start w:val="1"/>
+      <w:numFmt w:val="bullet"/>
+      <w:lvlText w:val=""/>
+      <w:lvlJc w:val="left"/>
+      <w:pPr>
+        <w:ind w:left="6120" w:hanging="360"/>
+      </w:pPr>
+      <w:rPr>
+        <w:rFonts w:ascii="Wingdings" w:hAnsi="Wingdings" w:hint="default"/>
+      </w:rPr>
+    </w:lvl>
+  </w:abstractNum>
+  <w:abstractNum w:abstractNumId="6">
     <w:nsid w:val="51F55C0A"/>
     <w:multiLevelType w:val="hybridMultilevel"/>
     <w:tmpl w:val="69C065D8"/>
@@ -1465,7 +5306,182 @@
       </w:rPr>
     </w:lvl>
   </w:abstractNum>
-  <w:abstractNum w:abstractNumId="3">
+  <w:abstractNum w:abstractNumId="7">
+    <w:nsid w:val="5DA13271"/>
+    <w:multiLevelType w:val="hybridMultilevel"/>
+    <w:tmpl w:val="CFF20206"/>
+    <w:lvl w:ilvl="0" w:tplc="0409000F">
+      <w:start w:val="1"/>
+      <w:numFmt w:val="decimal"/>
+      <w:lvlText w:val="%1."/>
+      <w:lvlJc w:val="left"/>
+      <w:pPr>
+        <w:ind w:left="360" w:hanging="360"/>
+      </w:pPr>
+    </w:lvl>
+    <w:lvl w:ilvl="1" w:tplc="04090019" w:tentative="1">
+      <w:start w:val="1"/>
+      <w:numFmt w:val="lowerLetter"/>
+      <w:lvlText w:val="%2."/>
+      <w:lvlJc w:val="left"/>
+      <w:pPr>
+        <w:ind w:left="1080" w:hanging="360"/>
+      </w:pPr>
+    </w:lvl>
+    <w:lvl w:ilvl="2" w:tplc="0409001B" w:tentative="1">
+      <w:start w:val="1"/>
+      <w:numFmt w:val="lowerRoman"/>
+      <w:lvlText w:val="%3."/>
+      <w:lvlJc w:val="right"/>
+      <w:pPr>
+        <w:ind w:left="1800" w:hanging="180"/>
+      </w:pPr>
+    </w:lvl>
+    <w:lvl w:ilvl="3" w:tplc="0409000F" w:tentative="1">
+      <w:start w:val="1"/>
+      <w:numFmt w:val="decimal"/>
+      <w:lvlText w:val="%4."/>
+      <w:lvlJc w:val="left"/>
+      <w:pPr>
+        <w:ind w:left="2520" w:hanging="360"/>
+      </w:pPr>
+    </w:lvl>
+    <w:lvl w:ilvl="4" w:tplc="04090019" w:tentative="1">
+      <w:start w:val="1"/>
+      <w:numFmt w:val="lowerLetter"/>
+      <w:lvlText w:val="%5."/>
+      <w:lvlJc w:val="left"/>
+      <w:pPr>
+        <w:ind w:left="3240" w:hanging="360"/>
+      </w:pPr>
+    </w:lvl>
+    <w:lvl w:ilvl="5" w:tplc="0409001B" w:tentative="1">
+      <w:start w:val="1"/>
+      <w:numFmt w:val="lowerRoman"/>
+      <w:lvlText w:val="%6."/>
+      <w:lvlJc w:val="right"/>
+      <w:pPr>
+        <w:ind w:left="3960" w:hanging="180"/>
+      </w:pPr>
+    </w:lvl>
+    <w:lvl w:ilvl="6" w:tplc="0409000F" w:tentative="1">
+      <w:start w:val="1"/>
+      <w:numFmt w:val="decimal"/>
+      <w:lvlText w:val="%7."/>
+      <w:lvlJc w:val="left"/>
+      <w:pPr>
+        <w:ind w:left="4680" w:hanging="360"/>
+      </w:pPr>
+    </w:lvl>
+    <w:lvl w:ilvl="7" w:tplc="04090019" w:tentative="1">
+      <w:start w:val="1"/>
+      <w:numFmt w:val="lowerLetter"/>
+      <w:lvlText w:val="%8."/>
+      <w:lvlJc w:val="left"/>
+      <w:pPr>
+        <w:ind w:left="5400" w:hanging="360"/>
+      </w:pPr>
+    </w:lvl>
+    <w:lvl w:ilvl="8" w:tplc="0409001B" w:tentative="1">
+      <w:start w:val="1"/>
+      <w:numFmt w:val="lowerRoman"/>
+      <w:lvlText w:val="%9."/>
+      <w:lvlJc w:val="right"/>
+      <w:pPr>
+        <w:ind w:left="6120" w:hanging="180"/>
+      </w:pPr>
+    </w:lvl>
+  </w:abstractNum>
+  <w:abstractNum w:abstractNumId="8">
+    <w:nsid w:val="655C53C7"/>
+    <w:multiLevelType w:val="hybridMultilevel"/>
+    <w:tmpl w:val="A6B4FB08"/>
+    <w:lvl w:ilvl="0" w:tplc="0409000F">
+      <w:start w:val="1"/>
+      <w:numFmt w:val="decimal"/>
+      <w:lvlText w:val="%1."/>
+      <w:lvlJc w:val="left"/>
+      <w:pPr>
+        <w:ind w:left="720" w:hanging="360"/>
+      </w:pPr>
+      <w:rPr>
+        <w:rFonts w:hint="default"/>
+      </w:rPr>
+    </w:lvl>
+    <w:lvl w:ilvl="1" w:tplc="04090019" w:tentative="1">
+      <w:start w:val="1"/>
+      <w:numFmt w:val="lowerLetter"/>
+      <w:lvlText w:val="%2."/>
+      <w:lvlJc w:val="left"/>
+      <w:pPr>
+        <w:ind w:left="1440" w:hanging="360"/>
+      </w:pPr>
+    </w:lvl>
+    <w:lvl w:ilvl="2" w:tplc="0409001B" w:tentative="1">
+      <w:start w:val="1"/>
+      <w:numFmt w:val="lowerRoman"/>
+      <w:lvlText w:val="%3."/>
+      <w:lvlJc w:val="right"/>
+      <w:pPr>
+        <w:ind w:left="2160" w:hanging="180"/>
+      </w:pPr>
+    </w:lvl>
+    <w:lvl w:ilvl="3" w:tplc="0409000F" w:tentative="1">
+      <w:start w:val="1"/>
+      <w:numFmt w:val="decimal"/>
+      <w:lvlText w:val="%4."/>
+      <w:lvlJc w:val="left"/>
+      <w:pPr>
+        <w:ind w:left="2880" w:hanging="360"/>
+      </w:pPr>
+    </w:lvl>
+    <w:lvl w:ilvl="4" w:tplc="04090019" w:tentative="1">
+      <w:start w:val="1"/>
+      <w:numFmt w:val="lowerLetter"/>
+      <w:lvlText w:val="%5."/>
+      <w:lvlJc w:val="left"/>
+      <w:pPr>
+        <w:ind w:left="3600" w:hanging="360"/>
+      </w:pPr>
+    </w:lvl>
+    <w:lvl w:ilvl="5" w:tplc="0409001B" w:tentative="1">
+      <w:start w:val="1"/>
+      <w:numFmt w:val="lowerRoman"/>
+      <w:lvlText w:val="%6."/>
+      <w:lvlJc w:val="right"/>
+      <w:pPr>
+        <w:ind w:left="4320" w:hanging="180"/>
+      </w:pPr>
+    </w:lvl>
+    <w:lvl w:ilvl="6" w:tplc="0409000F" w:tentative="1">
+      <w:start w:val="1"/>
+      <w:numFmt w:val="decimal"/>
+      <w:lvlText w:val="%7."/>
+      <w:lvlJc w:val="left"/>
+      <w:pPr>
+        <w:ind w:left="5040" w:hanging="360"/>
+      </w:pPr>
+    </w:lvl>
+    <w:lvl w:ilvl="7" w:tplc="04090019" w:tentative="1">
+      <w:start w:val="1"/>
+      <w:numFmt w:val="lowerLetter"/>
+      <w:lvlText w:val="%8."/>
+      <w:lvlJc w:val="left"/>
+      <w:pPr>
+        <w:ind w:left="5760" w:hanging="360"/>
+      </w:pPr>
+    </w:lvl>
+    <w:lvl w:ilvl="8" w:tplc="0409001B" w:tentative="1">
+      <w:start w:val="1"/>
+      <w:numFmt w:val="lowerRoman"/>
+      <w:lvlText w:val="%9."/>
+      <w:lvlJc w:val="right"/>
+      <w:pPr>
+        <w:ind w:left="6480" w:hanging="180"/>
+      </w:pPr>
+    </w:lvl>
+  </w:abstractNum>
+  <w:abstractNum w:abstractNumId="9">
     <w:nsid w:val="7A097927"/>
     <w:multiLevelType w:val="hybridMultilevel"/>
     <w:tmpl w:val="F5D6AED2"/>
@@ -1551,7 +5567,7 @@
       </w:pPr>
     </w:lvl>
   </w:abstractNum>
-  <w:abstractNum w:abstractNumId="4">
+  <w:abstractNum w:abstractNumId="10">
     <w:nsid w:val="7C871E18"/>
     <w:multiLevelType w:val="hybridMultilevel"/>
     <w:tmpl w:val="514E6F70"/>
@@ -1663,20 +5679,131 @@
       </w:rPr>
     </w:lvl>
   </w:abstractNum>
+  <w:abstractNum w:abstractNumId="11">
+    <w:nsid w:val="7D724BB1"/>
+    <w:multiLevelType w:val="hybridMultilevel"/>
+    <w:tmpl w:val="0FE8B7FC"/>
+    <w:lvl w:ilvl="0" w:tplc="D82A73B6">
+      <w:start w:val="1"/>
+      <w:numFmt w:val="decimal"/>
+      <w:lvlText w:val="%1."/>
+      <w:lvlJc w:val="left"/>
+      <w:pPr>
+        <w:ind w:left="360" w:hanging="360"/>
+      </w:pPr>
+      <w:rPr>
+        <w:rFonts w:hint="default"/>
+        <w:i w:val="0"/>
+      </w:rPr>
+    </w:lvl>
+    <w:lvl w:ilvl="1" w:tplc="04090019" w:tentative="1">
+      <w:start w:val="1"/>
+      <w:numFmt w:val="lowerLetter"/>
+      <w:lvlText w:val="%2."/>
+      <w:lvlJc w:val="left"/>
+      <w:pPr>
+        <w:ind w:left="1080" w:hanging="360"/>
+      </w:pPr>
+    </w:lvl>
+    <w:lvl w:ilvl="2" w:tplc="0409001B" w:tentative="1">
+      <w:start w:val="1"/>
+      <w:numFmt w:val="lowerRoman"/>
+      <w:lvlText w:val="%3."/>
+      <w:lvlJc w:val="right"/>
+      <w:pPr>
+        <w:ind w:left="1800" w:hanging="180"/>
+      </w:pPr>
+    </w:lvl>
+    <w:lvl w:ilvl="3" w:tplc="0409000F" w:tentative="1">
+      <w:start w:val="1"/>
+      <w:numFmt w:val="decimal"/>
+      <w:lvlText w:val="%4."/>
+      <w:lvlJc w:val="left"/>
+      <w:pPr>
+        <w:ind w:left="2520" w:hanging="360"/>
+      </w:pPr>
+    </w:lvl>
+    <w:lvl w:ilvl="4" w:tplc="04090019" w:tentative="1">
+      <w:start w:val="1"/>
+      <w:numFmt w:val="lowerLetter"/>
+      <w:lvlText w:val="%5."/>
+      <w:lvlJc w:val="left"/>
+      <w:pPr>
+        <w:ind w:left="3240" w:hanging="360"/>
+      </w:pPr>
+    </w:lvl>
+    <w:lvl w:ilvl="5" w:tplc="0409001B" w:tentative="1">
+      <w:start w:val="1"/>
+      <w:numFmt w:val="lowerRoman"/>
+      <w:lvlText w:val="%6."/>
+      <w:lvlJc w:val="right"/>
+      <w:pPr>
+        <w:ind w:left="3960" w:hanging="180"/>
+      </w:pPr>
+    </w:lvl>
+    <w:lvl w:ilvl="6" w:tplc="0409000F" w:tentative="1">
+      <w:start w:val="1"/>
+      <w:numFmt w:val="decimal"/>
+      <w:lvlText w:val="%7."/>
+      <w:lvlJc w:val="left"/>
+      <w:pPr>
+        <w:ind w:left="4680" w:hanging="360"/>
+      </w:pPr>
+    </w:lvl>
+    <w:lvl w:ilvl="7" w:tplc="04090019" w:tentative="1">
+      <w:start w:val="1"/>
+      <w:numFmt w:val="lowerLetter"/>
+      <w:lvlText w:val="%8."/>
+      <w:lvlJc w:val="left"/>
+      <w:pPr>
+        <w:ind w:left="5400" w:hanging="360"/>
+      </w:pPr>
+    </w:lvl>
+    <w:lvl w:ilvl="8" w:tplc="0409001B" w:tentative="1">
+      <w:start w:val="1"/>
+      <w:numFmt w:val="lowerRoman"/>
+      <w:lvlText w:val="%9."/>
+      <w:lvlJc w:val="right"/>
+      <w:pPr>
+        <w:ind w:left="6120" w:hanging="180"/>
+      </w:pPr>
+    </w:lvl>
+  </w:abstractNum>
   <w:num w:numId="1">
+    <w:abstractNumId w:val="1"/>
+  </w:num>
+  <w:num w:numId="2">
+    <w:abstractNumId w:val="10"/>
+  </w:num>
+  <w:num w:numId="3">
+    <w:abstractNumId w:val="9"/>
+  </w:num>
+  <w:num w:numId="4">
+    <w:abstractNumId w:val="4"/>
+  </w:num>
+  <w:num w:numId="5">
+    <w:abstractNumId w:val="6"/>
+  </w:num>
+  <w:num w:numId="6">
+    <w:abstractNumId w:val="11"/>
+  </w:num>
+  <w:num w:numId="7">
+    <w:abstractNumId w:val="7"/>
+  </w:num>
+  <w:num w:numId="8">
     <w:abstractNumId w:val="0"/>
   </w:num>
-  <w:num w:numId="2">
-    <w:abstractNumId w:val="4"/>
+  <w:num w:numId="9">
+    <w:abstractNumId w:val="2"/>
   </w:num>
-  <w:num w:numId="3">
+  <w:num w:numId="10">
+    <w:abstractNumId w:val="8"/>
+  </w:num>
+  <w:num w:numId="11">
+    <w:abstractNumId w:val="5"/>
+  </w:num>
+  <w:num w:numId="12">
     <w:abstractNumId w:val="3"/>
-  </w:num>
-  <w:num w:numId="4">
-    <w:abstractNumId w:val="1"/>
-  </w:num>
-  <w:num w:numId="5">
-    <w:abstractNumId w:val="2"/>
   </w:num>
 </w:numbering>
 </file>
@@ -1906,10 +6033,33 @@
       <w:color w:val="4F81BD" w:themeColor="accent1"/>
     </w:rPr>
   </w:style>
+  <w:style w:type="paragraph" w:styleId="Heading4">
+    <w:name w:val="heading 4"/>
+    <w:basedOn w:val="Normal"/>
+    <w:next w:val="Normal"/>
+    <w:link w:val="Heading4Char"/>
+    <w:uiPriority w:val="9"/>
+    <w:unhideWhenUsed/>
+    <w:qFormat/>
+    <w:rsid w:val="003C1E46"/>
+    <w:pPr>
+      <w:keepNext/>
+      <w:keepLines/>
+      <w:spacing w:before="200"/>
+      <w:outlineLvl w:val="3"/>
+    </w:pPr>
+    <w:rPr>
+      <w:rFonts w:asciiTheme="majorHAnsi" w:eastAsiaTheme="majorEastAsia" w:hAnsiTheme="majorHAnsi" w:cstheme="majorBidi"/>
+      <w:b/>
+      <w:bCs/>
+      <w:i/>
+      <w:iCs/>
+      <w:color w:val="4F81BD" w:themeColor="accent1"/>
+    </w:rPr>
+  </w:style>
   <w:style w:type="character" w:default="1" w:styleId="DefaultParagraphFont">
     <w:name w:val="Default Paragraph Font"/>
     <w:uiPriority w:val="1"/>
-    <w:semiHidden/>
     <w:unhideWhenUsed/>
   </w:style>
   <w:style w:type="table" w:default="1" w:styleId="TableNormal">
@@ -2085,6 +6235,317 @@
     <w:rPr>
       <w:color w:val="800080" w:themeColor="followedHyperlink"/>
       <w:u w:val="single"/>
+    </w:rPr>
+  </w:style>
+  <w:style w:type="paragraph" w:styleId="TOC1">
+    <w:name w:val="toc 1"/>
+    <w:basedOn w:val="Normal"/>
+    <w:next w:val="Normal"/>
+    <w:autoRedefine/>
+    <w:uiPriority w:val="39"/>
+    <w:unhideWhenUsed/>
+    <w:rsid w:val="00EF417B"/>
+    <w:pPr>
+      <w:spacing w:before="120"/>
+    </w:pPr>
+    <w:rPr>
+      <w:rFonts w:asciiTheme="majorHAnsi" w:hAnsiTheme="majorHAnsi"/>
+      <w:b/>
+      <w:color w:val="548DD4"/>
+    </w:rPr>
+  </w:style>
+  <w:style w:type="paragraph" w:styleId="TOC2">
+    <w:name w:val="toc 2"/>
+    <w:basedOn w:val="Normal"/>
+    <w:next w:val="Normal"/>
+    <w:autoRedefine/>
+    <w:uiPriority w:val="39"/>
+    <w:unhideWhenUsed/>
+    <w:rsid w:val="00EF417B"/>
+    <w:rPr>
+      <w:sz w:val="22"/>
+      <w:szCs w:val="22"/>
+    </w:rPr>
+  </w:style>
+  <w:style w:type="paragraph" w:styleId="TOC3">
+    <w:name w:val="toc 3"/>
+    <w:basedOn w:val="Normal"/>
+    <w:next w:val="Normal"/>
+    <w:autoRedefine/>
+    <w:uiPriority w:val="39"/>
+    <w:unhideWhenUsed/>
+    <w:rsid w:val="00EF417B"/>
+    <w:pPr>
+      <w:ind w:left="240"/>
+    </w:pPr>
+    <w:rPr>
+      <w:i/>
+      <w:sz w:val="22"/>
+      <w:szCs w:val="22"/>
+    </w:rPr>
+  </w:style>
+  <w:style w:type="paragraph" w:styleId="TOC4">
+    <w:name w:val="toc 4"/>
+    <w:basedOn w:val="Normal"/>
+    <w:next w:val="Normal"/>
+    <w:autoRedefine/>
+    <w:uiPriority w:val="39"/>
+    <w:unhideWhenUsed/>
+    <w:rsid w:val="00EF417B"/>
+    <w:pPr>
+      <w:pBdr>
+        <w:between w:val="double" w:sz="6" w:space="0" w:color="auto"/>
+      </w:pBdr>
+      <w:ind w:left="480"/>
+    </w:pPr>
+    <w:rPr>
+      <w:sz w:val="20"/>
+      <w:szCs w:val="20"/>
+    </w:rPr>
+  </w:style>
+  <w:style w:type="paragraph" w:styleId="TOC5">
+    <w:name w:val="toc 5"/>
+    <w:basedOn w:val="Normal"/>
+    <w:next w:val="Normal"/>
+    <w:autoRedefine/>
+    <w:uiPriority w:val="39"/>
+    <w:unhideWhenUsed/>
+    <w:rsid w:val="00EF417B"/>
+    <w:pPr>
+      <w:pBdr>
+        <w:between w:val="double" w:sz="6" w:space="0" w:color="auto"/>
+      </w:pBdr>
+      <w:ind w:left="720"/>
+    </w:pPr>
+    <w:rPr>
+      <w:sz w:val="20"/>
+      <w:szCs w:val="20"/>
+    </w:rPr>
+  </w:style>
+  <w:style w:type="paragraph" w:styleId="TOC6">
+    <w:name w:val="toc 6"/>
+    <w:basedOn w:val="Normal"/>
+    <w:next w:val="Normal"/>
+    <w:autoRedefine/>
+    <w:uiPriority w:val="39"/>
+    <w:unhideWhenUsed/>
+    <w:rsid w:val="00EF417B"/>
+    <w:pPr>
+      <w:pBdr>
+        <w:between w:val="double" w:sz="6" w:space="0" w:color="auto"/>
+      </w:pBdr>
+      <w:ind w:left="960"/>
+    </w:pPr>
+    <w:rPr>
+      <w:sz w:val="20"/>
+      <w:szCs w:val="20"/>
+    </w:rPr>
+  </w:style>
+  <w:style w:type="paragraph" w:styleId="TOC7">
+    <w:name w:val="toc 7"/>
+    <w:basedOn w:val="Normal"/>
+    <w:next w:val="Normal"/>
+    <w:autoRedefine/>
+    <w:uiPriority w:val="39"/>
+    <w:unhideWhenUsed/>
+    <w:rsid w:val="00EF417B"/>
+    <w:pPr>
+      <w:pBdr>
+        <w:between w:val="double" w:sz="6" w:space="0" w:color="auto"/>
+      </w:pBdr>
+      <w:ind w:left="1200"/>
+    </w:pPr>
+    <w:rPr>
+      <w:sz w:val="20"/>
+      <w:szCs w:val="20"/>
+    </w:rPr>
+  </w:style>
+  <w:style w:type="paragraph" w:styleId="TOC8">
+    <w:name w:val="toc 8"/>
+    <w:basedOn w:val="Normal"/>
+    <w:next w:val="Normal"/>
+    <w:autoRedefine/>
+    <w:uiPriority w:val="39"/>
+    <w:unhideWhenUsed/>
+    <w:rsid w:val="00EF417B"/>
+    <w:pPr>
+      <w:pBdr>
+        <w:between w:val="double" w:sz="6" w:space="0" w:color="auto"/>
+      </w:pBdr>
+      <w:ind w:left="1440"/>
+    </w:pPr>
+    <w:rPr>
+      <w:sz w:val="20"/>
+      <w:szCs w:val="20"/>
+    </w:rPr>
+  </w:style>
+  <w:style w:type="paragraph" w:styleId="TOC9">
+    <w:name w:val="toc 9"/>
+    <w:basedOn w:val="Normal"/>
+    <w:next w:val="Normal"/>
+    <w:autoRedefine/>
+    <w:uiPriority w:val="39"/>
+    <w:unhideWhenUsed/>
+    <w:rsid w:val="00EF417B"/>
+    <w:pPr>
+      <w:pBdr>
+        <w:between w:val="double" w:sz="6" w:space="0" w:color="auto"/>
+      </w:pBdr>
+      <w:ind w:left="1680"/>
+    </w:pPr>
+    <w:rPr>
+      <w:sz w:val="20"/>
+      <w:szCs w:val="20"/>
+    </w:rPr>
+  </w:style>
+  <w:style w:type="character" w:customStyle="1" w:styleId="apple-style-span">
+    <w:name w:val="apple-style-span"/>
+    <w:basedOn w:val="DefaultParagraphFont"/>
+    <w:rsid w:val="008844AF"/>
+  </w:style>
+  <w:style w:type="character" w:customStyle="1" w:styleId="apple-converted-space">
+    <w:name w:val="apple-converted-space"/>
+    <w:basedOn w:val="DefaultParagraphFont"/>
+    <w:rsid w:val="008844AF"/>
+  </w:style>
+  <w:style w:type="character" w:customStyle="1" w:styleId="Heading4Char">
+    <w:name w:val="Heading 4 Char"/>
+    <w:basedOn w:val="DefaultParagraphFont"/>
+    <w:link w:val="Heading4"/>
+    <w:uiPriority w:val="9"/>
+    <w:rsid w:val="003C1E46"/>
+    <w:rPr>
+      <w:rFonts w:asciiTheme="majorHAnsi" w:eastAsiaTheme="majorEastAsia" w:hAnsiTheme="majorHAnsi" w:cstheme="majorBidi"/>
+      <w:b/>
+      <w:bCs/>
+      <w:i/>
+      <w:iCs/>
+      <w:color w:val="4F81BD" w:themeColor="accent1"/>
+    </w:rPr>
+  </w:style>
+  <w:style w:type="paragraph" w:styleId="Header">
+    <w:name w:val="header"/>
+    <w:basedOn w:val="Normal"/>
+    <w:link w:val="HeaderChar"/>
+    <w:uiPriority w:val="99"/>
+    <w:unhideWhenUsed/>
+    <w:rsid w:val="00735B85"/>
+    <w:pPr>
+      <w:tabs>
+        <w:tab w:val="center" w:pos="4320"/>
+        <w:tab w:val="right" w:pos="8640"/>
+      </w:tabs>
+    </w:pPr>
+  </w:style>
+  <w:style w:type="character" w:customStyle="1" w:styleId="HeaderChar">
+    <w:name w:val="Header Char"/>
+    <w:basedOn w:val="DefaultParagraphFont"/>
+    <w:link w:val="Header"/>
+    <w:uiPriority w:val="99"/>
+    <w:rsid w:val="00735B85"/>
+  </w:style>
+  <w:style w:type="paragraph" w:styleId="Footer">
+    <w:name w:val="footer"/>
+    <w:basedOn w:val="Normal"/>
+    <w:link w:val="FooterChar"/>
+    <w:uiPriority w:val="99"/>
+    <w:unhideWhenUsed/>
+    <w:rsid w:val="00735B85"/>
+    <w:pPr>
+      <w:tabs>
+        <w:tab w:val="center" w:pos="4320"/>
+        <w:tab w:val="right" w:pos="8640"/>
+      </w:tabs>
+    </w:pPr>
+  </w:style>
+  <w:style w:type="character" w:customStyle="1" w:styleId="FooterChar">
+    <w:name w:val="Footer Char"/>
+    <w:basedOn w:val="DefaultParagraphFont"/>
+    <w:link w:val="Footer"/>
+    <w:uiPriority w:val="99"/>
+    <w:rsid w:val="00735B85"/>
+  </w:style>
+  <w:style w:type="paragraph" w:styleId="FootnoteText">
+    <w:name w:val="footnote text"/>
+    <w:basedOn w:val="Normal"/>
+    <w:link w:val="FootnoteTextChar"/>
+    <w:uiPriority w:val="99"/>
+    <w:unhideWhenUsed/>
+    <w:rsid w:val="00735B85"/>
+  </w:style>
+  <w:style w:type="character" w:customStyle="1" w:styleId="FootnoteTextChar">
+    <w:name w:val="Footnote Text Char"/>
+    <w:basedOn w:val="DefaultParagraphFont"/>
+    <w:link w:val="FootnoteText"/>
+    <w:uiPriority w:val="99"/>
+    <w:rsid w:val="00735B85"/>
+  </w:style>
+  <w:style w:type="character" w:styleId="FootnoteReference">
+    <w:name w:val="footnote reference"/>
+    <w:basedOn w:val="DefaultParagraphFont"/>
+    <w:uiPriority w:val="99"/>
+    <w:unhideWhenUsed/>
+    <w:rsid w:val="00735B85"/>
+    <w:rPr>
+      <w:vertAlign w:val="superscript"/>
+    </w:rPr>
+  </w:style>
+  <w:style w:type="paragraph" w:customStyle="1" w:styleId="sourcecode">
+    <w:name w:val="source code"/>
+    <w:basedOn w:val="PlainText"/>
+    <w:qFormat/>
+    <w:rsid w:val="001561CF"/>
+    <w:pPr>
+      <w:ind w:left="720"/>
+    </w:pPr>
+    <w:rPr>
+      <w:rFonts w:ascii="Consolas" w:hAnsi="Consolas"/>
+      <w:sz w:val="20"/>
+      <w:lang w:eastAsia="zh-TW"/>
+    </w:rPr>
+  </w:style>
+  <w:style w:type="paragraph" w:styleId="CommentText">
+    <w:name w:val="annotation text"/>
+    <w:basedOn w:val="Normal"/>
+    <w:link w:val="CommentTextChar"/>
+    <w:uiPriority w:val="99"/>
+    <w:semiHidden/>
+    <w:unhideWhenUsed/>
+    <w:rsid w:val="00343A17"/>
+  </w:style>
+  <w:style w:type="character" w:customStyle="1" w:styleId="CommentTextChar">
+    <w:name w:val="Comment Text Char"/>
+    <w:basedOn w:val="DefaultParagraphFont"/>
+    <w:link w:val="CommentText"/>
+    <w:uiPriority w:val="99"/>
+    <w:semiHidden/>
+    <w:rsid w:val="00343A17"/>
+  </w:style>
+  <w:style w:type="paragraph" w:styleId="PlainText">
+    <w:name w:val="Plain Text"/>
+    <w:basedOn w:val="Normal"/>
+    <w:link w:val="PlainTextChar"/>
+    <w:uiPriority w:val="99"/>
+    <w:semiHidden/>
+    <w:unhideWhenUsed/>
+    <w:rsid w:val="001561CF"/>
+    <w:rPr>
+      <w:rFonts w:ascii="Courier" w:hAnsi="Courier"/>
+      <w:sz w:val="21"/>
+      <w:szCs w:val="21"/>
+    </w:rPr>
+  </w:style>
+  <w:style w:type="character" w:customStyle="1" w:styleId="PlainTextChar">
+    <w:name w:val="Plain Text Char"/>
+    <w:basedOn w:val="DefaultParagraphFont"/>
+    <w:link w:val="PlainText"/>
+    <w:uiPriority w:val="99"/>
+    <w:semiHidden/>
+    <w:rsid w:val="001561CF"/>
+    <w:rPr>
+      <w:rFonts w:ascii="Courier" w:hAnsi="Courier"/>
+      <w:sz w:val="21"/>
+      <w:szCs w:val="21"/>
     </w:rPr>
   </w:style>
 </w:styles>
@@ -2315,10 +6776,33 @@
       <w:color w:val="4F81BD" w:themeColor="accent1"/>
     </w:rPr>
   </w:style>
+  <w:style w:type="paragraph" w:styleId="Heading4">
+    <w:name w:val="heading 4"/>
+    <w:basedOn w:val="Normal"/>
+    <w:next w:val="Normal"/>
+    <w:link w:val="Heading4Char"/>
+    <w:uiPriority w:val="9"/>
+    <w:unhideWhenUsed/>
+    <w:qFormat/>
+    <w:rsid w:val="003C1E46"/>
+    <w:pPr>
+      <w:keepNext/>
+      <w:keepLines/>
+      <w:spacing w:before="200"/>
+      <w:outlineLvl w:val="3"/>
+    </w:pPr>
+    <w:rPr>
+      <w:rFonts w:asciiTheme="majorHAnsi" w:eastAsiaTheme="majorEastAsia" w:hAnsiTheme="majorHAnsi" w:cstheme="majorBidi"/>
+      <w:b/>
+      <w:bCs/>
+      <w:i/>
+      <w:iCs/>
+      <w:color w:val="4F81BD" w:themeColor="accent1"/>
+    </w:rPr>
+  </w:style>
   <w:style w:type="character" w:default="1" w:styleId="DefaultParagraphFont">
     <w:name w:val="Default Paragraph Font"/>
     <w:uiPriority w:val="1"/>
-    <w:semiHidden/>
     <w:unhideWhenUsed/>
   </w:style>
   <w:style w:type="table" w:default="1" w:styleId="TableNormal">
@@ -2494,6 +6978,317 @@
     <w:rPr>
       <w:color w:val="800080" w:themeColor="followedHyperlink"/>
       <w:u w:val="single"/>
+    </w:rPr>
+  </w:style>
+  <w:style w:type="paragraph" w:styleId="TOC1">
+    <w:name w:val="toc 1"/>
+    <w:basedOn w:val="Normal"/>
+    <w:next w:val="Normal"/>
+    <w:autoRedefine/>
+    <w:uiPriority w:val="39"/>
+    <w:unhideWhenUsed/>
+    <w:rsid w:val="00EF417B"/>
+    <w:pPr>
+      <w:spacing w:before="120"/>
+    </w:pPr>
+    <w:rPr>
+      <w:rFonts w:asciiTheme="majorHAnsi" w:hAnsiTheme="majorHAnsi"/>
+      <w:b/>
+      <w:color w:val="548DD4"/>
+    </w:rPr>
+  </w:style>
+  <w:style w:type="paragraph" w:styleId="TOC2">
+    <w:name w:val="toc 2"/>
+    <w:basedOn w:val="Normal"/>
+    <w:next w:val="Normal"/>
+    <w:autoRedefine/>
+    <w:uiPriority w:val="39"/>
+    <w:unhideWhenUsed/>
+    <w:rsid w:val="00EF417B"/>
+    <w:rPr>
+      <w:sz w:val="22"/>
+      <w:szCs w:val="22"/>
+    </w:rPr>
+  </w:style>
+  <w:style w:type="paragraph" w:styleId="TOC3">
+    <w:name w:val="toc 3"/>
+    <w:basedOn w:val="Normal"/>
+    <w:next w:val="Normal"/>
+    <w:autoRedefine/>
+    <w:uiPriority w:val="39"/>
+    <w:unhideWhenUsed/>
+    <w:rsid w:val="00EF417B"/>
+    <w:pPr>
+      <w:ind w:left="240"/>
+    </w:pPr>
+    <w:rPr>
+      <w:i/>
+      <w:sz w:val="22"/>
+      <w:szCs w:val="22"/>
+    </w:rPr>
+  </w:style>
+  <w:style w:type="paragraph" w:styleId="TOC4">
+    <w:name w:val="toc 4"/>
+    <w:basedOn w:val="Normal"/>
+    <w:next w:val="Normal"/>
+    <w:autoRedefine/>
+    <w:uiPriority w:val="39"/>
+    <w:unhideWhenUsed/>
+    <w:rsid w:val="00EF417B"/>
+    <w:pPr>
+      <w:pBdr>
+        <w:between w:val="double" w:sz="6" w:space="0" w:color="auto"/>
+      </w:pBdr>
+      <w:ind w:left="480"/>
+    </w:pPr>
+    <w:rPr>
+      <w:sz w:val="20"/>
+      <w:szCs w:val="20"/>
+    </w:rPr>
+  </w:style>
+  <w:style w:type="paragraph" w:styleId="TOC5">
+    <w:name w:val="toc 5"/>
+    <w:basedOn w:val="Normal"/>
+    <w:next w:val="Normal"/>
+    <w:autoRedefine/>
+    <w:uiPriority w:val="39"/>
+    <w:unhideWhenUsed/>
+    <w:rsid w:val="00EF417B"/>
+    <w:pPr>
+      <w:pBdr>
+        <w:between w:val="double" w:sz="6" w:space="0" w:color="auto"/>
+      </w:pBdr>
+      <w:ind w:left="720"/>
+    </w:pPr>
+    <w:rPr>
+      <w:sz w:val="20"/>
+      <w:szCs w:val="20"/>
+    </w:rPr>
+  </w:style>
+  <w:style w:type="paragraph" w:styleId="TOC6">
+    <w:name w:val="toc 6"/>
+    <w:basedOn w:val="Normal"/>
+    <w:next w:val="Normal"/>
+    <w:autoRedefine/>
+    <w:uiPriority w:val="39"/>
+    <w:unhideWhenUsed/>
+    <w:rsid w:val="00EF417B"/>
+    <w:pPr>
+      <w:pBdr>
+        <w:between w:val="double" w:sz="6" w:space="0" w:color="auto"/>
+      </w:pBdr>
+      <w:ind w:left="960"/>
+    </w:pPr>
+    <w:rPr>
+      <w:sz w:val="20"/>
+      <w:szCs w:val="20"/>
+    </w:rPr>
+  </w:style>
+  <w:style w:type="paragraph" w:styleId="TOC7">
+    <w:name w:val="toc 7"/>
+    <w:basedOn w:val="Normal"/>
+    <w:next w:val="Normal"/>
+    <w:autoRedefine/>
+    <w:uiPriority w:val="39"/>
+    <w:unhideWhenUsed/>
+    <w:rsid w:val="00EF417B"/>
+    <w:pPr>
+      <w:pBdr>
+        <w:between w:val="double" w:sz="6" w:space="0" w:color="auto"/>
+      </w:pBdr>
+      <w:ind w:left="1200"/>
+    </w:pPr>
+    <w:rPr>
+      <w:sz w:val="20"/>
+      <w:szCs w:val="20"/>
+    </w:rPr>
+  </w:style>
+  <w:style w:type="paragraph" w:styleId="TOC8">
+    <w:name w:val="toc 8"/>
+    <w:basedOn w:val="Normal"/>
+    <w:next w:val="Normal"/>
+    <w:autoRedefine/>
+    <w:uiPriority w:val="39"/>
+    <w:unhideWhenUsed/>
+    <w:rsid w:val="00EF417B"/>
+    <w:pPr>
+      <w:pBdr>
+        <w:between w:val="double" w:sz="6" w:space="0" w:color="auto"/>
+      </w:pBdr>
+      <w:ind w:left="1440"/>
+    </w:pPr>
+    <w:rPr>
+      <w:sz w:val="20"/>
+      <w:szCs w:val="20"/>
+    </w:rPr>
+  </w:style>
+  <w:style w:type="paragraph" w:styleId="TOC9">
+    <w:name w:val="toc 9"/>
+    <w:basedOn w:val="Normal"/>
+    <w:next w:val="Normal"/>
+    <w:autoRedefine/>
+    <w:uiPriority w:val="39"/>
+    <w:unhideWhenUsed/>
+    <w:rsid w:val="00EF417B"/>
+    <w:pPr>
+      <w:pBdr>
+        <w:between w:val="double" w:sz="6" w:space="0" w:color="auto"/>
+      </w:pBdr>
+      <w:ind w:left="1680"/>
+    </w:pPr>
+    <w:rPr>
+      <w:sz w:val="20"/>
+      <w:szCs w:val="20"/>
+    </w:rPr>
+  </w:style>
+  <w:style w:type="character" w:customStyle="1" w:styleId="apple-style-span">
+    <w:name w:val="apple-style-span"/>
+    <w:basedOn w:val="DefaultParagraphFont"/>
+    <w:rsid w:val="008844AF"/>
+  </w:style>
+  <w:style w:type="character" w:customStyle="1" w:styleId="apple-converted-space">
+    <w:name w:val="apple-converted-space"/>
+    <w:basedOn w:val="DefaultParagraphFont"/>
+    <w:rsid w:val="008844AF"/>
+  </w:style>
+  <w:style w:type="character" w:customStyle="1" w:styleId="Heading4Char">
+    <w:name w:val="Heading 4 Char"/>
+    <w:basedOn w:val="DefaultParagraphFont"/>
+    <w:link w:val="Heading4"/>
+    <w:uiPriority w:val="9"/>
+    <w:rsid w:val="003C1E46"/>
+    <w:rPr>
+      <w:rFonts w:asciiTheme="majorHAnsi" w:eastAsiaTheme="majorEastAsia" w:hAnsiTheme="majorHAnsi" w:cstheme="majorBidi"/>
+      <w:b/>
+      <w:bCs/>
+      <w:i/>
+      <w:iCs/>
+      <w:color w:val="4F81BD" w:themeColor="accent1"/>
+    </w:rPr>
+  </w:style>
+  <w:style w:type="paragraph" w:styleId="Header">
+    <w:name w:val="header"/>
+    <w:basedOn w:val="Normal"/>
+    <w:link w:val="HeaderChar"/>
+    <w:uiPriority w:val="99"/>
+    <w:unhideWhenUsed/>
+    <w:rsid w:val="00735B85"/>
+    <w:pPr>
+      <w:tabs>
+        <w:tab w:val="center" w:pos="4320"/>
+        <w:tab w:val="right" w:pos="8640"/>
+      </w:tabs>
+    </w:pPr>
+  </w:style>
+  <w:style w:type="character" w:customStyle="1" w:styleId="HeaderChar">
+    <w:name w:val="Header Char"/>
+    <w:basedOn w:val="DefaultParagraphFont"/>
+    <w:link w:val="Header"/>
+    <w:uiPriority w:val="99"/>
+    <w:rsid w:val="00735B85"/>
+  </w:style>
+  <w:style w:type="paragraph" w:styleId="Footer">
+    <w:name w:val="footer"/>
+    <w:basedOn w:val="Normal"/>
+    <w:link w:val="FooterChar"/>
+    <w:uiPriority w:val="99"/>
+    <w:unhideWhenUsed/>
+    <w:rsid w:val="00735B85"/>
+    <w:pPr>
+      <w:tabs>
+        <w:tab w:val="center" w:pos="4320"/>
+        <w:tab w:val="right" w:pos="8640"/>
+      </w:tabs>
+    </w:pPr>
+  </w:style>
+  <w:style w:type="character" w:customStyle="1" w:styleId="FooterChar">
+    <w:name w:val="Footer Char"/>
+    <w:basedOn w:val="DefaultParagraphFont"/>
+    <w:link w:val="Footer"/>
+    <w:uiPriority w:val="99"/>
+    <w:rsid w:val="00735B85"/>
+  </w:style>
+  <w:style w:type="paragraph" w:styleId="FootnoteText">
+    <w:name w:val="footnote text"/>
+    <w:basedOn w:val="Normal"/>
+    <w:link w:val="FootnoteTextChar"/>
+    <w:uiPriority w:val="99"/>
+    <w:unhideWhenUsed/>
+    <w:rsid w:val="00735B85"/>
+  </w:style>
+  <w:style w:type="character" w:customStyle="1" w:styleId="FootnoteTextChar">
+    <w:name w:val="Footnote Text Char"/>
+    <w:basedOn w:val="DefaultParagraphFont"/>
+    <w:link w:val="FootnoteText"/>
+    <w:uiPriority w:val="99"/>
+    <w:rsid w:val="00735B85"/>
+  </w:style>
+  <w:style w:type="character" w:styleId="FootnoteReference">
+    <w:name w:val="footnote reference"/>
+    <w:basedOn w:val="DefaultParagraphFont"/>
+    <w:uiPriority w:val="99"/>
+    <w:unhideWhenUsed/>
+    <w:rsid w:val="00735B85"/>
+    <w:rPr>
+      <w:vertAlign w:val="superscript"/>
+    </w:rPr>
+  </w:style>
+  <w:style w:type="paragraph" w:customStyle="1" w:styleId="sourcecode">
+    <w:name w:val="source code"/>
+    <w:basedOn w:val="PlainText"/>
+    <w:qFormat/>
+    <w:rsid w:val="001561CF"/>
+    <w:pPr>
+      <w:ind w:left="720"/>
+    </w:pPr>
+    <w:rPr>
+      <w:rFonts w:ascii="Consolas" w:hAnsi="Consolas"/>
+      <w:sz w:val="20"/>
+      <w:lang w:eastAsia="zh-TW"/>
+    </w:rPr>
+  </w:style>
+  <w:style w:type="paragraph" w:styleId="CommentText">
+    <w:name w:val="annotation text"/>
+    <w:basedOn w:val="Normal"/>
+    <w:link w:val="CommentTextChar"/>
+    <w:uiPriority w:val="99"/>
+    <w:semiHidden/>
+    <w:unhideWhenUsed/>
+    <w:rsid w:val="00343A17"/>
+  </w:style>
+  <w:style w:type="character" w:customStyle="1" w:styleId="CommentTextChar">
+    <w:name w:val="Comment Text Char"/>
+    <w:basedOn w:val="DefaultParagraphFont"/>
+    <w:link w:val="CommentText"/>
+    <w:uiPriority w:val="99"/>
+    <w:semiHidden/>
+    <w:rsid w:val="00343A17"/>
+  </w:style>
+  <w:style w:type="paragraph" w:styleId="PlainText">
+    <w:name w:val="Plain Text"/>
+    <w:basedOn w:val="Normal"/>
+    <w:link w:val="PlainTextChar"/>
+    <w:uiPriority w:val="99"/>
+    <w:semiHidden/>
+    <w:unhideWhenUsed/>
+    <w:rsid w:val="001561CF"/>
+    <w:rPr>
+      <w:rFonts w:ascii="Courier" w:hAnsi="Courier"/>
+      <w:sz w:val="21"/>
+      <w:szCs w:val="21"/>
+    </w:rPr>
+  </w:style>
+  <w:style w:type="character" w:customStyle="1" w:styleId="PlainTextChar">
+    <w:name w:val="Plain Text Char"/>
+    <w:basedOn w:val="DefaultParagraphFont"/>
+    <w:link w:val="PlainText"/>
+    <w:uiPriority w:val="99"/>
+    <w:semiHidden/>
+    <w:rsid w:val="001561CF"/>
+    <w:rPr>
+      <w:rFonts w:ascii="Courier" w:hAnsi="Courier"/>
+      <w:sz w:val="21"/>
+      <w:szCs w:val="21"/>
     </w:rPr>
   </w:style>
 </w:styles>
